--- a/Paper.docx
+++ b/Paper.docx
@@ -516,6 +516,62 @@
         </w:rPr>
         <w:t xml:space="preserve"> has also started its clinical trials in Australia adding in value to the effort in eradicating the pandemic.</w:t>
       </w:r>
+      <w:r>
+        <w:rPr>
+          <w:rFonts w:ascii="Segoe UI" w:hAnsi="Segoe UI" w:cs="Segoe UI"/>
+          <w:sz w:val="28"/>
+          <w:szCs w:val="28"/>
+        </w:rPr>
+        <w:t xml:space="preserve"> Other countries like the Republic of India and the Russian Federation are placing their bets on </w:t>
+      </w:r>
+      <w:r>
+        <w:rPr>
+          <w:rFonts w:ascii="Segoe UI" w:hAnsi="Segoe UI" w:cs="Segoe UI"/>
+          <w:b/>
+          <w:bCs/>
+          <w:sz w:val="28"/>
+          <w:szCs w:val="28"/>
+        </w:rPr>
+        <w:t>Hydroxychloroquine</w:t>
+      </w:r>
+      <w:r>
+        <w:rPr>
+          <w:rFonts w:ascii="Segoe UI" w:hAnsi="Segoe UI" w:cs="Segoe UI"/>
+          <w:sz w:val="28"/>
+          <w:szCs w:val="28"/>
+        </w:rPr>
+        <w:t xml:space="preserve"> and </w:t>
+      </w:r>
+      <w:proofErr w:type="spellStart"/>
+      <w:r>
+        <w:rPr>
+          <w:rFonts w:ascii="Segoe UI" w:hAnsi="Segoe UI" w:cs="Segoe UI"/>
+          <w:b/>
+          <w:bCs/>
+          <w:sz w:val="28"/>
+          <w:szCs w:val="28"/>
+        </w:rPr>
+        <w:t>Avifavir</w:t>
+      </w:r>
+      <w:proofErr w:type="spellEnd"/>
+      <w:r>
+        <w:rPr>
+          <w:rFonts w:ascii="Segoe UI" w:hAnsi="Segoe UI" w:cs="Segoe UI"/>
+          <w:sz w:val="28"/>
+          <w:szCs w:val="28"/>
+        </w:rPr>
+        <w:t xml:space="preserve"> respectively but there is a need for vaccine that will help in defeating this pandemic.</w:t>
+      </w:r>
+    </w:p>
+    <w:p>
+      <w:pPr>
+        <w:spacing w:after="0"/>
+        <w:rPr>
+          <w:rFonts w:ascii="Segoe UI" w:hAnsi="Segoe UI" w:cs="Segoe UI"/>
+          <w:sz w:val="28"/>
+          <w:szCs w:val="28"/>
+        </w:rPr>
+      </w:pPr>
     </w:p>
     <w:sectPr>
       <w:pgSz w:w="12240" w:h="15840"/>

--- a/Paper.docx
+++ b/Paper.docx
@@ -216,25 +216,7 @@
           <w:sz w:val="28"/>
           <w:szCs w:val="28"/>
         </w:rPr>
-        <w:t xml:space="preserve">The COVID-19 virus started somewhere in Wuhan, People’s Republic of China in December 2019. It is an infectious disease caused by SARS-CoV-2 that spreads when an uninfected body </w:t>
-      </w:r>
-      <w:proofErr w:type="gramStart"/>
-      <w:r>
-        <w:rPr>
-          <w:rFonts w:ascii="Segoe UI" w:hAnsi="Segoe UI" w:cs="Segoe UI"/>
-          <w:sz w:val="28"/>
-          <w:szCs w:val="28"/>
-        </w:rPr>
-        <w:t>comes in contact with</w:t>
-      </w:r>
-      <w:proofErr w:type="gramEnd"/>
-      <w:r>
-        <w:rPr>
-          <w:rFonts w:ascii="Segoe UI" w:hAnsi="Segoe UI" w:cs="Segoe UI"/>
-          <w:sz w:val="28"/>
-          <w:szCs w:val="28"/>
-        </w:rPr>
-        <w:t xml:space="preserve"> an infected one. Until May 31</w:t>
+        <w:t>The COVID-19 virus started somewhere in Wuhan, People’s Republic of China in December 2019. It is an infectious disease caused by SARS-CoV-2 that spreads when an uninfected body comes in contact with an infected one. Until May 31</w:t>
       </w:r>
       <w:r>
         <w:rPr>
@@ -401,49 +383,15 @@
         </w:rPr>
         <w:t xml:space="preserve"> </w:t>
       </w:r>
-      <w:proofErr w:type="spellStart"/>
-      <w:r>
-        <w:rPr>
-          <w:rFonts w:ascii="Segoe UI" w:hAnsi="Segoe UI" w:cs="Segoe UI"/>
-          <w:b/>
-          <w:bCs/>
-          <w:sz w:val="28"/>
-          <w:szCs w:val="28"/>
-        </w:rPr>
-        <w:t>Moderna</w:t>
-      </w:r>
-      <w:proofErr w:type="spellEnd"/>
-      <w:r>
-        <w:rPr>
-          <w:rFonts w:ascii="Segoe UI" w:hAnsi="Segoe UI" w:cs="Segoe UI"/>
-          <w:b/>
-          <w:bCs/>
-          <w:sz w:val="28"/>
-          <w:szCs w:val="28"/>
-        </w:rPr>
-        <w:t xml:space="preserve"> Inc, Merck &amp; Co Inc, Pfizer Inc, and </w:t>
-      </w:r>
-      <w:proofErr w:type="spellStart"/>
-      <w:r>
-        <w:rPr>
-          <w:rFonts w:ascii="Segoe UI" w:hAnsi="Segoe UI" w:cs="Segoe UI"/>
-          <w:b/>
-          <w:bCs/>
-          <w:sz w:val="28"/>
-          <w:szCs w:val="28"/>
-        </w:rPr>
-        <w:t>Novavax</w:t>
-      </w:r>
-      <w:proofErr w:type="spellEnd"/>
-      <w:r>
-        <w:rPr>
-          <w:rFonts w:ascii="Segoe UI" w:hAnsi="Segoe UI" w:cs="Segoe UI"/>
-          <w:b/>
-          <w:bCs/>
-          <w:sz w:val="28"/>
-          <w:szCs w:val="28"/>
-        </w:rPr>
-        <w:t xml:space="preserve"> Inc </w:t>
+      <w:r>
+        <w:rPr>
+          <w:rFonts w:ascii="Segoe UI" w:hAnsi="Segoe UI" w:cs="Segoe UI"/>
+          <w:b/>
+          <w:bCs/>
+          <w:sz w:val="28"/>
+          <w:szCs w:val="28"/>
+        </w:rPr>
+        <w:t xml:space="preserve">Moderna Inc, Merck &amp; Co Inc, Pfizer Inc, and Novavax Inc </w:t>
       </w:r>
       <w:r>
         <w:rPr>
@@ -460,25 +408,7 @@
           <w:szCs w:val="28"/>
         </w:rPr>
         <w:lastRenderedPageBreak/>
-        <w:t xml:space="preserve">the vaccine manufacturing efforts in the US. </w:t>
-      </w:r>
-      <w:proofErr w:type="spellStart"/>
-      <w:r>
-        <w:rPr>
-          <w:rFonts w:ascii="Segoe UI" w:hAnsi="Segoe UI" w:cs="Segoe UI"/>
-          <w:sz w:val="28"/>
-          <w:szCs w:val="28"/>
-        </w:rPr>
-        <w:t>Moderna</w:t>
-      </w:r>
-      <w:proofErr w:type="spellEnd"/>
-      <w:r>
-        <w:rPr>
-          <w:rFonts w:ascii="Segoe UI" w:hAnsi="Segoe UI" w:cs="Segoe UI"/>
-          <w:sz w:val="28"/>
-          <w:szCs w:val="28"/>
-        </w:rPr>
-        <w:t xml:space="preserve"> Inc has already started human trails with their </w:t>
+        <w:t xml:space="preserve">the vaccine manufacturing efforts in the US. Moderna Inc has already started human trails with their </w:t>
       </w:r>
       <w:r>
         <w:rPr>
@@ -496,25 +426,7 @@
           <w:sz w:val="28"/>
           <w:szCs w:val="28"/>
         </w:rPr>
-        <w:t xml:space="preserve">vaccine and it has proven to be safe and produced protective antibodies in a small group of healthy humans. On the other hand, </w:t>
-      </w:r>
-      <w:proofErr w:type="spellStart"/>
-      <w:r>
-        <w:rPr>
-          <w:rFonts w:ascii="Segoe UI" w:hAnsi="Segoe UI" w:cs="Segoe UI"/>
-          <w:sz w:val="28"/>
-          <w:szCs w:val="28"/>
-        </w:rPr>
-        <w:t>Novavax</w:t>
-      </w:r>
-      <w:proofErr w:type="spellEnd"/>
-      <w:r>
-        <w:rPr>
-          <w:rFonts w:ascii="Segoe UI" w:hAnsi="Segoe UI" w:cs="Segoe UI"/>
-          <w:sz w:val="28"/>
-          <w:szCs w:val="28"/>
-        </w:rPr>
-        <w:t xml:space="preserve"> has also started its clinical trials in Australia adding in value to the effort in eradicating the pandemic.</w:t>
+        <w:t>vaccine and it has proven to be safe and produced protective antibodies in a small group of healthy humans. On the other hand, Novavax has also started its clinical trials in Australia adding in value to the effort in eradicating the pandemic.</w:t>
       </w:r>
       <w:r>
         <w:rPr>
@@ -542,7 +454,6 @@
         </w:rPr>
         <w:t xml:space="preserve"> and </w:t>
       </w:r>
-      <w:proofErr w:type="spellStart"/>
       <w:r>
         <w:rPr>
           <w:rFonts w:ascii="Segoe UI" w:hAnsi="Segoe UI" w:cs="Segoe UI"/>
@@ -553,7 +464,6 @@
         </w:rPr>
         <w:t>Avifavir</w:t>
       </w:r>
-      <w:proofErr w:type="spellEnd"/>
       <w:r>
         <w:rPr>
           <w:rFonts w:ascii="Segoe UI" w:hAnsi="Segoe UI" w:cs="Segoe UI"/>
@@ -568,6 +478,668 @@
         <w:spacing w:after="0"/>
         <w:rPr>
           <w:rFonts w:ascii="Segoe UI" w:hAnsi="Segoe UI" w:cs="Segoe UI"/>
+          <w:sz w:val="28"/>
+          <w:szCs w:val="28"/>
+        </w:rPr>
+      </w:pPr>
+    </w:p>
+    <w:p>
+      <w:pPr>
+        <w:spacing w:after="0"/>
+        <w:rPr>
+          <w:rFonts w:ascii="Segoe UI" w:hAnsi="Segoe UI" w:cs="Segoe UI"/>
+          <w:sz w:val="36"/>
+          <w:szCs w:val="36"/>
+        </w:rPr>
+      </w:pPr>
+      <w:r>
+        <w:rPr>
+          <w:rFonts w:ascii="Segoe UI" w:hAnsi="Segoe UI" w:cs="Segoe UI"/>
+          <w:sz w:val="36"/>
+          <w:szCs w:val="36"/>
+        </w:rPr>
+        <w:t>Findings</w:t>
+      </w:r>
+    </w:p>
+    <w:p>
+      <w:pPr>
+        <w:spacing w:after="0"/>
+        <w:rPr>
+          <w:rFonts w:ascii="Segoe UI" w:hAnsi="Segoe UI" w:cs="Segoe UI"/>
+          <w:sz w:val="28"/>
+          <w:szCs w:val="28"/>
+        </w:rPr>
+      </w:pPr>
+      <w:r>
+        <w:rPr>
+          <w:rFonts w:ascii="Segoe UI" w:hAnsi="Segoe UI" w:cs="Segoe UI"/>
+          <w:sz w:val="28"/>
+          <w:szCs w:val="28"/>
+        </w:rPr>
+        <w:t xml:space="preserve">The initial cases of COVID-19 started appearing in January 2020 in the </w:t>
+      </w:r>
+      <w:r>
+        <w:rPr>
+          <w:rFonts w:ascii="Segoe UI" w:hAnsi="Segoe UI" w:cs="Segoe UI"/>
+          <w:b/>
+          <w:bCs/>
+          <w:sz w:val="28"/>
+          <w:szCs w:val="28"/>
+        </w:rPr>
+        <w:t xml:space="preserve">King County </w:t>
+      </w:r>
+      <w:r>
+        <w:rPr>
+          <w:rFonts w:ascii="Segoe UI" w:hAnsi="Segoe UI" w:cs="Segoe UI"/>
+          <w:sz w:val="28"/>
+          <w:szCs w:val="28"/>
+        </w:rPr>
+        <w:t xml:space="preserve">of the Washington state. This </w:t>
+      </w:r>
+      <w:r>
+        <w:rPr>
+          <w:rFonts w:ascii="Segoe UI" w:hAnsi="Segoe UI" w:cs="Segoe UI"/>
+          <w:sz w:val="28"/>
+          <w:szCs w:val="28"/>
+        </w:rPr>
+        <w:t>is the first location of the outbreak. The following months saw an exponential growth in the total number of cases in the country.</w:t>
+      </w:r>
+    </w:p>
+    <w:p>
+      <w:pPr>
+        <w:spacing w:after="0"/>
+        <w:rPr>
+          <w:rFonts w:ascii="Segoe UI" w:hAnsi="Segoe UI" w:cs="Segoe UI"/>
+          <w:sz w:val="28"/>
+          <w:szCs w:val="28"/>
+        </w:rPr>
+      </w:pPr>
+    </w:p>
+    <w:p>
+      <w:pPr>
+        <w:spacing w:after="0"/>
+        <w:rPr>
+          <w:rFonts w:ascii="Segoe UI" w:hAnsi="Segoe UI" w:cs="Segoe UI"/>
+          <w:sz w:val="28"/>
+          <w:szCs w:val="28"/>
+        </w:rPr>
+      </w:pPr>
+      <w:r>
+        <w:rPr>
+          <w:noProof/>
+        </w:rPr>
+        <w:drawing>
+          <wp:inline distT="0" distB="0" distL="0" distR="0" wp14:anchorId="0146F92F" wp14:editId="317A4DFF">
+            <wp:extent cx="5943600" cy="3167380"/>
+            <wp:effectExtent l="0" t="0" r="0" b="0"/>
+            <wp:docPr id="1" name="Picture 1"/>
+            <wp:cNvGraphicFramePr>
+              <a:graphicFrameLocks xmlns:a="http://schemas.openxmlformats.org/drawingml/2006/main" noChangeAspect="1"/>
+            </wp:cNvGraphicFramePr>
+            <a:graphic xmlns:a="http://schemas.openxmlformats.org/drawingml/2006/main">
+              <a:graphicData uri="http://schemas.openxmlformats.org/drawingml/2006/picture">
+                <pic:pic xmlns:pic="http://schemas.openxmlformats.org/drawingml/2006/picture">
+                  <pic:nvPicPr>
+                    <pic:cNvPr id="1" name=""/>
+                    <pic:cNvPicPr/>
+                  </pic:nvPicPr>
+                  <pic:blipFill>
+                    <a:blip r:embed="rId6"/>
+                    <a:stretch>
+                      <a:fillRect/>
+                    </a:stretch>
+                  </pic:blipFill>
+                  <pic:spPr>
+                    <a:xfrm>
+                      <a:off x="0" y="0"/>
+                      <a:ext cx="5943600" cy="3167380"/>
+                    </a:xfrm>
+                    <a:prstGeom prst="rect">
+                      <a:avLst/>
+                    </a:prstGeom>
+                  </pic:spPr>
+                </pic:pic>
+              </a:graphicData>
+            </a:graphic>
+          </wp:inline>
+        </w:drawing>
+      </w:r>
+    </w:p>
+    <w:p>
+      <w:pPr>
+        <w:spacing w:after="0"/>
+        <w:jc w:val="center"/>
+        <w:rPr>
+          <w:rFonts w:ascii="Consolas" w:hAnsi="Consolas" w:cs="Segoe UI"/>
+          <w:b/>
+          <w:bCs/>
+          <w:sz w:val="28"/>
+          <w:szCs w:val="28"/>
+        </w:rPr>
+      </w:pPr>
+      <w:r>
+        <w:rPr>
+          <w:rFonts w:ascii="Consolas" w:hAnsi="Consolas" w:cs="Segoe UI"/>
+          <w:b/>
+          <w:bCs/>
+          <w:sz w:val="28"/>
+          <w:szCs w:val="28"/>
+        </w:rPr>
+        <w:t>fig 1: The Total Cases of COVID-19 in the US</w:t>
+      </w:r>
+    </w:p>
+    <w:p>
+      <w:pPr>
+        <w:spacing w:after="0"/>
+        <w:jc w:val="center"/>
+        <w:rPr>
+          <w:rFonts w:ascii="Segoe UI" w:hAnsi="Segoe UI" w:cs="Segoe UI"/>
+          <w:b/>
+          <w:bCs/>
+          <w:sz w:val="28"/>
+          <w:szCs w:val="28"/>
+        </w:rPr>
+      </w:pPr>
+    </w:p>
+    <w:p>
+      <w:pPr>
+        <w:spacing w:after="0"/>
+        <w:rPr>
+          <w:rFonts w:ascii="Segoe UI" w:hAnsi="Segoe UI" w:cs="Segoe UI"/>
+          <w:sz w:val="28"/>
+          <w:szCs w:val="28"/>
+        </w:rPr>
+      </w:pPr>
+    </w:p>
+    <w:p>
+      <w:pPr>
+        <w:spacing w:after="0"/>
+        <w:rPr>
+          <w:rFonts w:ascii="Segoe UI" w:hAnsi="Segoe UI" w:cs="Segoe UI"/>
+          <w:sz w:val="28"/>
+          <w:szCs w:val="28"/>
+        </w:rPr>
+      </w:pPr>
+      <w:r>
+        <w:rPr>
+          <w:rFonts w:ascii="Segoe UI" w:hAnsi="Segoe UI" w:cs="Segoe UI"/>
+          <w:sz w:val="28"/>
+          <w:szCs w:val="28"/>
+        </w:rPr>
+        <w:lastRenderedPageBreak/>
+        <w:t xml:space="preserve">The impact of COVID-19 </w:t>
+      </w:r>
+      <w:r>
+        <w:rPr>
+          <w:rFonts w:ascii="Segoe UI" w:hAnsi="Segoe UI" w:cs="Segoe UI"/>
+          <w:sz w:val="28"/>
+          <w:szCs w:val="28"/>
+        </w:rPr>
+        <w:t>became first</w:t>
+      </w:r>
+      <w:r>
+        <w:rPr>
+          <w:rFonts w:ascii="Segoe UI" w:hAnsi="Segoe UI" w:cs="Segoe UI"/>
+          <w:sz w:val="28"/>
+          <w:szCs w:val="28"/>
+        </w:rPr>
+        <w:t xml:space="preserve"> noticeable in the United States in the month of March 2020.</w:t>
+      </w:r>
+      <w:r>
+        <w:rPr>
+          <w:rFonts w:ascii="Segoe UI" w:hAnsi="Segoe UI" w:cs="Segoe UI"/>
+          <w:sz w:val="28"/>
+          <w:szCs w:val="28"/>
+        </w:rPr>
+        <w:t xml:space="preserve"> On March 16</w:t>
+      </w:r>
+      <w:r>
+        <w:rPr>
+          <w:rFonts w:ascii="Segoe UI" w:hAnsi="Segoe UI" w:cs="Segoe UI"/>
+          <w:sz w:val="28"/>
+          <w:szCs w:val="28"/>
+          <w:vertAlign w:val="superscript"/>
+        </w:rPr>
+        <w:t>th</w:t>
+      </w:r>
+      <w:r>
+        <w:rPr>
+          <w:rFonts w:ascii="Segoe UI" w:hAnsi="Segoe UI" w:cs="Segoe UI"/>
+          <w:sz w:val="28"/>
+          <w:szCs w:val="28"/>
+        </w:rPr>
+        <w:t>, 2020, Social Distancing</w:t>
+      </w:r>
+      <w:r>
+        <w:rPr>
+          <w:rFonts w:ascii="Segoe UI" w:hAnsi="Segoe UI" w:cs="Segoe UI"/>
+          <w:sz w:val="28"/>
+          <w:szCs w:val="28"/>
+        </w:rPr>
+        <w:t xml:space="preserve"> was urged to be followed to </w:t>
+      </w:r>
+      <w:r>
+        <w:rPr>
+          <w:rFonts w:ascii="Segoe UI" w:hAnsi="Segoe UI" w:cs="Segoe UI"/>
+          <w:i/>
+          <w:iCs/>
+          <w:sz w:val="28"/>
+          <w:szCs w:val="28"/>
+        </w:rPr>
+        <w:t xml:space="preserve">flatten the curve </w:t>
+      </w:r>
+      <w:r>
+        <w:rPr>
+          <w:rFonts w:ascii="Segoe UI" w:hAnsi="Segoe UI" w:cs="Segoe UI"/>
+          <w:sz w:val="28"/>
+          <w:szCs w:val="28"/>
+        </w:rPr>
+        <w:t>of the COVID-19 spread</w:t>
+      </w:r>
+      <w:r>
+        <w:rPr>
+          <w:rFonts w:ascii="Segoe UI" w:hAnsi="Segoe UI" w:cs="Segoe UI"/>
+          <w:sz w:val="28"/>
+          <w:szCs w:val="28"/>
+        </w:rPr>
+        <w:t>.</w:t>
+      </w:r>
+    </w:p>
+    <w:p>
+      <w:pPr>
+        <w:spacing w:after="0"/>
+        <w:rPr>
+          <w:rFonts w:ascii="Segoe UI" w:hAnsi="Segoe UI" w:cs="Segoe UI"/>
+          <w:sz w:val="28"/>
+          <w:szCs w:val="28"/>
+        </w:rPr>
+      </w:pPr>
+    </w:p>
+    <w:p>
+      <w:pPr>
+        <w:spacing w:after="0"/>
+        <w:rPr>
+          <w:rFonts w:ascii="Segoe UI" w:hAnsi="Segoe UI" w:cs="Segoe UI"/>
+          <w:sz w:val="28"/>
+          <w:szCs w:val="28"/>
+        </w:rPr>
+      </w:pPr>
+      <w:r>
+        <w:rPr>
+          <w:noProof/>
+        </w:rPr>
+        <w:drawing>
+          <wp:inline distT="0" distB="0" distL="0" distR="0" wp14:anchorId="02775FC4" wp14:editId="1E340DEC">
+            <wp:extent cx="5943600" cy="3682365"/>
+            <wp:effectExtent l="0" t="0" r="0" b="0"/>
+            <wp:docPr id="11" name="Picture 11"/>
+            <wp:cNvGraphicFramePr>
+              <a:graphicFrameLocks xmlns:a="http://schemas.openxmlformats.org/drawingml/2006/main" noChangeAspect="1"/>
+            </wp:cNvGraphicFramePr>
+            <a:graphic xmlns:a="http://schemas.openxmlformats.org/drawingml/2006/main">
+              <a:graphicData uri="http://schemas.openxmlformats.org/drawingml/2006/picture">
+                <pic:pic xmlns:pic="http://schemas.openxmlformats.org/drawingml/2006/picture">
+                  <pic:nvPicPr>
+                    <pic:cNvPr id="1" name=""/>
+                    <pic:cNvPicPr/>
+                  </pic:nvPicPr>
+                  <pic:blipFill>
+                    <a:blip r:embed="rId7"/>
+                    <a:stretch>
+                      <a:fillRect/>
+                    </a:stretch>
+                  </pic:blipFill>
+                  <pic:spPr>
+                    <a:xfrm>
+                      <a:off x="0" y="0"/>
+                      <a:ext cx="5943600" cy="3682365"/>
+                    </a:xfrm>
+                    <a:prstGeom prst="rect">
+                      <a:avLst/>
+                    </a:prstGeom>
+                  </pic:spPr>
+                </pic:pic>
+              </a:graphicData>
+            </a:graphic>
+          </wp:inline>
+        </w:drawing>
+      </w:r>
+    </w:p>
+    <w:p>
+      <w:pPr>
+        <w:spacing w:after="0"/>
+        <w:jc w:val="center"/>
+        <w:rPr>
+          <w:rFonts w:ascii="Consolas" w:hAnsi="Consolas" w:cs="Segoe UI"/>
+          <w:b/>
+          <w:bCs/>
+          <w:sz w:val="28"/>
+          <w:szCs w:val="28"/>
+        </w:rPr>
+      </w:pPr>
+      <w:r>
+        <w:rPr>
+          <w:rFonts w:ascii="Consolas" w:hAnsi="Consolas" w:cs="Segoe UI"/>
+          <w:b/>
+          <w:bCs/>
+          <w:sz w:val="28"/>
+          <w:szCs w:val="28"/>
+        </w:rPr>
+        <w:t>Fig 2: Line graph of the Increase in cases of COVID-19 by month</w:t>
+      </w:r>
+    </w:p>
+    <w:p>
+      <w:pPr>
+        <w:spacing w:after="0"/>
+        <w:jc w:val="center"/>
+        <w:rPr>
+          <w:rFonts w:ascii="Segoe UI" w:hAnsi="Segoe UI" w:cs="Segoe UI"/>
+          <w:sz w:val="28"/>
+          <w:szCs w:val="28"/>
+        </w:rPr>
+      </w:pPr>
+    </w:p>
+    <w:p>
+      <w:pPr>
+        <w:rPr>
+          <w:rFonts w:ascii="Segoe UI" w:hAnsi="Segoe UI" w:cs="Segoe UI"/>
+          <w:sz w:val="28"/>
+          <w:szCs w:val="28"/>
+        </w:rPr>
+      </w:pPr>
+      <w:r>
+        <w:rPr>
+          <w:rFonts w:ascii="Segoe UI" w:hAnsi="Segoe UI" w:cs="Segoe UI"/>
+          <w:sz w:val="28"/>
+          <w:szCs w:val="28"/>
+        </w:rPr>
+        <w:t xml:space="preserve">The numbers were at </w:t>
+      </w:r>
+      <w:r>
+        <w:rPr>
+          <w:rFonts w:ascii="Segoe UI" w:hAnsi="Segoe UI" w:cs="Segoe UI"/>
+          <w:b/>
+          <w:bCs/>
+          <w:sz w:val="28"/>
+          <w:szCs w:val="28"/>
+        </w:rPr>
+        <w:t>185,991 cases</w:t>
+      </w:r>
+      <w:r>
+        <w:rPr>
+          <w:rFonts w:ascii="Segoe UI" w:hAnsi="Segoe UI" w:cs="Segoe UI"/>
+          <w:sz w:val="28"/>
+          <w:szCs w:val="28"/>
+        </w:rPr>
+        <w:t xml:space="preserve"> for the month of March 2020 and saw a jump of </w:t>
+      </w:r>
+      <w:r>
+        <w:rPr>
+          <w:rFonts w:ascii="Segoe UI" w:hAnsi="Segoe UI" w:cs="Segoe UI"/>
+          <w:b/>
+          <w:bCs/>
+          <w:sz w:val="28"/>
+          <w:szCs w:val="28"/>
+        </w:rPr>
+        <w:t xml:space="preserve">471.35% </w:t>
+      </w:r>
+      <w:r>
+        <w:rPr>
+          <w:rFonts w:ascii="Segoe UI" w:hAnsi="Segoe UI" w:cs="Segoe UI"/>
+          <w:sz w:val="28"/>
+          <w:szCs w:val="28"/>
+        </w:rPr>
+        <w:t xml:space="preserve">to reach </w:t>
+      </w:r>
+      <w:r>
+        <w:rPr>
+          <w:rFonts w:ascii="Segoe UI" w:hAnsi="Segoe UI" w:cs="Segoe UI"/>
+          <w:b/>
+          <w:bCs/>
+          <w:sz w:val="28"/>
+          <w:szCs w:val="28"/>
+        </w:rPr>
+        <w:t>876,684 cases</w:t>
+      </w:r>
+      <w:r>
+        <w:rPr>
+          <w:rFonts w:ascii="Segoe UI" w:hAnsi="Segoe UI" w:cs="Segoe UI"/>
+          <w:sz w:val="28"/>
+          <w:szCs w:val="28"/>
+        </w:rPr>
+        <w:t xml:space="preserve"> for the month of April 2020. With 75 days of implementation of Social Distancing measures, in the latter part of May 2020, the number of new cases stood at </w:t>
+      </w:r>
+      <w:r>
+        <w:rPr>
+          <w:rFonts w:ascii="Segoe UI" w:hAnsi="Segoe UI" w:cs="Segoe UI"/>
+          <w:b/>
+          <w:bCs/>
+          <w:sz w:val="28"/>
+          <w:szCs w:val="28"/>
+        </w:rPr>
+        <w:t xml:space="preserve">739,111 cases </w:t>
+      </w:r>
+      <w:r>
+        <w:rPr>
+          <w:rFonts w:ascii="Segoe UI" w:hAnsi="Segoe UI" w:cs="Segoe UI"/>
+          <w:sz w:val="28"/>
+          <w:szCs w:val="28"/>
+        </w:rPr>
+        <w:t xml:space="preserve">which is </w:t>
+      </w:r>
+      <w:r>
+        <w:rPr>
+          <w:rFonts w:ascii="Segoe UI" w:hAnsi="Segoe UI" w:cs="Segoe UI"/>
+          <w:b/>
+          <w:bCs/>
+          <w:sz w:val="28"/>
+          <w:szCs w:val="28"/>
+        </w:rPr>
+        <w:t xml:space="preserve">15.69% decline </w:t>
+      </w:r>
+      <w:r>
+        <w:rPr>
+          <w:rFonts w:ascii="Segoe UI" w:hAnsi="Segoe UI" w:cs="Segoe UI"/>
+          <w:sz w:val="28"/>
+          <w:szCs w:val="28"/>
+        </w:rPr>
+        <w:t xml:space="preserve">with respect to the </w:t>
+      </w:r>
+      <w:r>
+        <w:rPr>
+          <w:rFonts w:ascii="Segoe UI" w:hAnsi="Segoe UI" w:cs="Segoe UI"/>
+          <w:sz w:val="28"/>
+          <w:szCs w:val="28"/>
+        </w:rPr>
+        <w:t>new</w:t>
+      </w:r>
+      <w:r>
+        <w:rPr>
+          <w:rFonts w:ascii="Segoe UI" w:hAnsi="Segoe UI" w:cs="Segoe UI"/>
+          <w:sz w:val="28"/>
+          <w:szCs w:val="28"/>
+        </w:rPr>
+        <w:t xml:space="preserve"> number of cases </w:t>
+      </w:r>
+      <w:r>
+        <w:rPr>
+          <w:rFonts w:ascii="Segoe UI" w:hAnsi="Segoe UI" w:cs="Segoe UI"/>
+          <w:sz w:val="28"/>
+          <w:szCs w:val="28"/>
+        </w:rPr>
+        <w:t>for</w:t>
+      </w:r>
+      <w:r>
+        <w:rPr>
+          <w:rFonts w:ascii="Segoe UI" w:hAnsi="Segoe UI" w:cs="Segoe UI"/>
+          <w:sz w:val="28"/>
+          <w:szCs w:val="28"/>
+        </w:rPr>
+        <w:t xml:space="preserve"> April 2020.</w:t>
+      </w:r>
+    </w:p>
+    <w:p>
+      <w:pPr>
+        <w:rPr>
+          <w:rFonts w:ascii="Segoe UI" w:hAnsi="Segoe UI" w:cs="Segoe UI"/>
+          <w:b/>
+          <w:bCs/>
+          <w:sz w:val="28"/>
+          <w:szCs w:val="28"/>
+        </w:rPr>
+      </w:pPr>
+      <w:r>
+        <w:rPr>
+          <w:rFonts w:ascii="Segoe UI" w:hAnsi="Segoe UI" w:cs="Segoe UI"/>
+          <w:sz w:val="28"/>
+          <w:szCs w:val="28"/>
+        </w:rPr>
+        <w:t xml:space="preserve">During these 5 months, on an average, </w:t>
+      </w:r>
+      <w:r>
+        <w:rPr>
+          <w:rFonts w:ascii="Segoe UI" w:hAnsi="Segoe UI" w:cs="Segoe UI"/>
+          <w:b/>
+          <w:bCs/>
+          <w:sz w:val="28"/>
+          <w:szCs w:val="28"/>
+        </w:rPr>
+        <w:t xml:space="preserve">Friday </w:t>
+      </w:r>
+      <w:r>
+        <w:rPr>
+          <w:rFonts w:ascii="Segoe UI" w:hAnsi="Segoe UI" w:cs="Segoe UI"/>
+          <w:sz w:val="28"/>
+          <w:szCs w:val="28"/>
+        </w:rPr>
+        <w:t xml:space="preserve">saw the highest number of increase in cases as well as highest number of deaths logged. Whereas on the other hand, </w:t>
+      </w:r>
+      <w:r>
+        <w:rPr>
+          <w:rFonts w:ascii="Segoe UI" w:hAnsi="Segoe UI" w:cs="Segoe UI"/>
+          <w:b/>
+          <w:bCs/>
+          <w:sz w:val="28"/>
+          <w:szCs w:val="28"/>
+        </w:rPr>
+        <w:t xml:space="preserve">Sunday </w:t>
+      </w:r>
+      <w:r>
+        <w:rPr>
+          <w:rFonts w:ascii="Segoe UI" w:hAnsi="Segoe UI" w:cs="Segoe UI"/>
+          <w:sz w:val="28"/>
+          <w:szCs w:val="28"/>
+        </w:rPr>
+        <w:t xml:space="preserve">saw the least number of increase in cases and </w:t>
+      </w:r>
+      <w:r>
+        <w:rPr>
+          <w:rFonts w:ascii="Segoe UI" w:hAnsi="Segoe UI" w:cs="Segoe UI"/>
+          <w:b/>
+          <w:bCs/>
+          <w:sz w:val="28"/>
+          <w:szCs w:val="28"/>
+        </w:rPr>
+        <w:t xml:space="preserve">Saturday </w:t>
+      </w:r>
+      <w:r>
+        <w:rPr>
+          <w:rFonts w:ascii="Segoe UI" w:hAnsi="Segoe UI" w:cs="Segoe UI"/>
+          <w:sz w:val="28"/>
+          <w:szCs w:val="28"/>
+        </w:rPr>
+        <w:t xml:space="preserve">saw the least number of deaths. The lowest average increase in the number of cases was seen on </w:t>
+      </w:r>
+      <w:r>
+        <w:rPr>
+          <w:rFonts w:ascii="Segoe UI" w:hAnsi="Segoe UI" w:cs="Segoe UI"/>
+          <w:b/>
+          <w:bCs/>
+          <w:sz w:val="28"/>
+          <w:szCs w:val="28"/>
+        </w:rPr>
+        <w:t>Sunday.</w:t>
+      </w:r>
+    </w:p>
+    <w:p>
+      <w:pPr>
+        <w:rPr>
+          <w:rFonts w:ascii="Segoe UI" w:hAnsi="Segoe UI" w:cs="Segoe UI"/>
+          <w:b/>
+          <w:bCs/>
+          <w:sz w:val="28"/>
+          <w:szCs w:val="28"/>
+        </w:rPr>
+      </w:pPr>
+    </w:p>
+    <w:p>
+      <w:pPr>
+        <w:rPr>
+          <w:rFonts w:ascii="Segoe UI" w:hAnsi="Segoe UI" w:cs="Segoe UI"/>
+          <w:sz w:val="28"/>
+          <w:szCs w:val="28"/>
+        </w:rPr>
+      </w:pPr>
+    </w:p>
+    <w:p>
+      <w:pPr>
+        <w:spacing w:after="0"/>
+        <w:rPr>
+          <w:rFonts w:ascii="Segoe UI" w:hAnsi="Segoe UI" w:cs="Segoe UI"/>
+          <w:i/>
+          <w:iCs/>
+          <w:sz w:val="28"/>
+          <w:szCs w:val="28"/>
+        </w:rPr>
+      </w:pPr>
+      <w:r>
+        <w:rPr>
+          <w:noProof/>
+        </w:rPr>
+        <w:drawing>
+          <wp:inline distT="0" distB="0" distL="0" distR="0" wp14:anchorId="3F84BD6C" wp14:editId="3C5E1C92">
+            <wp:extent cx="5943600" cy="3048000"/>
+            <wp:effectExtent l="0" t="0" r="0" b="0"/>
+            <wp:docPr id="10" name="Picture 10"/>
+            <wp:cNvGraphicFramePr>
+              <a:graphicFrameLocks xmlns:a="http://schemas.openxmlformats.org/drawingml/2006/main" noChangeAspect="1"/>
+            </wp:cNvGraphicFramePr>
+            <a:graphic xmlns:a="http://schemas.openxmlformats.org/drawingml/2006/main">
+              <a:graphicData uri="http://schemas.openxmlformats.org/drawingml/2006/picture">
+                <pic:pic xmlns:pic="http://schemas.openxmlformats.org/drawingml/2006/picture">
+                  <pic:nvPicPr>
+                    <pic:cNvPr id="1" name=""/>
+                    <pic:cNvPicPr/>
+                  </pic:nvPicPr>
+                  <pic:blipFill>
+                    <a:blip r:embed="rId8"/>
+                    <a:stretch>
+                      <a:fillRect/>
+                    </a:stretch>
+                  </pic:blipFill>
+                  <pic:spPr>
+                    <a:xfrm>
+                      <a:off x="0" y="0"/>
+                      <a:ext cx="5943600" cy="3048000"/>
+                    </a:xfrm>
+                    <a:prstGeom prst="rect">
+                      <a:avLst/>
+                    </a:prstGeom>
+                  </pic:spPr>
+                </pic:pic>
+              </a:graphicData>
+            </a:graphic>
+          </wp:inline>
+        </w:drawing>
+      </w:r>
+    </w:p>
+    <w:p>
+      <w:pPr>
+        <w:spacing w:after="0"/>
+        <w:rPr>
+          <w:rFonts w:ascii="Segoe UI" w:hAnsi="Segoe UI" w:cs="Segoe UI"/>
+          <w:b/>
+          <w:bCs/>
           <w:sz w:val="28"/>
           <w:szCs w:val="28"/>
         </w:rPr>

--- a/Paper.docx
+++ b/Paper.docx
@@ -994,7 +994,7 @@
           <w:sz w:val="28"/>
           <w:szCs w:val="28"/>
         </w:rPr>
-        <w:t xml:space="preserve">During these 5 months, on an average, </w:t>
+        <w:t xml:space="preserve">During these 5 months, </w:t>
       </w:r>
       <w:r>
         <w:rPr>
@@ -1012,7 +1012,39 @@
           <w:sz w:val="28"/>
           <w:szCs w:val="28"/>
         </w:rPr>
-        <w:t xml:space="preserve">saw the highest number of increase in cases as well as highest number of deaths logged. Whereas on the other hand, </w:t>
+        <w:t>saw the highest</w:t>
+      </w:r>
+      <w:r>
+        <w:rPr>
+          <w:rFonts w:ascii="Segoe UI" w:hAnsi="Segoe UI" w:cs="Segoe UI"/>
+          <w:sz w:val="28"/>
+          <w:szCs w:val="28"/>
+        </w:rPr>
+        <w:t xml:space="preserve"> of the total</w:t>
+      </w:r>
+      <w:r>
+        <w:rPr>
+          <w:rFonts w:ascii="Segoe UI" w:hAnsi="Segoe UI" w:cs="Segoe UI"/>
+          <w:sz w:val="28"/>
+          <w:szCs w:val="28"/>
+        </w:rPr>
+        <w:t xml:space="preserve"> number of increase in cases as well as highest number of</w:t>
+      </w:r>
+      <w:r>
+        <w:rPr>
+          <w:rFonts w:ascii="Segoe UI" w:hAnsi="Segoe UI" w:cs="Segoe UI"/>
+          <w:sz w:val="28"/>
+          <w:szCs w:val="28"/>
+        </w:rPr>
+        <w:t xml:space="preserve"> total</w:t>
+      </w:r>
+      <w:r>
+        <w:rPr>
+          <w:rFonts w:ascii="Segoe UI" w:hAnsi="Segoe UI" w:cs="Segoe UI"/>
+          <w:sz w:val="28"/>
+          <w:szCs w:val="28"/>
+        </w:rPr>
+        <w:t xml:space="preserve"> deaths logged. Whereas on the other hand, </w:t>
       </w:r>
       <w:r>
         <w:rPr>
@@ -1060,6 +1092,91 @@
         </w:rPr>
         <w:t>Sunday.</w:t>
       </w:r>
+    </w:p>
+    <w:p>
+      <w:pPr>
+        <w:rPr>
+          <w:rFonts w:ascii="Segoe UI" w:hAnsi="Segoe UI" w:cs="Segoe UI"/>
+          <w:b/>
+          <w:bCs/>
+          <w:sz w:val="28"/>
+          <w:szCs w:val="28"/>
+        </w:rPr>
+      </w:pPr>
+      <w:r>
+        <w:rPr>
+          <w:noProof/>
+        </w:rPr>
+        <w:lastRenderedPageBreak/>
+        <w:drawing>
+          <wp:inline distT="0" distB="0" distL="0" distR="0" wp14:anchorId="4183377F" wp14:editId="74785533">
+            <wp:extent cx="5943600" cy="3881120"/>
+            <wp:effectExtent l="0" t="0" r="0" b="5080"/>
+            <wp:docPr id="12" name="Picture 12"/>
+            <wp:cNvGraphicFramePr>
+              <a:graphicFrameLocks xmlns:a="http://schemas.openxmlformats.org/drawingml/2006/main" noChangeAspect="1"/>
+            </wp:cNvGraphicFramePr>
+            <a:graphic xmlns:a="http://schemas.openxmlformats.org/drawingml/2006/main">
+              <a:graphicData uri="http://schemas.openxmlformats.org/drawingml/2006/picture">
+                <pic:pic xmlns:pic="http://schemas.openxmlformats.org/drawingml/2006/picture">
+                  <pic:nvPicPr>
+                    <pic:cNvPr id="1" name=""/>
+                    <pic:cNvPicPr/>
+                  </pic:nvPicPr>
+                  <pic:blipFill>
+                    <a:blip r:embed="rId8"/>
+                    <a:stretch>
+                      <a:fillRect/>
+                    </a:stretch>
+                  </pic:blipFill>
+                  <pic:spPr>
+                    <a:xfrm>
+                      <a:off x="0" y="0"/>
+                      <a:ext cx="5943600" cy="3881120"/>
+                    </a:xfrm>
+                    <a:prstGeom prst="rect">
+                      <a:avLst/>
+                    </a:prstGeom>
+                  </pic:spPr>
+                </pic:pic>
+              </a:graphicData>
+            </a:graphic>
+          </wp:inline>
+        </w:drawing>
+      </w:r>
+    </w:p>
+    <w:p>
+      <w:pPr>
+        <w:jc w:val="center"/>
+        <w:rPr>
+          <w:rFonts w:ascii="Consolas" w:hAnsi="Consolas" w:cs="Segoe UI"/>
+          <w:b/>
+          <w:bCs/>
+          <w:sz w:val="28"/>
+          <w:szCs w:val="28"/>
+        </w:rPr>
+      </w:pPr>
+      <w:r>
+        <w:rPr>
+          <w:rFonts w:ascii="Consolas" w:hAnsi="Consolas" w:cs="Segoe UI"/>
+          <w:b/>
+          <w:bCs/>
+          <w:sz w:val="28"/>
+          <w:szCs w:val="28"/>
+        </w:rPr>
+        <w:t>Fig 3: Total increase in the number of cases by weekday</w:t>
+      </w:r>
+    </w:p>
+    <w:p>
+      <w:pPr>
+        <w:rPr>
+          <w:rFonts w:ascii="Segoe UI" w:hAnsi="Segoe UI" w:cs="Segoe UI"/>
+          <w:b/>
+          <w:bCs/>
+          <w:sz w:val="28"/>
+          <w:szCs w:val="28"/>
+        </w:rPr>
+      </w:pPr>
     </w:p>
     <w:p>
       <w:pPr>
@@ -1096,6 +1213,7 @@
         <w:rPr>
           <w:noProof/>
         </w:rPr>
+        <w:lastRenderedPageBreak/>
         <w:drawing>
           <wp:inline distT="0" distB="0" distL="0" distR="0" wp14:anchorId="3F84BD6C" wp14:editId="3C5E1C92">
             <wp:extent cx="5943600" cy="3048000"/>
@@ -1112,7 +1230,7 @@
                     <pic:cNvPicPr/>
                   </pic:nvPicPr>
                   <pic:blipFill>
-                    <a:blip r:embed="rId8"/>
+                    <a:blip r:embed="rId9"/>
                     <a:stretch>
                       <a:fillRect/>
                     </a:stretch>

--- a/Paper.docx
+++ b/Paper.docx
@@ -667,31 +667,7 @@
           <w:szCs w:val="28"/>
         </w:rPr>
         <w:lastRenderedPageBreak/>
-        <w:t xml:space="preserve">The impact of COVID-19 </w:t>
-      </w:r>
-      <w:r>
-        <w:rPr>
-          <w:rFonts w:ascii="Segoe UI" w:hAnsi="Segoe UI" w:cs="Segoe UI"/>
-          <w:sz w:val="28"/>
-          <w:szCs w:val="28"/>
-        </w:rPr>
-        <w:t>became first</w:t>
-      </w:r>
-      <w:r>
-        <w:rPr>
-          <w:rFonts w:ascii="Segoe UI" w:hAnsi="Segoe UI" w:cs="Segoe UI"/>
-          <w:sz w:val="28"/>
-          <w:szCs w:val="28"/>
-        </w:rPr>
-        <w:t xml:space="preserve"> noticeable in the United States in the month of March 2020.</w:t>
-      </w:r>
-      <w:r>
-        <w:rPr>
-          <w:rFonts w:ascii="Segoe UI" w:hAnsi="Segoe UI" w:cs="Segoe UI"/>
-          <w:sz w:val="28"/>
-          <w:szCs w:val="28"/>
-        </w:rPr>
-        <w:t xml:space="preserve"> On March 16</w:t>
+        <w:t>The impact of COVID-19 became first noticeable in the United States in the month of March 2020. On March 16</w:t>
       </w:r>
       <w:r>
         <w:rPr>
@@ -982,123 +958,6 @@
       <w:pPr>
         <w:rPr>
           <w:rFonts w:ascii="Segoe UI" w:hAnsi="Segoe UI" w:cs="Segoe UI"/>
-          <w:b/>
-          <w:bCs/>
-          <w:sz w:val="28"/>
-          <w:szCs w:val="28"/>
-        </w:rPr>
-      </w:pPr>
-      <w:r>
-        <w:rPr>
-          <w:rFonts w:ascii="Segoe UI" w:hAnsi="Segoe UI" w:cs="Segoe UI"/>
-          <w:sz w:val="28"/>
-          <w:szCs w:val="28"/>
-        </w:rPr>
-        <w:t xml:space="preserve">During these 5 months, </w:t>
-      </w:r>
-      <w:r>
-        <w:rPr>
-          <w:rFonts w:ascii="Segoe UI" w:hAnsi="Segoe UI" w:cs="Segoe UI"/>
-          <w:b/>
-          <w:bCs/>
-          <w:sz w:val="28"/>
-          <w:szCs w:val="28"/>
-        </w:rPr>
-        <w:t xml:space="preserve">Friday </w:t>
-      </w:r>
-      <w:r>
-        <w:rPr>
-          <w:rFonts w:ascii="Segoe UI" w:hAnsi="Segoe UI" w:cs="Segoe UI"/>
-          <w:sz w:val="28"/>
-          <w:szCs w:val="28"/>
-        </w:rPr>
-        <w:t>saw the highest</w:t>
-      </w:r>
-      <w:r>
-        <w:rPr>
-          <w:rFonts w:ascii="Segoe UI" w:hAnsi="Segoe UI" w:cs="Segoe UI"/>
-          <w:sz w:val="28"/>
-          <w:szCs w:val="28"/>
-        </w:rPr>
-        <w:t xml:space="preserve"> of the total</w:t>
-      </w:r>
-      <w:r>
-        <w:rPr>
-          <w:rFonts w:ascii="Segoe UI" w:hAnsi="Segoe UI" w:cs="Segoe UI"/>
-          <w:sz w:val="28"/>
-          <w:szCs w:val="28"/>
-        </w:rPr>
-        <w:t xml:space="preserve"> number of increase in cases as well as highest number of</w:t>
-      </w:r>
-      <w:r>
-        <w:rPr>
-          <w:rFonts w:ascii="Segoe UI" w:hAnsi="Segoe UI" w:cs="Segoe UI"/>
-          <w:sz w:val="28"/>
-          <w:szCs w:val="28"/>
-        </w:rPr>
-        <w:t xml:space="preserve"> total</w:t>
-      </w:r>
-      <w:r>
-        <w:rPr>
-          <w:rFonts w:ascii="Segoe UI" w:hAnsi="Segoe UI" w:cs="Segoe UI"/>
-          <w:sz w:val="28"/>
-          <w:szCs w:val="28"/>
-        </w:rPr>
-        <w:t xml:space="preserve"> deaths logged. Whereas on the other hand, </w:t>
-      </w:r>
-      <w:r>
-        <w:rPr>
-          <w:rFonts w:ascii="Segoe UI" w:hAnsi="Segoe UI" w:cs="Segoe UI"/>
-          <w:b/>
-          <w:bCs/>
-          <w:sz w:val="28"/>
-          <w:szCs w:val="28"/>
-        </w:rPr>
-        <w:t xml:space="preserve">Sunday </w:t>
-      </w:r>
-      <w:r>
-        <w:rPr>
-          <w:rFonts w:ascii="Segoe UI" w:hAnsi="Segoe UI" w:cs="Segoe UI"/>
-          <w:sz w:val="28"/>
-          <w:szCs w:val="28"/>
-        </w:rPr>
-        <w:t xml:space="preserve">saw the least number of increase in cases and </w:t>
-      </w:r>
-      <w:r>
-        <w:rPr>
-          <w:rFonts w:ascii="Segoe UI" w:hAnsi="Segoe UI" w:cs="Segoe UI"/>
-          <w:b/>
-          <w:bCs/>
-          <w:sz w:val="28"/>
-          <w:szCs w:val="28"/>
-        </w:rPr>
-        <w:t xml:space="preserve">Saturday </w:t>
-      </w:r>
-      <w:r>
-        <w:rPr>
-          <w:rFonts w:ascii="Segoe UI" w:hAnsi="Segoe UI" w:cs="Segoe UI"/>
-          <w:sz w:val="28"/>
-          <w:szCs w:val="28"/>
-        </w:rPr>
-        <w:t xml:space="preserve">saw the least number of deaths. The lowest average increase in the number of cases was seen on </w:t>
-      </w:r>
-      <w:r>
-        <w:rPr>
-          <w:rFonts w:ascii="Segoe UI" w:hAnsi="Segoe UI" w:cs="Segoe UI"/>
-          <w:b/>
-          <w:bCs/>
-          <w:sz w:val="28"/>
-          <w:szCs w:val="28"/>
-        </w:rPr>
-        <w:t>Sunday.</w:t>
-      </w:r>
-    </w:p>
-    <w:p>
-      <w:pPr>
-        <w:rPr>
-          <w:rFonts w:ascii="Segoe UI" w:hAnsi="Segoe UI" w:cs="Segoe UI"/>
-          <w:b/>
-          <w:bCs/>
           <w:sz w:val="28"/>
           <w:szCs w:val="28"/>
         </w:rPr>
@@ -1109,10 +968,10 @@
         </w:rPr>
         <w:lastRenderedPageBreak/>
         <w:drawing>
-          <wp:inline distT="0" distB="0" distL="0" distR="0" wp14:anchorId="4183377F" wp14:editId="74785533">
-            <wp:extent cx="5943600" cy="3881120"/>
-            <wp:effectExtent l="0" t="0" r="0" b="5080"/>
-            <wp:docPr id="12" name="Picture 12"/>
+          <wp:inline distT="0" distB="0" distL="0" distR="0" wp14:anchorId="2C1C2989" wp14:editId="1912D4DA">
+            <wp:extent cx="5943600" cy="3319780"/>
+            <wp:effectExtent l="0" t="0" r="0" b="0"/>
+            <wp:docPr id="2" name="Picture 2"/>
             <wp:cNvGraphicFramePr>
               <a:graphicFrameLocks xmlns:a="http://schemas.openxmlformats.org/drawingml/2006/main" noChangeAspect="1"/>
             </wp:cNvGraphicFramePr>
@@ -1132,7 +991,7 @@
                   <pic:spPr>
                     <a:xfrm>
                       <a:off x="0" y="0"/>
-                      <a:ext cx="5943600" cy="3881120"/>
+                      <a:ext cx="5943600" cy="3319780"/>
                     </a:xfrm>
                     <a:prstGeom prst="rect">
                       <a:avLst/>
@@ -1164,47 +1023,140 @@
           <w:sz w:val="28"/>
           <w:szCs w:val="28"/>
         </w:rPr>
-        <w:t>Fig 3: Total increase in the number of cases by weekday</w:t>
-      </w:r>
-    </w:p>
-    <w:p>
-      <w:pPr>
-        <w:rPr>
-          <w:rFonts w:ascii="Segoe UI" w:hAnsi="Segoe UI" w:cs="Segoe UI"/>
-          <w:b/>
-          <w:bCs/>
-          <w:sz w:val="28"/>
-          <w:szCs w:val="28"/>
-        </w:rPr>
-      </w:pPr>
-    </w:p>
-    <w:p>
-      <w:pPr>
-        <w:rPr>
-          <w:rFonts w:ascii="Segoe UI" w:hAnsi="Segoe UI" w:cs="Segoe UI"/>
-          <w:b/>
-          <w:bCs/>
-          <w:sz w:val="28"/>
-          <w:szCs w:val="28"/>
-        </w:rPr>
-      </w:pPr>
-    </w:p>
-    <w:p>
-      <w:pPr>
-        <w:rPr>
-          <w:rFonts w:ascii="Segoe UI" w:hAnsi="Segoe UI" w:cs="Segoe UI"/>
-          <w:sz w:val="28"/>
-          <w:szCs w:val="28"/>
-        </w:rPr>
-      </w:pPr>
-    </w:p>
-    <w:p>
-      <w:pPr>
-        <w:spacing w:after="0"/>
-        <w:rPr>
-          <w:rFonts w:ascii="Segoe UI" w:hAnsi="Segoe UI" w:cs="Segoe UI"/>
-          <w:i/>
-          <w:iCs/>
+        <w:t>Fig 3: States of the United States affected by COVID-19</w:t>
+      </w:r>
+    </w:p>
+    <w:p>
+      <w:pPr>
+        <w:rPr>
+          <w:rFonts w:ascii="Segoe UI" w:hAnsi="Segoe UI" w:cs="Segoe UI"/>
+          <w:sz w:val="28"/>
+          <w:szCs w:val="28"/>
+        </w:rPr>
+      </w:pPr>
+    </w:p>
+    <w:p>
+      <w:pPr>
+        <w:rPr>
+          <w:rFonts w:ascii="Segoe UI" w:hAnsi="Segoe UI" w:cs="Segoe UI"/>
+          <w:b/>
+          <w:bCs/>
+          <w:sz w:val="28"/>
+          <w:szCs w:val="28"/>
+        </w:rPr>
+      </w:pPr>
+      <w:r>
+        <w:rPr>
+          <w:rFonts w:ascii="Segoe UI" w:hAnsi="Segoe UI" w:cs="Segoe UI"/>
+          <w:sz w:val="28"/>
+          <w:szCs w:val="28"/>
+        </w:rPr>
+        <w:t xml:space="preserve">During these 5 months, </w:t>
+      </w:r>
+      <w:r>
+        <w:rPr>
+          <w:rFonts w:ascii="Segoe UI" w:hAnsi="Segoe UI" w:cs="Segoe UI"/>
+          <w:b/>
+          <w:bCs/>
+          <w:sz w:val="28"/>
+          <w:szCs w:val="28"/>
+        </w:rPr>
+        <w:t xml:space="preserve">Friday </w:t>
+      </w:r>
+      <w:r>
+        <w:rPr>
+          <w:rFonts w:ascii="Segoe UI" w:hAnsi="Segoe UI" w:cs="Segoe UI"/>
+          <w:sz w:val="28"/>
+          <w:szCs w:val="28"/>
+        </w:rPr>
+        <w:t>saw the highest</w:t>
+      </w:r>
+      <w:r>
+        <w:rPr>
+          <w:rFonts w:ascii="Segoe UI" w:hAnsi="Segoe UI" w:cs="Segoe UI"/>
+          <w:sz w:val="28"/>
+          <w:szCs w:val="28"/>
+        </w:rPr>
+        <w:t xml:space="preserve"> of the total</w:t>
+      </w:r>
+      <w:r>
+        <w:rPr>
+          <w:rFonts w:ascii="Segoe UI" w:hAnsi="Segoe UI" w:cs="Segoe UI"/>
+          <w:sz w:val="28"/>
+          <w:szCs w:val="28"/>
+        </w:rPr>
+        <w:t xml:space="preserve"> number of increase in cases as well as highest number of</w:t>
+      </w:r>
+      <w:r>
+        <w:rPr>
+          <w:rFonts w:ascii="Segoe UI" w:hAnsi="Segoe UI" w:cs="Segoe UI"/>
+          <w:sz w:val="28"/>
+          <w:szCs w:val="28"/>
+        </w:rPr>
+        <w:t xml:space="preserve"> total</w:t>
+      </w:r>
+      <w:r>
+        <w:rPr>
+          <w:rFonts w:ascii="Segoe UI" w:hAnsi="Segoe UI" w:cs="Segoe UI"/>
+          <w:sz w:val="28"/>
+          <w:szCs w:val="28"/>
+        </w:rPr>
+        <w:t xml:space="preserve"> deaths logged. Whereas on the other hand, </w:t>
+      </w:r>
+      <w:r>
+        <w:rPr>
+          <w:rFonts w:ascii="Segoe UI" w:hAnsi="Segoe UI" w:cs="Segoe UI"/>
+          <w:b/>
+          <w:bCs/>
+          <w:sz w:val="28"/>
+          <w:szCs w:val="28"/>
+        </w:rPr>
+        <w:t xml:space="preserve">Sunday </w:t>
+      </w:r>
+      <w:r>
+        <w:rPr>
+          <w:rFonts w:ascii="Segoe UI" w:hAnsi="Segoe UI" w:cs="Segoe UI"/>
+          <w:sz w:val="28"/>
+          <w:szCs w:val="28"/>
+        </w:rPr>
+        <w:t xml:space="preserve">saw the least number of increase in cases and </w:t>
+      </w:r>
+      <w:r>
+        <w:rPr>
+          <w:rFonts w:ascii="Segoe UI" w:hAnsi="Segoe UI" w:cs="Segoe UI"/>
+          <w:b/>
+          <w:bCs/>
+          <w:sz w:val="28"/>
+          <w:szCs w:val="28"/>
+        </w:rPr>
+        <w:t xml:space="preserve">Saturday </w:t>
+      </w:r>
+      <w:r>
+        <w:rPr>
+          <w:rFonts w:ascii="Segoe UI" w:hAnsi="Segoe UI" w:cs="Segoe UI"/>
+          <w:sz w:val="28"/>
+          <w:szCs w:val="28"/>
+        </w:rPr>
+        <w:t xml:space="preserve">saw the least number of deaths. The lowest average increase in the number of cases was seen on </w:t>
+      </w:r>
+      <w:r>
+        <w:rPr>
+          <w:rFonts w:ascii="Segoe UI" w:hAnsi="Segoe UI" w:cs="Segoe UI"/>
+          <w:b/>
+          <w:bCs/>
+          <w:sz w:val="28"/>
+          <w:szCs w:val="28"/>
+        </w:rPr>
+        <w:t>Sunday.</w:t>
+      </w:r>
+    </w:p>
+    <w:p>
+      <w:pPr>
+        <w:jc w:val="center"/>
+        <w:rPr>
+          <w:rFonts w:ascii="Segoe UI" w:hAnsi="Segoe UI" w:cs="Segoe UI"/>
+          <w:b/>
+          <w:bCs/>
           <w:sz w:val="28"/>
           <w:szCs w:val="28"/>
         </w:rPr>
@@ -1213,12 +1165,11 @@
         <w:rPr>
           <w:noProof/>
         </w:rPr>
-        <w:lastRenderedPageBreak/>
         <w:drawing>
-          <wp:inline distT="0" distB="0" distL="0" distR="0" wp14:anchorId="3F84BD6C" wp14:editId="3C5E1C92">
-            <wp:extent cx="5943600" cy="3048000"/>
-            <wp:effectExtent l="0" t="0" r="0" b="0"/>
-            <wp:docPr id="10" name="Picture 10"/>
+          <wp:inline distT="0" distB="0" distL="0" distR="0" wp14:anchorId="4183377F" wp14:editId="7B1F5C04">
+            <wp:extent cx="3609975" cy="2357283"/>
+            <wp:effectExtent l="0" t="0" r="0" b="5080"/>
+            <wp:docPr id="12" name="Picture 12"/>
             <wp:cNvGraphicFramePr>
               <a:graphicFrameLocks xmlns:a="http://schemas.openxmlformats.org/drawingml/2006/main" noChangeAspect="1"/>
             </wp:cNvGraphicFramePr>
@@ -1238,7 +1189,7 @@
                   <pic:spPr>
                     <a:xfrm>
                       <a:off x="0" y="0"/>
-                      <a:ext cx="5943600" cy="3048000"/>
+                      <a:ext cx="3615795" cy="2361083"/>
                     </a:xfrm>
                     <a:prstGeom prst="rect">
                       <a:avLst/>
@@ -1249,6 +1200,420 @@
             </a:graphic>
           </wp:inline>
         </w:drawing>
+      </w:r>
+    </w:p>
+    <w:p>
+      <w:pPr>
+        <w:jc w:val="center"/>
+        <w:rPr>
+          <w:rFonts w:ascii="Consolas" w:hAnsi="Consolas" w:cs="Segoe UI"/>
+          <w:b/>
+          <w:bCs/>
+          <w:sz w:val="28"/>
+          <w:szCs w:val="28"/>
+        </w:rPr>
+      </w:pPr>
+      <w:r>
+        <w:rPr>
+          <w:rFonts w:ascii="Consolas" w:hAnsi="Consolas" w:cs="Segoe UI"/>
+          <w:b/>
+          <w:bCs/>
+          <w:sz w:val="28"/>
+          <w:szCs w:val="28"/>
+        </w:rPr>
+        <w:t xml:space="preserve">Fig </w:t>
+      </w:r>
+      <w:r>
+        <w:rPr>
+          <w:rFonts w:ascii="Consolas" w:hAnsi="Consolas" w:cs="Segoe UI"/>
+          <w:b/>
+          <w:bCs/>
+          <w:sz w:val="28"/>
+          <w:szCs w:val="28"/>
+        </w:rPr>
+        <w:t>4</w:t>
+      </w:r>
+      <w:r>
+        <w:rPr>
+          <w:rFonts w:ascii="Consolas" w:hAnsi="Consolas" w:cs="Segoe UI"/>
+          <w:b/>
+          <w:bCs/>
+          <w:sz w:val="28"/>
+          <w:szCs w:val="28"/>
+        </w:rPr>
+        <w:t>: Total increase in the number of cases by weekday</w:t>
+      </w:r>
+    </w:p>
+    <w:p>
+      <w:pPr>
+        <w:rPr>
+          <w:rFonts w:ascii="Segoe UI" w:hAnsi="Segoe UI" w:cs="Segoe UI"/>
+          <w:sz w:val="36"/>
+          <w:szCs w:val="36"/>
+        </w:rPr>
+      </w:pPr>
+      <w:r>
+        <w:rPr>
+          <w:rFonts w:ascii="Segoe UI" w:hAnsi="Segoe UI" w:cs="Segoe UI"/>
+          <w:sz w:val="36"/>
+          <w:szCs w:val="36"/>
+        </w:rPr>
+        <w:lastRenderedPageBreak/>
+        <w:t>Prediction</w:t>
+      </w:r>
+    </w:p>
+    <w:p>
+      <w:pPr>
+        <w:rPr>
+          <w:rFonts w:ascii="Segoe UI" w:hAnsi="Segoe UI" w:cs="Segoe UI"/>
+          <w:sz w:val="28"/>
+          <w:szCs w:val="28"/>
+        </w:rPr>
+      </w:pPr>
+      <w:r>
+        <w:rPr>
+          <w:rFonts w:ascii="Segoe UI" w:hAnsi="Segoe UI" w:cs="Segoe UI"/>
+          <w:sz w:val="28"/>
+          <w:szCs w:val="28"/>
+        </w:rPr>
+        <w:t xml:space="preserve">A vaccine </w:t>
+      </w:r>
+      <w:r>
+        <w:rPr>
+          <w:rFonts w:ascii="Segoe UI" w:hAnsi="Segoe UI" w:cs="Segoe UI"/>
+          <w:sz w:val="28"/>
+          <w:szCs w:val="28"/>
+        </w:rPr>
+        <w:t xml:space="preserve">contains a weak version of the germs that cause the disease that is being cured. It is injected into a </w:t>
+      </w:r>
+      <w:r>
+        <w:rPr>
+          <w:rFonts w:ascii="Segoe UI" w:hAnsi="Segoe UI" w:cs="Segoe UI"/>
+          <w:sz w:val="28"/>
+          <w:szCs w:val="28"/>
+        </w:rPr>
+        <w:t>healthy person’s body</w:t>
+      </w:r>
+      <w:r>
+        <w:rPr>
+          <w:rFonts w:ascii="Segoe UI" w:hAnsi="Segoe UI" w:cs="Segoe UI"/>
+          <w:sz w:val="28"/>
+          <w:szCs w:val="28"/>
+        </w:rPr>
+        <w:t xml:space="preserve"> for the body to produce the appropriate antibodies without causing any harm to the body. </w:t>
+      </w:r>
+      <w:r>
+        <w:rPr>
+          <w:rFonts w:ascii="Segoe UI" w:hAnsi="Segoe UI" w:cs="Segoe UI"/>
+          <w:sz w:val="28"/>
+          <w:szCs w:val="28"/>
+        </w:rPr>
+        <w:t xml:space="preserve">At an average, a vaccine takes about 5 – 10 years to be approved for mass production. This is due to the long process of </w:t>
+      </w:r>
+      <w:r>
+        <w:rPr>
+          <w:rFonts w:ascii="Segoe UI" w:hAnsi="Segoe UI" w:cs="Segoe UI"/>
+          <w:sz w:val="28"/>
+          <w:szCs w:val="28"/>
+        </w:rPr>
+        <w:t xml:space="preserve">setting up assembly </w:t>
+      </w:r>
+      <w:r>
+        <w:rPr>
+          <w:rFonts w:ascii="Segoe UI" w:hAnsi="Segoe UI" w:cs="Segoe UI"/>
+          <w:sz w:val="28"/>
+          <w:szCs w:val="28"/>
+        </w:rPr>
+        <w:t xml:space="preserve">line, </w:t>
+      </w:r>
+      <w:r>
+        <w:rPr>
+          <w:rFonts w:ascii="Segoe UI" w:hAnsi="Segoe UI" w:cs="Segoe UI"/>
+          <w:sz w:val="28"/>
+          <w:szCs w:val="28"/>
+        </w:rPr>
+        <w:t>synthesizing</w:t>
+      </w:r>
+      <w:r>
+        <w:rPr>
+          <w:rFonts w:ascii="Segoe UI" w:hAnsi="Segoe UI" w:cs="Segoe UI"/>
+          <w:sz w:val="28"/>
+          <w:szCs w:val="28"/>
+        </w:rPr>
+        <w:t>, testing on various levels, and constantly improving Quality control in the manufactur</w:t>
+      </w:r>
+      <w:r>
+        <w:rPr>
+          <w:rFonts w:ascii="Segoe UI" w:hAnsi="Segoe UI" w:cs="Segoe UI"/>
+          <w:sz w:val="28"/>
+          <w:szCs w:val="28"/>
+        </w:rPr>
+        <w:t>ing</w:t>
+      </w:r>
+      <w:r>
+        <w:rPr>
+          <w:rFonts w:ascii="Segoe UI" w:hAnsi="Segoe UI" w:cs="Segoe UI"/>
+          <w:sz w:val="28"/>
+          <w:szCs w:val="28"/>
+        </w:rPr>
+        <w:t xml:space="preserve"> process.</w:t>
+      </w:r>
+      <w:r>
+        <w:rPr>
+          <w:rFonts w:ascii="Segoe UI" w:hAnsi="Segoe UI" w:cs="Segoe UI"/>
+          <w:sz w:val="28"/>
+          <w:szCs w:val="28"/>
+        </w:rPr>
+        <w:t xml:space="preserve"> Given the current rate of decline in the number of new cases from April 2020 to May 2020 of 15.69%, this pandemic will </w:t>
+      </w:r>
+      <w:r>
+        <w:rPr>
+          <w:rFonts w:ascii="Segoe UI" w:hAnsi="Segoe UI" w:cs="Segoe UI"/>
+          <w:sz w:val="28"/>
+          <w:szCs w:val="28"/>
+        </w:rPr>
+        <w:t xml:space="preserve">stand at around </w:t>
+      </w:r>
+      <w:r>
+        <w:rPr>
+          <w:rFonts w:ascii="Segoe UI" w:hAnsi="Segoe UI" w:cs="Segoe UI"/>
+          <w:b/>
+          <w:bCs/>
+          <w:sz w:val="28"/>
+          <w:szCs w:val="28"/>
+        </w:rPr>
+        <w:t xml:space="preserve">2,23,802 </w:t>
+      </w:r>
+      <w:r>
+        <w:rPr>
+          <w:rFonts w:ascii="Segoe UI" w:hAnsi="Segoe UI" w:cs="Segoe UI"/>
+          <w:sz w:val="28"/>
+          <w:szCs w:val="28"/>
+        </w:rPr>
+        <w:t xml:space="preserve">new cases by December 2020, </w:t>
+      </w:r>
+      <w:r>
+        <w:rPr>
+          <w:rFonts w:ascii="Segoe UI" w:hAnsi="Segoe UI" w:cs="Segoe UI"/>
+          <w:sz w:val="28"/>
+          <w:szCs w:val="28"/>
+        </w:rPr>
+        <w:t>around</w:t>
+      </w:r>
+      <w:r>
+        <w:rPr>
+          <w:rFonts w:ascii="Segoe UI" w:hAnsi="Segoe UI" w:cs="Segoe UI"/>
+          <w:sz w:val="28"/>
+          <w:szCs w:val="28"/>
+        </w:rPr>
+        <w:t xml:space="preserve"> </w:t>
+      </w:r>
+      <w:r>
+        <w:rPr>
+          <w:rFonts w:ascii="Segoe UI" w:hAnsi="Segoe UI" w:cs="Segoe UI"/>
+          <w:b/>
+          <w:bCs/>
+          <w:sz w:val="28"/>
+          <w:szCs w:val="28"/>
+        </w:rPr>
+        <w:t xml:space="preserve">28,868 </w:t>
+      </w:r>
+      <w:r>
+        <w:rPr>
+          <w:rFonts w:ascii="Segoe UI" w:hAnsi="Segoe UI" w:cs="Segoe UI"/>
+          <w:sz w:val="28"/>
+          <w:szCs w:val="28"/>
+        </w:rPr>
+        <w:t xml:space="preserve">new cases by December 2021, around </w:t>
+      </w:r>
+      <w:r>
+        <w:rPr>
+          <w:rFonts w:ascii="Segoe UI" w:hAnsi="Segoe UI" w:cs="Segoe UI"/>
+          <w:b/>
+          <w:bCs/>
+          <w:sz w:val="28"/>
+          <w:szCs w:val="28"/>
+        </w:rPr>
+        <w:t xml:space="preserve">3,724 </w:t>
+      </w:r>
+      <w:r>
+        <w:rPr>
+          <w:rFonts w:ascii="Segoe UI" w:hAnsi="Segoe UI" w:cs="Segoe UI"/>
+          <w:sz w:val="28"/>
+          <w:szCs w:val="28"/>
+        </w:rPr>
+        <w:t xml:space="preserve">cases by December 2022 and around </w:t>
+      </w:r>
+      <w:r>
+        <w:rPr>
+          <w:rFonts w:ascii="Segoe UI" w:hAnsi="Segoe UI" w:cs="Segoe UI"/>
+          <w:b/>
+          <w:bCs/>
+          <w:sz w:val="28"/>
+          <w:szCs w:val="28"/>
+        </w:rPr>
+        <w:t xml:space="preserve">480 </w:t>
+      </w:r>
+      <w:r>
+        <w:rPr>
+          <w:rFonts w:ascii="Segoe UI" w:hAnsi="Segoe UI" w:cs="Segoe UI"/>
+          <w:sz w:val="28"/>
+          <w:szCs w:val="28"/>
+        </w:rPr>
+        <w:t xml:space="preserve">cases by December 2023 and will be around just </w:t>
+      </w:r>
+      <w:r>
+        <w:rPr>
+          <w:rFonts w:ascii="Segoe UI" w:hAnsi="Segoe UI" w:cs="Segoe UI"/>
+          <w:b/>
+          <w:bCs/>
+          <w:sz w:val="28"/>
+          <w:szCs w:val="28"/>
+        </w:rPr>
+        <w:t xml:space="preserve">8 </w:t>
+      </w:r>
+      <w:r>
+        <w:rPr>
+          <w:rFonts w:ascii="Segoe UI" w:hAnsi="Segoe UI" w:cs="Segoe UI"/>
+          <w:sz w:val="28"/>
+          <w:szCs w:val="28"/>
+        </w:rPr>
+        <w:t>new cases by December 2024.</w:t>
+      </w:r>
+    </w:p>
+    <w:p>
+      <w:pPr>
+        <w:jc w:val="center"/>
+        <w:rPr>
+          <w:rFonts w:ascii="Segoe UI" w:hAnsi="Segoe UI" w:cs="Segoe UI"/>
+          <w:sz w:val="28"/>
+          <w:szCs w:val="28"/>
+        </w:rPr>
+      </w:pPr>
+      <w:r>
+        <w:rPr>
+          <w:noProof/>
+        </w:rPr>
+        <w:drawing>
+          <wp:inline distT="0" distB="0" distL="0" distR="0" wp14:anchorId="6F0112C6" wp14:editId="2183EB01">
+            <wp:extent cx="4401758" cy="2847975"/>
+            <wp:effectExtent l="0" t="0" r="0" b="0"/>
+            <wp:docPr id="4" name="Picture 4"/>
+            <wp:cNvGraphicFramePr>
+              <a:graphicFrameLocks xmlns:a="http://schemas.openxmlformats.org/drawingml/2006/main" noChangeAspect="1"/>
+            </wp:cNvGraphicFramePr>
+            <a:graphic xmlns:a="http://schemas.openxmlformats.org/drawingml/2006/main">
+              <a:graphicData uri="http://schemas.openxmlformats.org/drawingml/2006/picture">
+                <pic:pic xmlns:pic="http://schemas.openxmlformats.org/drawingml/2006/picture">
+                  <pic:nvPicPr>
+                    <pic:cNvPr id="1" name=""/>
+                    <pic:cNvPicPr/>
+                  </pic:nvPicPr>
+                  <pic:blipFill>
+                    <a:blip r:embed="rId10"/>
+                    <a:stretch>
+                      <a:fillRect/>
+                    </a:stretch>
+                  </pic:blipFill>
+                  <pic:spPr>
+                    <a:xfrm>
+                      <a:off x="0" y="0"/>
+                      <a:ext cx="4422438" cy="2861355"/>
+                    </a:xfrm>
+                    <a:prstGeom prst="rect">
+                      <a:avLst/>
+                    </a:prstGeom>
+                  </pic:spPr>
+                </pic:pic>
+              </a:graphicData>
+            </a:graphic>
+          </wp:inline>
+        </w:drawing>
+      </w:r>
+    </w:p>
+    <w:p>
+      <w:pPr>
+        <w:jc w:val="center"/>
+        <w:rPr>
+          <w:rFonts w:ascii="Consolas" w:hAnsi="Consolas" w:cs="Segoe UI"/>
+          <w:b/>
+          <w:bCs/>
+          <w:sz w:val="28"/>
+          <w:szCs w:val="28"/>
+        </w:rPr>
+      </w:pPr>
+      <w:r>
+        <w:rPr>
+          <w:rFonts w:ascii="Consolas" w:hAnsi="Consolas" w:cs="Segoe UI"/>
+          <w:b/>
+          <w:bCs/>
+          <w:sz w:val="28"/>
+          <w:szCs w:val="28"/>
+        </w:rPr>
+        <w:t xml:space="preserve">Fig </w:t>
+      </w:r>
+      <w:r>
+        <w:rPr>
+          <w:rFonts w:ascii="Consolas" w:hAnsi="Consolas" w:cs="Segoe UI"/>
+          <w:b/>
+          <w:bCs/>
+          <w:sz w:val="28"/>
+          <w:szCs w:val="28"/>
+        </w:rPr>
+        <w:t>5</w:t>
+      </w:r>
+      <w:r>
+        <w:rPr>
+          <w:rFonts w:ascii="Consolas" w:hAnsi="Consolas" w:cs="Segoe UI"/>
+          <w:b/>
+          <w:bCs/>
+          <w:sz w:val="28"/>
+          <w:szCs w:val="28"/>
+        </w:rPr>
+        <w:t>: Minimum new cases by year</w:t>
+      </w:r>
+    </w:p>
+    <w:p>
+      <w:pPr>
+        <w:rPr>
+          <w:rFonts w:ascii="Segoe UI" w:hAnsi="Segoe UI" w:cs="Segoe UI"/>
+          <w:sz w:val="28"/>
+          <w:szCs w:val="28"/>
+        </w:rPr>
+      </w:pPr>
+      <w:r>
+        <w:rPr>
+          <w:rFonts w:ascii="Segoe UI" w:hAnsi="Segoe UI" w:cs="Segoe UI"/>
+          <w:sz w:val="28"/>
+          <w:szCs w:val="28"/>
+        </w:rPr>
+        <w:t>This comes in as any past pandemics that lasted at an average of 3 years.</w:t>
+      </w:r>
+      <w:r>
+        <w:rPr>
+          <w:rFonts w:ascii="Segoe UI" w:hAnsi="Segoe UI" w:cs="Segoe UI"/>
+          <w:sz w:val="28"/>
+          <w:szCs w:val="28"/>
+        </w:rPr>
+        <w:t xml:space="preserve"> With the advancements in the medical sciences in the recent times, experts are claiming that it will take at least 18 months to get a proper vaccine for COVID-19 which lands sometime during 2021 which might help in defeating the disease totally by the end of 2021 at the maximum.</w:t>
+      </w:r>
+    </w:p>
+    <w:p>
+      <w:pPr>
+        <w:rPr>
+          <w:rFonts w:ascii="Segoe UI" w:hAnsi="Segoe UI" w:cs="Segoe UI"/>
+          <w:sz w:val="36"/>
+          <w:szCs w:val="36"/>
+        </w:rPr>
+      </w:pPr>
+      <w:r>
+        <w:rPr>
+          <w:rFonts w:ascii="Segoe UI" w:hAnsi="Segoe UI" w:cs="Segoe UI"/>
+          <w:sz w:val="36"/>
+          <w:szCs w:val="36"/>
+        </w:rPr>
+        <w:lastRenderedPageBreak/>
+        <w:t>References</w:t>
       </w:r>
     </w:p>
     <w:p>

--- a/Paper.docx
+++ b/Paper.docx
@@ -1,6 +1,6 @@
 
 <file path=word/document.xml><?xml version="1.0" encoding="utf-8"?>
-<w:document xmlns:wpc="http://schemas.microsoft.com/office/word/2010/wordprocessingCanvas" xmlns:cx="http://schemas.microsoft.com/office/drawing/2014/chartex" xmlns:cx1="http://schemas.microsoft.com/office/drawing/2015/9/8/chartex" xmlns:cx2="http://schemas.microsoft.com/office/drawing/2015/10/21/chartex" xmlns:cx3="http://schemas.microsoft.com/office/drawing/2016/5/9/chartex" xmlns:cx4="http://schemas.microsoft.com/office/drawing/2016/5/10/chartex" xmlns:cx5="http://schemas.microsoft.com/office/drawing/2016/5/11/chartex" xmlns:cx6="http://schemas.microsoft.com/office/drawing/2016/5/12/chartex" xmlns:cx7="http://schemas.microsoft.com/office/drawing/2016/5/13/chartex" xmlns:cx8="http://schemas.microsoft.com/office/drawing/2016/5/14/chartex" xmlns:mc="http://schemas.openxmlformats.org/markup-compatibility/2006" xmlns:aink="http://schemas.microsoft.com/office/drawing/2016/ink" xmlns:am3d="http://schemas.microsoft.com/office/drawing/2017/model3d" xmlns:o="urn:schemas-microsoft-com:office:office" xmlns:r="http://schemas.openxmlformats.org/officeDocument/2006/relationships" xmlns:m="http://schemas.openxmlformats.org/officeDocument/2006/math" xmlns:v="urn:schemas-microsoft-com:vml" xmlns:wp14="http://schemas.microsoft.com/office/word/2010/wordprocessingDrawing" xmlns:wp="http://schemas.openxmlformats.org/drawingml/2006/wordprocessingDrawing" xmlns:w10="urn:schemas-microsoft-com:office:word" xmlns:w="http://schemas.openxmlformats.org/wordprocessingml/2006/main" xmlns:w14="http://schemas.microsoft.com/office/word/2010/wordml" xmlns:w15="http://schemas.microsoft.com/office/word/2012/wordml" xmlns:w16cex="http://schemas.microsoft.com/office/word/2018/wordml/cex" xmlns:w16cid="http://schemas.microsoft.com/office/word/2016/wordml/cid" xmlns:w16="http://schemas.microsoft.com/office/word/2018/wordml" xmlns:w16se="http://schemas.microsoft.com/office/word/2015/wordml/symex" xmlns:wpg="http://schemas.microsoft.com/office/word/2010/wordprocessingGroup" xmlns:wpi="http://schemas.microsoft.com/office/word/2010/wordprocessingInk" xmlns:wne="http://schemas.microsoft.com/office/word/2006/wordml" xmlns:wps="http://schemas.microsoft.com/office/word/2010/wordprocessingShape" mc:Ignorable="w14 w15 w16se w16cid w16 w16cex wp14">
+<w:document xmlns:wpc="http://schemas.microsoft.com/office/word/2010/wordprocessingCanvas" xmlns:cx="http://schemas.microsoft.com/office/drawing/2014/chartex" xmlns:cx1="http://schemas.microsoft.com/office/drawing/2015/9/8/chartex" xmlns:cx2="http://schemas.microsoft.com/office/drawing/2015/10/21/chartex" xmlns:cx3="http://schemas.microsoft.com/office/drawing/2016/5/9/chartex" xmlns:cx4="http://schemas.microsoft.com/office/drawing/2016/5/10/chartex" xmlns:cx5="http://schemas.microsoft.com/office/drawing/2016/5/11/chartex" xmlns:cx6="http://schemas.microsoft.com/office/drawing/2016/5/12/chartex" xmlns:cx7="http://schemas.microsoft.com/office/drawing/2016/5/13/chartex" xmlns:cx8="http://schemas.microsoft.com/office/drawing/2016/5/14/chartex" xmlns:mc="http://schemas.openxmlformats.org/markup-compatibility/2006" xmlns:aink="http://schemas.microsoft.com/office/drawing/2016/ink" xmlns:am3d="http://schemas.microsoft.com/office/drawing/2017/model3d" xmlns:o="urn:schemas-microsoft-com:office:office" xmlns:r="http://schemas.openxmlformats.org/officeDocument/2006/relationships" xmlns:m="http://schemas.openxmlformats.org/officeDocument/2006/math" xmlns:v="urn:schemas-microsoft-com:vml" xmlns:wp14="http://schemas.microsoft.com/office/word/2010/wordprocessingDrawing" xmlns:wp="http://schemas.openxmlformats.org/drawingml/2006/wordprocessingDrawing" xmlns:w10="urn:schemas-microsoft-com:office:word" xmlns:w="http://schemas.openxmlformats.org/wordprocessingml/2006/main" xmlns:w14="http://schemas.microsoft.com/office/word/2010/wordml" xmlns:w15="http://schemas.microsoft.com/office/word/2012/wordml" xmlns:w16cid="http://schemas.microsoft.com/office/word/2016/wordml/cid" xmlns:w16se="http://schemas.microsoft.com/office/word/2015/wordml/symex" xmlns:wpg="http://schemas.microsoft.com/office/word/2010/wordprocessingGroup" xmlns:wpi="http://schemas.microsoft.com/office/word/2010/wordprocessingInk" xmlns:wne="http://schemas.microsoft.com/office/word/2006/wordml" xmlns:wps="http://schemas.microsoft.com/office/word/2010/wordprocessingShape" mc:Ignorable="w14 w15 w16se w16cid wp14">
   <w:body>
     <w:p>
       <w:pPr>
@@ -41,6 +41,7 @@
           <w:szCs w:val="28"/>
         </w:rPr>
       </w:pPr>
+      <w:proofErr w:type="spellStart"/>
       <w:r>
         <w:rPr>
           <w:rFonts w:ascii="Segoe UI Semibold" w:hAnsi="Segoe UI Semibold" w:cs="Segoe UI Semibold"/>
@@ -49,8 +50,31 @@
           <w:sz w:val="28"/>
           <w:szCs w:val="28"/>
         </w:rPr>
-        <w:t>Ayush Vij</w:t>
-      </w:r>
+        <w:t>Ayush</w:t>
+      </w:r>
+      <w:proofErr w:type="spellEnd"/>
+      <w:r>
+        <w:rPr>
+          <w:rFonts w:ascii="Segoe UI Semibold" w:hAnsi="Segoe UI Semibold" w:cs="Segoe UI Semibold"/>
+          <w:i/>
+          <w:iCs/>
+          <w:sz w:val="28"/>
+          <w:szCs w:val="28"/>
+        </w:rPr>
+        <w:t xml:space="preserve"> </w:t>
+      </w:r>
+      <w:proofErr w:type="spellStart"/>
+      <w:r>
+        <w:rPr>
+          <w:rFonts w:ascii="Segoe UI Semibold" w:hAnsi="Segoe UI Semibold" w:cs="Segoe UI Semibold"/>
+          <w:i/>
+          <w:iCs/>
+          <w:sz w:val="28"/>
+          <w:szCs w:val="28"/>
+        </w:rPr>
+        <w:t>Vij</w:t>
+      </w:r>
+      <w:proofErr w:type="spellEnd"/>
     </w:p>
     <w:p>
       <w:pPr>
@@ -133,8 +157,20 @@
           <w:sz w:val="28"/>
           <w:szCs w:val="28"/>
         </w:rPr>
-        <w:t>Shubham Dalwani</w:t>
-      </w:r>
+        <w:t xml:space="preserve">Shubham </w:t>
+      </w:r>
+      <w:proofErr w:type="spellStart"/>
+      <w:r>
+        <w:rPr>
+          <w:rFonts w:ascii="Segoe UI Semibold" w:hAnsi="Segoe UI Semibold" w:cs="Segoe UI Semibold"/>
+          <w:i/>
+          <w:iCs/>
+          <w:sz w:val="28"/>
+          <w:szCs w:val="28"/>
+        </w:rPr>
+        <w:t>Dalwani</w:t>
+      </w:r>
+      <w:proofErr w:type="spellEnd"/>
     </w:p>
     <w:p>
       <w:pPr>
@@ -216,7 +252,25 @@
           <w:sz w:val="28"/>
           <w:szCs w:val="28"/>
         </w:rPr>
-        <w:t>The COVID-19 virus started somewhere in Wuhan, People’s Republic of China in December 2019. It is an infectious disease caused by SARS-CoV-2 that spreads when an uninfected body comes in contact with an infected one. Until May 31</w:t>
+        <w:t xml:space="preserve">The COVID-19 virus started somewhere in Wuhan, People’s Republic of China in December 2019. It is an infectious disease caused by SARS-CoV-2 that spreads when an uninfected body </w:t>
+      </w:r>
+      <w:proofErr w:type="gramStart"/>
+      <w:r>
+        <w:rPr>
+          <w:rFonts w:ascii="Segoe UI" w:hAnsi="Segoe UI" w:cs="Segoe UI"/>
+          <w:sz w:val="28"/>
+          <w:szCs w:val="28"/>
+        </w:rPr>
+        <w:t>comes in contact with</w:t>
+      </w:r>
+      <w:proofErr w:type="gramEnd"/>
+      <w:r>
+        <w:rPr>
+          <w:rFonts w:ascii="Segoe UI" w:hAnsi="Segoe UI" w:cs="Segoe UI"/>
+          <w:sz w:val="28"/>
+          <w:szCs w:val="28"/>
+        </w:rPr>
+        <w:t xml:space="preserve"> an infected one. Until May 31</w:t>
       </w:r>
       <w:r>
         <w:rPr>
@@ -332,7 +386,23 @@
           <w:sz w:val="28"/>
           <w:szCs w:val="28"/>
         </w:rPr>
-        <w:t xml:space="preserve"> However, there has been a spike in the number of cases in the country in states of New York, Washington and California leading the charts initially and now the list looks like New York, New Jersey, Illinois, California and </w:t>
+        <w:t xml:space="preserve"> However, there has been a spike in the number of cases in the country in states of New York, Washington and California leading the charts initially and now the list looks like New York, New Jersey, Illinois, </w:t>
+      </w:r>
+      <w:r>
+        <w:rPr>
+          <w:rFonts w:ascii="Segoe UI" w:hAnsi="Segoe UI" w:cs="Segoe UI"/>
+          <w:sz w:val="28"/>
+          <w:szCs w:val="28"/>
+        </w:rPr>
+        <w:tab/>
+      </w:r>
+      <w:r>
+        <w:rPr>
+          <w:rFonts w:ascii="Segoe UI" w:hAnsi="Segoe UI" w:cs="Segoe UI"/>
+          <w:sz w:val="28"/>
+          <w:szCs w:val="28"/>
+        </w:rPr>
+        <w:t xml:space="preserve">California and </w:t>
       </w:r>
       <w:r>
         <w:rPr>
@@ -383,32 +453,86 @@
         </w:rPr>
         <w:t xml:space="preserve"> </w:t>
       </w:r>
-      <w:r>
-        <w:rPr>
-          <w:rFonts w:ascii="Segoe UI" w:hAnsi="Segoe UI" w:cs="Segoe UI"/>
-          <w:b/>
-          <w:bCs/>
-          <w:sz w:val="28"/>
-          <w:szCs w:val="28"/>
-        </w:rPr>
-        <w:t xml:space="preserve">Moderna Inc, Merck &amp; Co Inc, Pfizer Inc, and Novavax Inc </w:t>
-      </w:r>
-      <w:r>
-        <w:rPr>
-          <w:rFonts w:ascii="Segoe UI" w:hAnsi="Segoe UI" w:cs="Segoe UI"/>
-          <w:sz w:val="28"/>
-          <w:szCs w:val="28"/>
-        </w:rPr>
-        <w:t xml:space="preserve">are leading </w:t>
-      </w:r>
-      <w:r>
-        <w:rPr>
-          <w:rFonts w:ascii="Segoe UI" w:hAnsi="Segoe UI" w:cs="Segoe UI"/>
+      <w:proofErr w:type="spellStart"/>
+      <w:r>
+        <w:rPr>
+          <w:rFonts w:ascii="Segoe UI" w:hAnsi="Segoe UI" w:cs="Segoe UI"/>
+          <w:b/>
+          <w:bCs/>
+          <w:sz w:val="28"/>
+          <w:szCs w:val="28"/>
+        </w:rPr>
+        <w:t>Moderna</w:t>
+      </w:r>
+      <w:proofErr w:type="spellEnd"/>
+      <w:r>
+        <w:rPr>
+          <w:rFonts w:ascii="Segoe UI" w:hAnsi="Segoe UI" w:cs="Segoe UI"/>
+          <w:b/>
+          <w:bCs/>
+          <w:sz w:val="28"/>
+          <w:szCs w:val="28"/>
+        </w:rPr>
+        <w:t xml:space="preserve"> Inc, Merck &amp; Co </w:t>
+      </w:r>
+      <w:r>
+        <w:rPr>
+          <w:rFonts w:ascii="Segoe UI" w:hAnsi="Segoe UI" w:cs="Segoe UI"/>
+          <w:b/>
+          <w:bCs/>
           <w:sz w:val="28"/>
           <w:szCs w:val="28"/>
         </w:rPr>
         <w:lastRenderedPageBreak/>
-        <w:t xml:space="preserve">the vaccine manufacturing efforts in the US. Moderna Inc has already started human trails with their </w:t>
+        <w:t xml:space="preserve">Inc, Pfizer Inc, and </w:t>
+      </w:r>
+      <w:proofErr w:type="spellStart"/>
+      <w:r>
+        <w:rPr>
+          <w:rFonts w:ascii="Segoe UI" w:hAnsi="Segoe UI" w:cs="Segoe UI"/>
+          <w:b/>
+          <w:bCs/>
+          <w:sz w:val="28"/>
+          <w:szCs w:val="28"/>
+        </w:rPr>
+        <w:t>Novavax</w:t>
+      </w:r>
+      <w:proofErr w:type="spellEnd"/>
+      <w:r>
+        <w:rPr>
+          <w:rFonts w:ascii="Segoe UI" w:hAnsi="Segoe UI" w:cs="Segoe UI"/>
+          <w:b/>
+          <w:bCs/>
+          <w:sz w:val="28"/>
+          <w:szCs w:val="28"/>
+        </w:rPr>
+        <w:t xml:space="preserve"> Inc </w:t>
+      </w:r>
+      <w:r>
+        <w:rPr>
+          <w:rFonts w:ascii="Segoe UI" w:hAnsi="Segoe UI" w:cs="Segoe UI"/>
+          <w:sz w:val="28"/>
+          <w:szCs w:val="28"/>
+        </w:rPr>
+        <w:t xml:space="preserve">are leading the vaccine manufacturing efforts in the US. </w:t>
+      </w:r>
+      <w:proofErr w:type="spellStart"/>
+      <w:r>
+        <w:rPr>
+          <w:rFonts w:ascii="Segoe UI" w:hAnsi="Segoe UI" w:cs="Segoe UI"/>
+          <w:sz w:val="28"/>
+          <w:szCs w:val="28"/>
+        </w:rPr>
+        <w:t>Moderna</w:t>
+      </w:r>
+      <w:proofErr w:type="spellEnd"/>
+      <w:r>
+        <w:rPr>
+          <w:rFonts w:ascii="Segoe UI" w:hAnsi="Segoe UI" w:cs="Segoe UI"/>
+          <w:sz w:val="28"/>
+          <w:szCs w:val="28"/>
+        </w:rPr>
+        <w:t xml:space="preserve"> Inc has already started human trails with their </w:t>
       </w:r>
       <w:r>
         <w:rPr>
@@ -426,7 +550,25 @@
           <w:sz w:val="28"/>
           <w:szCs w:val="28"/>
         </w:rPr>
-        <w:t>vaccine and it has proven to be safe and produced protective antibodies in a small group of healthy humans. On the other hand, Novavax has also started its clinical trials in Australia adding in value to the effort in eradicating the pandemic.</w:t>
+        <w:t xml:space="preserve">vaccine and it has proven to be safe and produced protective antibodies in a small group of healthy humans. On the other hand, </w:t>
+      </w:r>
+      <w:proofErr w:type="spellStart"/>
+      <w:r>
+        <w:rPr>
+          <w:rFonts w:ascii="Segoe UI" w:hAnsi="Segoe UI" w:cs="Segoe UI"/>
+          <w:sz w:val="28"/>
+          <w:szCs w:val="28"/>
+        </w:rPr>
+        <w:t>Novavax</w:t>
+      </w:r>
+      <w:proofErr w:type="spellEnd"/>
+      <w:r>
+        <w:rPr>
+          <w:rFonts w:ascii="Segoe UI" w:hAnsi="Segoe UI" w:cs="Segoe UI"/>
+          <w:sz w:val="28"/>
+          <w:szCs w:val="28"/>
+        </w:rPr>
+        <w:t xml:space="preserve"> has also started its clinical trials in Australia adding in value to the effort in eradicating the pandemic.</w:t>
       </w:r>
       <w:r>
         <w:rPr>
@@ -454,6 +596,7 @@
         </w:rPr>
         <w:t xml:space="preserve"> and </w:t>
       </w:r>
+      <w:proofErr w:type="spellStart"/>
       <w:r>
         <w:rPr>
           <w:rFonts w:ascii="Segoe UI" w:hAnsi="Segoe UI" w:cs="Segoe UI"/>
@@ -464,6 +607,7 @@
         </w:rPr>
         <w:t>Avifavir</w:t>
       </w:r>
+      <w:proofErr w:type="spellEnd"/>
       <w:r>
         <w:rPr>
           <w:rFonts w:ascii="Segoe UI" w:hAnsi="Segoe UI" w:cs="Segoe UI"/>
@@ -666,7 +810,6 @@
           <w:sz w:val="28"/>
           <w:szCs w:val="28"/>
         </w:rPr>
-        <w:lastRenderedPageBreak/>
         <w:t>The impact of COVID-19 became first noticeable in the United States in the month of March 2020. On March 16</w:t>
       </w:r>
       <w:r>
@@ -1085,7 +1228,25 @@
           <w:sz w:val="28"/>
           <w:szCs w:val="28"/>
         </w:rPr>
-        <w:t xml:space="preserve"> number of increase in cases as well as highest number of</w:t>
+        <w:t xml:space="preserve"> number of </w:t>
+      </w:r>
+      <w:proofErr w:type="gramStart"/>
+      <w:r>
+        <w:rPr>
+          <w:rFonts w:ascii="Segoe UI" w:hAnsi="Segoe UI" w:cs="Segoe UI"/>
+          <w:sz w:val="28"/>
+          <w:szCs w:val="28"/>
+        </w:rPr>
+        <w:t>increase</w:t>
+      </w:r>
+      <w:proofErr w:type="gramEnd"/>
+      <w:r>
+        <w:rPr>
+          <w:rFonts w:ascii="Segoe UI" w:hAnsi="Segoe UI" w:cs="Segoe UI"/>
+          <w:sz w:val="28"/>
+          <w:szCs w:val="28"/>
+        </w:rPr>
+        <w:t xml:space="preserve"> in cases as well as highest number of</w:t>
       </w:r>
       <w:r>
         <w:rPr>
@@ -1119,7 +1280,25 @@
           <w:sz w:val="28"/>
           <w:szCs w:val="28"/>
         </w:rPr>
-        <w:t xml:space="preserve">saw the least number of increase in cases and </w:t>
+        <w:t xml:space="preserve">saw the least number of </w:t>
+      </w:r>
+      <w:proofErr w:type="gramStart"/>
+      <w:r>
+        <w:rPr>
+          <w:rFonts w:ascii="Segoe UI" w:hAnsi="Segoe UI" w:cs="Segoe UI"/>
+          <w:sz w:val="28"/>
+          <w:szCs w:val="28"/>
+        </w:rPr>
+        <w:t>increase</w:t>
+      </w:r>
+      <w:proofErr w:type="gramEnd"/>
+      <w:r>
+        <w:rPr>
+          <w:rFonts w:ascii="Segoe UI" w:hAnsi="Segoe UI" w:cs="Segoe UI"/>
+          <w:sz w:val="28"/>
+          <w:szCs w:val="28"/>
+        </w:rPr>
+        <w:t xml:space="preserve"> in cases and </w:t>
       </w:r>
       <w:r>
         <w:rPr>
@@ -1221,6 +1400,7 @@
           <w:sz w:val="28"/>
           <w:szCs w:val="28"/>
         </w:rPr>
+        <w:lastRenderedPageBreak/>
         <w:t xml:space="preserve">Fig </w:t>
       </w:r>
       <w:r>
@@ -1258,7 +1438,6 @@
           <w:sz w:val="36"/>
           <w:szCs w:val="36"/>
         </w:rPr>
-        <w:lastRenderedPageBreak/>
         <w:t>Prediction</w:t>
       </w:r>
     </w:p>
@@ -1595,7 +1774,16 @@
           <w:sz w:val="28"/>
           <w:szCs w:val="28"/>
         </w:rPr>
-        <w:t xml:space="preserve"> With the advancements in the medical sciences in the recent times, experts are claiming that it will take at least 18 months to get a proper vaccine for COVID-19 which lands sometime during 2021 which might help in defeating the disease totally by the end of 2021 at the maximum.</w:t>
+        <w:t xml:space="preserve"> With the advancements in the medical sciences in the recent </w:t>
+      </w:r>
+      <w:r>
+        <w:rPr>
+          <w:rFonts w:ascii="Segoe UI" w:hAnsi="Segoe UI" w:cs="Segoe UI"/>
+          <w:sz w:val="28"/>
+          <w:szCs w:val="28"/>
+        </w:rPr>
+        <w:lastRenderedPageBreak/>
+        <w:t>times, experts are claiming that it will take at least 18 months to get a proper vaccine for COVID-19 which lands sometime during 2021 which might help in defeating the disease totally by the end of 2021 at the maximum.</w:t>
       </w:r>
     </w:p>
     <w:p>
@@ -1612,21 +1800,398 @@
           <w:sz w:val="36"/>
           <w:szCs w:val="36"/>
         </w:rPr>
-        <w:lastRenderedPageBreak/>
         <w:t>References</w:t>
       </w:r>
     </w:p>
     <w:p>
       <w:pPr>
-        <w:spacing w:after="0"/>
-        <w:rPr>
-          <w:rFonts w:ascii="Segoe UI" w:hAnsi="Segoe UI" w:cs="Segoe UI"/>
-          <w:b/>
-          <w:bCs/>
-          <w:sz w:val="28"/>
-          <w:szCs w:val="28"/>
-        </w:rPr>
-      </w:pPr>
+        <w:rPr>
+          <w:rFonts w:ascii="Segoe UI" w:hAnsi="Segoe UI" w:cs="Segoe UI"/>
+          <w:sz w:val="28"/>
+          <w:szCs w:val="28"/>
+        </w:rPr>
+      </w:pPr>
+      <w:r>
+        <w:rPr>
+          <w:rFonts w:ascii="Segoe UI" w:hAnsi="Segoe UI" w:cs="Segoe UI"/>
+          <w:sz w:val="28"/>
+          <w:szCs w:val="28"/>
+        </w:rPr>
+        <w:t xml:space="preserve">Data from the New York times : </w:t>
+      </w:r>
+      <w:hyperlink r:id="rId11" w:history="1">
+        <w:r>
+          <w:rPr>
+            <w:rStyle w:val="Hyperlink"/>
+            <w:rFonts w:ascii="Segoe UI" w:hAnsi="Segoe UI" w:cs="Segoe UI"/>
+            <w:sz w:val="28"/>
+            <w:szCs w:val="28"/>
+          </w:rPr>
+          <w:t>https://github.com/nytimes/covid-19-data</w:t>
+        </w:r>
+      </w:hyperlink>
+    </w:p>
+    <w:p>
+      <w:pPr>
+        <w:rPr>
+          <w:rFonts w:ascii="Segoe UI" w:hAnsi="Segoe UI" w:cs="Segoe UI"/>
+          <w:sz w:val="28"/>
+          <w:szCs w:val="28"/>
+          <w:vertAlign w:val="superscript"/>
+        </w:rPr>
+      </w:pPr>
+      <w:r>
+        <w:rPr>
+          <w:rFonts w:ascii="Segoe UI" w:hAnsi="Segoe UI" w:cs="Segoe UI"/>
+          <w:sz w:val="28"/>
+          <w:szCs w:val="28"/>
+        </w:rPr>
+        <w:t xml:space="preserve">Mathematical figures from Microsoft Bing: </w:t>
+      </w:r>
+      <w:hyperlink r:id="rId12" w:history="1">
+        <w:r>
+          <w:rPr>
+            <w:rStyle w:val="Hyperlink"/>
+            <w:rFonts w:ascii="Segoe UI" w:hAnsi="Segoe UI" w:cs="Segoe UI"/>
+            <w:sz w:val="28"/>
+            <w:szCs w:val="28"/>
+          </w:rPr>
+          <w:t>https://bing.com/covid/local/unitedstates</w:t>
+        </w:r>
+      </w:hyperlink>
+    </w:p>
+    <w:p>
+      <w:pPr>
+        <w:rPr>
+          <w:rFonts w:ascii="Segoe UI" w:hAnsi="Segoe UI" w:cs="Segoe UI"/>
+          <w:sz w:val="28"/>
+          <w:szCs w:val="28"/>
+        </w:rPr>
+      </w:pPr>
+      <w:proofErr w:type="spellStart"/>
+      <w:r>
+        <w:rPr>
+          <w:rFonts w:ascii="Segoe UI" w:hAnsi="Segoe UI" w:cs="Segoe UI"/>
+          <w:sz w:val="28"/>
+          <w:szCs w:val="28"/>
+        </w:rPr>
+        <w:t>Fauci</w:t>
+      </w:r>
+      <w:proofErr w:type="spellEnd"/>
+      <w:r>
+        <w:rPr>
+          <w:rFonts w:ascii="Segoe UI" w:hAnsi="Segoe UI" w:cs="Segoe UI"/>
+          <w:sz w:val="28"/>
+          <w:szCs w:val="28"/>
+        </w:rPr>
+        <w:t xml:space="preserve">: </w:t>
+      </w:r>
+      <w:proofErr w:type="spellStart"/>
+      <w:r>
+        <w:rPr>
+          <w:rFonts w:ascii="Segoe UI" w:hAnsi="Segoe UI" w:cs="Segoe UI"/>
+          <w:sz w:val="28"/>
+          <w:szCs w:val="28"/>
+        </w:rPr>
+        <w:t>Moderna’s</w:t>
+      </w:r>
+      <w:proofErr w:type="spellEnd"/>
+      <w:r>
+        <w:rPr>
+          <w:rFonts w:ascii="Segoe UI" w:hAnsi="Segoe UI" w:cs="Segoe UI"/>
+          <w:sz w:val="28"/>
+          <w:szCs w:val="28"/>
+        </w:rPr>
+        <w:t xml:space="preserve"> Phase 3 Covid-19 Vaccine </w:t>
+      </w:r>
+      <w:r>
+        <w:rPr>
+          <w:rFonts w:ascii="Segoe UI" w:hAnsi="Segoe UI" w:cs="Segoe UI"/>
+          <w:sz w:val="28"/>
+          <w:szCs w:val="28"/>
+        </w:rPr>
+        <w:t xml:space="preserve">Trails : </w:t>
+      </w:r>
+      <w:hyperlink r:id="rId13" w:anchor="476631244f75" w:history="1">
+        <w:r>
+          <w:rPr>
+            <w:rStyle w:val="Hyperlink"/>
+            <w:rFonts w:ascii="Segoe UI" w:hAnsi="Segoe UI" w:cs="Segoe UI"/>
+            <w:sz w:val="28"/>
+            <w:szCs w:val="28"/>
+          </w:rPr>
+          <w:t>https://www.forbes.com/sites/brucejapsen/2020/06/02/fauci-modernas-phase-3-covid-19-vaccine-trial-will-include-30000-young-and-old-individuals/#476631244f75</w:t>
+        </w:r>
+      </w:hyperlink>
+    </w:p>
+    <w:p>
+      <w:pPr>
+        <w:rPr>
+          <w:rFonts w:ascii="Segoe UI" w:hAnsi="Segoe UI" w:cs="Segoe UI"/>
+          <w:sz w:val="28"/>
+          <w:szCs w:val="28"/>
+        </w:rPr>
+      </w:pPr>
+      <w:r>
+        <w:rPr>
+          <w:rFonts w:ascii="Segoe UI" w:hAnsi="Segoe UI" w:cs="Segoe UI"/>
+          <w:sz w:val="28"/>
+          <w:szCs w:val="28"/>
+        </w:rPr>
+        <w:t xml:space="preserve">Merck &amp; Co. </w:t>
+      </w:r>
+      <w:hyperlink r:id="rId14" w:history="1">
+        <w:r>
+          <w:rPr>
+            <w:rStyle w:val="Hyperlink"/>
+            <w:rFonts w:ascii="Segoe UI" w:hAnsi="Segoe UI" w:cs="Segoe UI"/>
+            <w:sz w:val="28"/>
+            <w:szCs w:val="28"/>
+          </w:rPr>
+          <w:t>https://www.merck.com/about/featured-stories/how-we-are-responding-to-the-global-pandemic-COVID-19.html</w:t>
+        </w:r>
+      </w:hyperlink>
+    </w:p>
+    <w:p>
+      <w:pPr>
+        <w:rPr>
+          <w:rFonts w:ascii="Segoe UI" w:hAnsi="Segoe UI" w:cs="Segoe UI"/>
+          <w:sz w:val="28"/>
+          <w:szCs w:val="28"/>
+        </w:rPr>
+      </w:pPr>
+      <w:r>
+        <w:rPr>
+          <w:rFonts w:ascii="Segoe UI" w:hAnsi="Segoe UI" w:cs="Segoe UI"/>
+          <w:sz w:val="28"/>
+          <w:szCs w:val="28"/>
+        </w:rPr>
+        <w:t xml:space="preserve">Pfizer Data: </w:t>
+      </w:r>
+      <w:hyperlink r:id="rId15" w:history="1">
+        <w:r>
+          <w:rPr>
+            <w:rStyle w:val="Hyperlink"/>
+            <w:rFonts w:ascii="Segoe UI" w:hAnsi="Segoe UI" w:cs="Segoe UI"/>
+            <w:sz w:val="28"/>
+            <w:szCs w:val="28"/>
+          </w:rPr>
+          <w:t>https://www.pfizer.com/health/coronavirus</w:t>
+        </w:r>
+      </w:hyperlink>
+    </w:p>
+    <w:p>
+      <w:pPr>
+        <w:rPr>
+          <w:rFonts w:ascii="Segoe UI" w:hAnsi="Segoe UI" w:cs="Segoe UI"/>
+          <w:sz w:val="28"/>
+          <w:szCs w:val="28"/>
+        </w:rPr>
+      </w:pPr>
+      <w:proofErr w:type="spellStart"/>
+      <w:r>
+        <w:rPr>
+          <w:rFonts w:ascii="Segoe UI" w:hAnsi="Segoe UI" w:cs="Segoe UI"/>
+          <w:sz w:val="28"/>
+          <w:szCs w:val="28"/>
+        </w:rPr>
+        <w:t>Novavax</w:t>
+      </w:r>
+      <w:proofErr w:type="spellEnd"/>
+      <w:r>
+        <w:rPr>
+          <w:rFonts w:ascii="Segoe UI" w:hAnsi="Segoe UI" w:cs="Segoe UI"/>
+          <w:sz w:val="28"/>
+          <w:szCs w:val="28"/>
+        </w:rPr>
+        <w:t xml:space="preserve"> Advances Development of Novel COVID-19 Vaccine</w:t>
+      </w:r>
+      <w:r>
+        <w:rPr>
+          <w:rFonts w:ascii="Segoe UI" w:hAnsi="Segoe UI" w:cs="Segoe UI"/>
+          <w:sz w:val="28"/>
+          <w:szCs w:val="28"/>
+        </w:rPr>
+        <w:t xml:space="preserve">: </w:t>
+      </w:r>
+      <w:hyperlink r:id="rId16" w:history="1">
+        <w:r>
+          <w:rPr>
+            <w:rStyle w:val="Hyperlink"/>
+            <w:rFonts w:ascii="Segoe UI" w:hAnsi="Segoe UI" w:cs="Segoe UI"/>
+            <w:sz w:val="28"/>
+            <w:szCs w:val="28"/>
+          </w:rPr>
+          <w:t>http://ir.novavax.com/news-releases/news-release-details/novavax-advances-development-novel-covid-19-vaccine</w:t>
+        </w:r>
+      </w:hyperlink>
+    </w:p>
+    <w:p>
+      <w:pPr>
+        <w:rPr>
+          <w:rFonts w:ascii="Segoe UI" w:hAnsi="Segoe UI" w:cs="Segoe UI"/>
+          <w:sz w:val="28"/>
+          <w:szCs w:val="28"/>
+        </w:rPr>
+      </w:pPr>
+      <w:proofErr w:type="spellStart"/>
+      <w:r>
+        <w:rPr>
+          <w:rFonts w:ascii="Segoe UI" w:hAnsi="Segoe UI" w:cs="Segoe UI"/>
+          <w:sz w:val="28"/>
+          <w:szCs w:val="28"/>
+        </w:rPr>
+        <w:t>Moderna's</w:t>
+      </w:r>
+      <w:proofErr w:type="spellEnd"/>
+      <w:r>
+        <w:rPr>
+          <w:rFonts w:ascii="Segoe UI" w:hAnsi="Segoe UI" w:cs="Segoe UI"/>
+          <w:sz w:val="28"/>
+          <w:szCs w:val="28"/>
+        </w:rPr>
+        <w:t xml:space="preserve"> COVID-19 Vaccine Development Neglects </w:t>
+      </w:r>
+      <w:proofErr w:type="gramStart"/>
+      <w:r>
+        <w:rPr>
+          <w:rFonts w:ascii="Segoe UI" w:hAnsi="Segoe UI" w:cs="Segoe UI"/>
+          <w:sz w:val="28"/>
+          <w:szCs w:val="28"/>
+        </w:rPr>
+        <w:t>The</w:t>
+      </w:r>
+      <w:proofErr w:type="gramEnd"/>
+      <w:r>
+        <w:rPr>
+          <w:rFonts w:ascii="Segoe UI" w:hAnsi="Segoe UI" w:cs="Segoe UI"/>
+          <w:sz w:val="28"/>
+          <w:szCs w:val="28"/>
+        </w:rPr>
+        <w:t xml:space="preserve"> Importance Of T Cells</w:t>
+      </w:r>
+      <w:r>
+        <w:rPr>
+          <w:rFonts w:ascii="Segoe UI" w:hAnsi="Segoe UI" w:cs="Segoe UI"/>
+          <w:sz w:val="28"/>
+          <w:szCs w:val="28"/>
+        </w:rPr>
+        <w:t xml:space="preserve">: </w:t>
+      </w:r>
+    </w:p>
+    <w:p>
+      <w:pPr>
+        <w:rPr>
+          <w:rFonts w:ascii="Segoe UI" w:hAnsi="Segoe UI" w:cs="Segoe UI"/>
+          <w:sz w:val="28"/>
+          <w:szCs w:val="28"/>
+        </w:rPr>
+      </w:pPr>
+      <w:hyperlink r:id="rId17" w:history="1">
+        <w:r>
+          <w:rPr>
+            <w:rStyle w:val="Hyperlink"/>
+            <w:rFonts w:ascii="Segoe UI" w:hAnsi="Segoe UI" w:cs="Segoe UI"/>
+            <w:sz w:val="28"/>
+            <w:szCs w:val="28"/>
+          </w:rPr>
+          <w:t>https://seekingalpha.com/article/4349354-modernas-covidminus-19-vaccine-development-neglects-importance-of-t-cells</w:t>
+        </w:r>
+      </w:hyperlink>
+    </w:p>
+    <w:p>
+      <w:pPr>
+        <w:rPr>
+          <w:rFonts w:ascii="Segoe UI" w:hAnsi="Segoe UI" w:cs="Segoe UI"/>
+          <w:sz w:val="28"/>
+          <w:szCs w:val="28"/>
+        </w:rPr>
+      </w:pPr>
+      <w:r>
+        <w:rPr>
+          <w:rFonts w:ascii="Segoe UI" w:hAnsi="Segoe UI" w:cs="Segoe UI"/>
+          <w:sz w:val="28"/>
+          <w:szCs w:val="28"/>
+        </w:rPr>
+        <w:t>WHO set to resume hydroxychloroquine trial in battle against COVID-19</w:t>
+      </w:r>
+      <w:r>
+        <w:rPr>
+          <w:rFonts w:ascii="Segoe UI" w:hAnsi="Segoe UI" w:cs="Segoe UI"/>
+          <w:sz w:val="28"/>
+          <w:szCs w:val="28"/>
+        </w:rPr>
+        <w:t xml:space="preserve">: </w:t>
+      </w:r>
+      <w:hyperlink r:id="rId18" w:history="1">
+        <w:r>
+          <w:rPr>
+            <w:rStyle w:val="Hyperlink"/>
+            <w:rFonts w:ascii="Segoe UI" w:hAnsi="Segoe UI" w:cs="Segoe UI"/>
+            <w:sz w:val="28"/>
+            <w:szCs w:val="28"/>
+          </w:rPr>
+          <w:t>https://www.reuters.com/article/uk-health-coronavirus-who-idUKKBN23A2MK</w:t>
+        </w:r>
+      </w:hyperlink>
+    </w:p>
+    <w:p>
+      <w:pPr>
+        <w:rPr>
+          <w:rFonts w:ascii="Segoe UI" w:hAnsi="Segoe UI" w:cs="Segoe UI"/>
+          <w:sz w:val="28"/>
+          <w:szCs w:val="28"/>
+        </w:rPr>
+      </w:pPr>
+    </w:p>
+    <w:p>
+      <w:pPr>
+        <w:ind w:left="720" w:hanging="720"/>
+        <w:rPr>
+          <w:rFonts w:ascii="Segoe UI" w:hAnsi="Segoe UI" w:cs="Segoe UI"/>
+          <w:sz w:val="28"/>
+          <w:szCs w:val="28"/>
+        </w:rPr>
+      </w:pPr>
+      <w:r>
+        <w:rPr>
+          <w:rFonts w:ascii="Segoe UI" w:hAnsi="Segoe UI" w:cs="Segoe UI"/>
+          <w:sz w:val="28"/>
+          <w:szCs w:val="28"/>
+        </w:rPr>
+        <w:t xml:space="preserve">Russian Health Ministry Approves Anti-Coronavirus Drug </w:t>
+      </w:r>
+      <w:proofErr w:type="spellStart"/>
+      <w:r>
+        <w:rPr>
+          <w:rFonts w:ascii="Segoe UI" w:hAnsi="Segoe UI" w:cs="Segoe UI"/>
+          <w:sz w:val="28"/>
+          <w:szCs w:val="28"/>
+        </w:rPr>
+        <w:t>Avifavir</w:t>
+      </w:r>
+      <w:proofErr w:type="spellEnd"/>
+      <w:r>
+        <w:rPr>
+          <w:rFonts w:ascii="Segoe UI" w:hAnsi="Segoe UI" w:cs="Segoe UI"/>
+          <w:sz w:val="28"/>
+          <w:szCs w:val="28"/>
+        </w:rPr>
+        <w:t xml:space="preserve"> : </w:t>
+      </w:r>
+      <w:hyperlink r:id="rId19" w:history="1">
+        <w:r>
+          <w:rPr>
+            <w:rStyle w:val="Hyperlink"/>
+            <w:rFonts w:ascii="Segoe UI" w:hAnsi="Segoe UI" w:cs="Segoe UI"/>
+            <w:sz w:val="28"/>
+            <w:szCs w:val="28"/>
+          </w:rPr>
+          <w:t>https://www.bloomberg.com/news/articles/2020-05-31/russian-health-ministry-approves-anti-coronavirus-drug-avifavir</w:t>
+        </w:r>
+      </w:hyperlink>
+      <w:bookmarkStart w:id="0" w:name="_GoBack"/>
+      <w:bookmarkEnd w:id="0"/>
     </w:p>
     <w:sectPr>
       <w:pgSz w:w="12240" w:h="15840"/>
@@ -1639,7 +2204,7 @@
 </file>
 
 <file path=word/styles.xml><?xml version="1.0" encoding="utf-8"?>
-<w:styles xmlns:mc="http://schemas.openxmlformats.org/markup-compatibility/2006" xmlns:r="http://schemas.openxmlformats.org/officeDocument/2006/relationships" xmlns:w="http://schemas.openxmlformats.org/wordprocessingml/2006/main" xmlns:w14="http://schemas.microsoft.com/office/word/2010/wordml" xmlns:w15="http://schemas.microsoft.com/office/word/2012/wordml" xmlns:w16cex="http://schemas.microsoft.com/office/word/2018/wordml/cex" xmlns:w16cid="http://schemas.microsoft.com/office/word/2016/wordml/cid" xmlns:w16="http://schemas.microsoft.com/office/word/2018/wordml" xmlns:w16se="http://schemas.microsoft.com/office/word/2015/wordml/symex" mc:Ignorable="w14 w15 w16se w16cid w16 w16cex">
+<w:styles xmlns:mc="http://schemas.openxmlformats.org/markup-compatibility/2006" xmlns:r="http://schemas.openxmlformats.org/officeDocument/2006/relationships" xmlns:w="http://schemas.openxmlformats.org/wordprocessingml/2006/main" xmlns:w14="http://schemas.microsoft.com/office/word/2010/wordml" xmlns:w15="http://schemas.microsoft.com/office/word/2012/wordml" xmlns:w16cid="http://schemas.microsoft.com/office/word/2016/wordml/cid" xmlns:w16se="http://schemas.microsoft.com/office/word/2015/wordml/symex" mc:Ignorable="w14 w15 w16se w16cid">
   <w:docDefaults>
     <w:rPrDefault>
       <w:rPr>
@@ -2040,7 +2605,6 @@
   <w:style w:type="character" w:default="1" w:styleId="DefaultParagraphFont">
     <w:name w:val="Default Paragraph Font"/>
     <w:uiPriority w:val="1"/>
-    <w:semiHidden/>
     <w:unhideWhenUsed/>
   </w:style>
   <w:style w:type="table" w:default="1" w:styleId="TableNormal">

--- a/Paper.docx
+++ b/Paper.docx
@@ -1,6 +1,6 @@
 
 <file path=word/document.xml><?xml version="1.0" encoding="utf-8"?>
-<w:document xmlns:wpc="http://schemas.microsoft.com/office/word/2010/wordprocessingCanvas" xmlns:cx="http://schemas.microsoft.com/office/drawing/2014/chartex" xmlns:cx1="http://schemas.microsoft.com/office/drawing/2015/9/8/chartex" xmlns:cx2="http://schemas.microsoft.com/office/drawing/2015/10/21/chartex" xmlns:cx3="http://schemas.microsoft.com/office/drawing/2016/5/9/chartex" xmlns:cx4="http://schemas.microsoft.com/office/drawing/2016/5/10/chartex" xmlns:cx5="http://schemas.microsoft.com/office/drawing/2016/5/11/chartex" xmlns:cx6="http://schemas.microsoft.com/office/drawing/2016/5/12/chartex" xmlns:cx7="http://schemas.microsoft.com/office/drawing/2016/5/13/chartex" xmlns:cx8="http://schemas.microsoft.com/office/drawing/2016/5/14/chartex" xmlns:mc="http://schemas.openxmlformats.org/markup-compatibility/2006" xmlns:aink="http://schemas.microsoft.com/office/drawing/2016/ink" xmlns:am3d="http://schemas.microsoft.com/office/drawing/2017/model3d" xmlns:o="urn:schemas-microsoft-com:office:office" xmlns:r="http://schemas.openxmlformats.org/officeDocument/2006/relationships" xmlns:m="http://schemas.openxmlformats.org/officeDocument/2006/math" xmlns:v="urn:schemas-microsoft-com:vml" xmlns:wp14="http://schemas.microsoft.com/office/word/2010/wordprocessingDrawing" xmlns:wp="http://schemas.openxmlformats.org/drawingml/2006/wordprocessingDrawing" xmlns:w10="urn:schemas-microsoft-com:office:word" xmlns:w="http://schemas.openxmlformats.org/wordprocessingml/2006/main" xmlns:w14="http://schemas.microsoft.com/office/word/2010/wordml" xmlns:w15="http://schemas.microsoft.com/office/word/2012/wordml" xmlns:w16cid="http://schemas.microsoft.com/office/word/2016/wordml/cid" xmlns:w16se="http://schemas.microsoft.com/office/word/2015/wordml/symex" xmlns:wpg="http://schemas.microsoft.com/office/word/2010/wordprocessingGroup" xmlns:wpi="http://schemas.microsoft.com/office/word/2010/wordprocessingInk" xmlns:wne="http://schemas.microsoft.com/office/word/2006/wordml" xmlns:wps="http://schemas.microsoft.com/office/word/2010/wordprocessingShape" mc:Ignorable="w14 w15 w16se w16cid wp14">
+<w:document xmlns:wpc="http://schemas.microsoft.com/office/word/2010/wordprocessingCanvas" xmlns:cx="http://schemas.microsoft.com/office/drawing/2014/chartex" xmlns:cx1="http://schemas.microsoft.com/office/drawing/2015/9/8/chartex" xmlns:cx2="http://schemas.microsoft.com/office/drawing/2015/10/21/chartex" xmlns:cx3="http://schemas.microsoft.com/office/drawing/2016/5/9/chartex" xmlns:cx4="http://schemas.microsoft.com/office/drawing/2016/5/10/chartex" xmlns:cx5="http://schemas.microsoft.com/office/drawing/2016/5/11/chartex" xmlns:cx6="http://schemas.microsoft.com/office/drawing/2016/5/12/chartex" xmlns:cx7="http://schemas.microsoft.com/office/drawing/2016/5/13/chartex" xmlns:cx8="http://schemas.microsoft.com/office/drawing/2016/5/14/chartex" xmlns:mc="http://schemas.openxmlformats.org/markup-compatibility/2006" xmlns:aink="http://schemas.microsoft.com/office/drawing/2016/ink" xmlns:am3d="http://schemas.microsoft.com/office/drawing/2017/model3d" xmlns:o="urn:schemas-microsoft-com:office:office" xmlns:r="http://schemas.openxmlformats.org/officeDocument/2006/relationships" xmlns:m="http://schemas.openxmlformats.org/officeDocument/2006/math" xmlns:v="urn:schemas-microsoft-com:vml" xmlns:wp14="http://schemas.microsoft.com/office/word/2010/wordprocessingDrawing" xmlns:wp="http://schemas.openxmlformats.org/drawingml/2006/wordprocessingDrawing" xmlns:w10="urn:schemas-microsoft-com:office:word" xmlns:w="http://schemas.openxmlformats.org/wordprocessingml/2006/main" xmlns:w14="http://schemas.microsoft.com/office/word/2010/wordml" xmlns:w15="http://schemas.microsoft.com/office/word/2012/wordml" xmlns:w16cex="http://schemas.microsoft.com/office/word/2018/wordml/cex" xmlns:w16cid="http://schemas.microsoft.com/office/word/2016/wordml/cid" xmlns:w16="http://schemas.microsoft.com/office/word/2018/wordml" xmlns:w16se="http://schemas.microsoft.com/office/word/2015/wordml/symex" xmlns:wpg="http://schemas.microsoft.com/office/word/2010/wordprocessingGroup" xmlns:wpi="http://schemas.microsoft.com/office/word/2010/wordprocessingInk" xmlns:wne="http://schemas.microsoft.com/office/word/2006/wordml" xmlns:wps="http://schemas.microsoft.com/office/word/2010/wordprocessingShape" mc:Ignorable="w14 w15 w16se w16cid w16 w16cex wp14">
   <w:body>
     <w:p>
       <w:pPr>
@@ -41,7 +41,6 @@
           <w:szCs w:val="28"/>
         </w:rPr>
       </w:pPr>
-      <w:proofErr w:type="spellStart"/>
       <w:r>
         <w:rPr>
           <w:rFonts w:ascii="Segoe UI Semibold" w:hAnsi="Segoe UI Semibold" w:cs="Segoe UI Semibold"/>
@@ -50,31 +49,8 @@
           <w:sz w:val="28"/>
           <w:szCs w:val="28"/>
         </w:rPr>
-        <w:t>Ayush</w:t>
-      </w:r>
-      <w:proofErr w:type="spellEnd"/>
-      <w:r>
-        <w:rPr>
-          <w:rFonts w:ascii="Segoe UI Semibold" w:hAnsi="Segoe UI Semibold" w:cs="Segoe UI Semibold"/>
-          <w:i/>
-          <w:iCs/>
-          <w:sz w:val="28"/>
-          <w:szCs w:val="28"/>
-        </w:rPr>
-        <w:t xml:space="preserve"> </w:t>
-      </w:r>
-      <w:proofErr w:type="spellStart"/>
-      <w:r>
-        <w:rPr>
-          <w:rFonts w:ascii="Segoe UI Semibold" w:hAnsi="Segoe UI Semibold" w:cs="Segoe UI Semibold"/>
-          <w:i/>
-          <w:iCs/>
-          <w:sz w:val="28"/>
-          <w:szCs w:val="28"/>
-        </w:rPr>
-        <w:t>Vij</w:t>
-      </w:r>
-      <w:proofErr w:type="spellEnd"/>
+        <w:t>Ayush Vij</w:t>
+      </w:r>
     </w:p>
     <w:p>
       <w:pPr>
@@ -157,26 +133,15 @@
           <w:sz w:val="28"/>
           <w:szCs w:val="28"/>
         </w:rPr>
-        <w:t xml:space="preserve">Shubham </w:t>
-      </w:r>
-      <w:proofErr w:type="spellStart"/>
-      <w:r>
-        <w:rPr>
-          <w:rFonts w:ascii="Segoe UI Semibold" w:hAnsi="Segoe UI Semibold" w:cs="Segoe UI Semibold"/>
-          <w:i/>
-          <w:iCs/>
-          <w:sz w:val="28"/>
-          <w:szCs w:val="28"/>
-        </w:rPr>
-        <w:t>Dalwani</w:t>
-      </w:r>
-      <w:proofErr w:type="spellEnd"/>
+        <w:t>Shubham Dalwani</w:t>
+      </w:r>
     </w:p>
     <w:p>
       <w:pPr>
         <w:spacing w:after="0"/>
         <w:jc w:val="center"/>
         <w:rPr>
+          <w:rStyle w:val="Hyperlink"/>
           <w:rFonts w:ascii="Segoe UI Semibold" w:hAnsi="Segoe UI Semibold" w:cs="Segoe UI Semibold"/>
           <w:i/>
           <w:iCs/>
@@ -203,6 +168,8 @@
         <w:spacing w:after="0"/>
         <w:jc w:val="center"/>
         <w:rPr>
+          <w:rStyle w:val="Hyperlink"/>
+          <w:rFonts w:ascii="Segoe UI Semibold" w:hAnsi="Segoe UI Semibold" w:cs="Segoe UI Semibold"/>
           <w:i/>
           <w:iCs/>
           <w:sz w:val="28"/>
@@ -212,28 +179,101 @@
     </w:p>
     <w:p>
       <w:pPr>
+        <w:spacing w:after="0" w:line="240" w:lineRule="auto"/>
+        <w:jc w:val="center"/>
+        <w:rPr>
+          <w:rFonts w:ascii="Segoe UI Semibold" w:hAnsi="Segoe UI Semibold" w:cs="Segoe UI Semibold"/>
+          <w:i/>
+          <w:iCs/>
+          <w:sz w:val="28"/>
+          <w:szCs w:val="28"/>
+        </w:rPr>
+      </w:pPr>
+      <w:r>
+        <w:rPr>
+          <w:rFonts w:ascii="Segoe UI Semibold" w:hAnsi="Segoe UI Semibold" w:cs="Segoe UI Semibold"/>
+          <w:i/>
+          <w:iCs/>
+          <w:sz w:val="28"/>
+          <w:szCs w:val="28"/>
+        </w:rPr>
+        <w:t>Madhur Ingle</w:t>
+      </w:r>
+    </w:p>
+    <w:p>
+      <w:pPr>
+        <w:spacing w:after="0" w:line="240" w:lineRule="auto"/>
+        <w:jc w:val="center"/>
+        <w:rPr>
+          <w:rFonts w:ascii="Segoe UI Semibold" w:hAnsi="Segoe UI Semibold" w:cs="Segoe UI Semibold"/>
+          <w:i/>
+          <w:iCs/>
+          <w:sz w:val="28"/>
+          <w:szCs w:val="28"/>
+        </w:rPr>
+      </w:pPr>
+      <w:r>
+        <w:rPr>
+          <w:rFonts w:ascii="Segoe UI Semibold" w:hAnsi="Segoe UI Semibold" w:cs="Segoe UI Semibold"/>
+          <w:i/>
+          <w:iCs/>
+          <w:sz w:val="28"/>
+          <w:szCs w:val="28"/>
+        </w:rPr>
+        <w:t>California State University, Long Beach</w:t>
+      </w:r>
+    </w:p>
+    <w:p>
+      <w:pPr>
         <w:spacing w:after="0"/>
-        <w:rPr>
-          <w:sz w:val="28"/>
-          <w:szCs w:val="28"/>
-        </w:rPr>
-      </w:pPr>
-    </w:p>
-    <w:p>
-      <w:pPr>
-        <w:spacing w:after="0"/>
-        <w:rPr>
-          <w:rFonts w:ascii="Segoe UI" w:hAnsi="Segoe UI" w:cs="Segoe UI"/>
+        <w:jc w:val="center"/>
+        <w:rPr>
+          <w:rFonts w:ascii="Segoe UI Semibold" w:hAnsi="Segoe UI Semibold" w:cs="Segoe UI Semibold"/>
+          <w:i/>
+          <w:iCs/>
           <w:sz w:val="36"/>
           <w:szCs w:val="36"/>
-        </w:rPr>
-      </w:pPr>
-      <w:r>
+          <w:u w:val="single"/>
+        </w:rPr>
+      </w:pPr>
+      <w:hyperlink r:id="rId6" w:history="1">
+        <w:r>
+          <w:rPr>
+            <w:rStyle w:val="Hyperlink"/>
+            <w:rFonts w:ascii="Segoe UI Semibold" w:hAnsi="Segoe UI Semibold" w:cs="Segoe UI Semibold"/>
+            <w:i/>
+            <w:iCs/>
+            <w:sz w:val="28"/>
+            <w:szCs w:val="28"/>
+          </w:rPr>
+          <w:t>madhur-ingle@outlook.com</w:t>
+        </w:r>
+      </w:hyperlink>
+    </w:p>
+    <w:p>
+      <w:pPr>
+        <w:spacing w:after="0"/>
+        <w:rPr>
+          <w:sz w:val="28"/>
+          <w:szCs w:val="28"/>
+        </w:rPr>
+      </w:pPr>
+    </w:p>
+    <w:p>
+      <w:pPr>
+        <w:spacing w:after="0"/>
         <w:rPr>
           <w:rFonts w:ascii="Segoe UI" w:hAnsi="Segoe UI" w:cs="Segoe UI"/>
           <w:sz w:val="36"/>
           <w:szCs w:val="36"/>
         </w:rPr>
+      </w:pPr>
+      <w:r>
+        <w:rPr>
+          <w:rFonts w:ascii="Segoe UI" w:hAnsi="Segoe UI" w:cs="Segoe UI"/>
+          <w:sz w:val="36"/>
+          <w:szCs w:val="36"/>
+        </w:rPr>
         <w:t>Abstract</w:t>
       </w:r>
     </w:p>
@@ -252,25 +292,7 @@
           <w:sz w:val="28"/>
           <w:szCs w:val="28"/>
         </w:rPr>
-        <w:t xml:space="preserve">The COVID-19 virus started somewhere in Wuhan, People’s Republic of China in December 2019. It is an infectious disease caused by SARS-CoV-2 that spreads when an uninfected body </w:t>
-      </w:r>
-      <w:proofErr w:type="gramStart"/>
-      <w:r>
-        <w:rPr>
-          <w:rFonts w:ascii="Segoe UI" w:hAnsi="Segoe UI" w:cs="Segoe UI"/>
-          <w:sz w:val="28"/>
-          <w:szCs w:val="28"/>
-        </w:rPr>
-        <w:t>comes in contact with</w:t>
-      </w:r>
-      <w:proofErr w:type="gramEnd"/>
-      <w:r>
-        <w:rPr>
-          <w:rFonts w:ascii="Segoe UI" w:hAnsi="Segoe UI" w:cs="Segoe UI"/>
-          <w:sz w:val="28"/>
-          <w:szCs w:val="28"/>
-        </w:rPr>
-        <w:t xml:space="preserve"> an infected one. Until May 31</w:t>
+        <w:t>The COVID-19 virus started somewhere in Wuhan, People’s Republic of China in December 2019. It is an infectious disease caused by SARS-CoV-2 that spreads when an uninfected body comes in contact with an infected one. Until May 31</w:t>
       </w:r>
       <w:r>
         <w:rPr>
@@ -443,7 +465,16 @@
           <w:sz w:val="28"/>
           <w:szCs w:val="28"/>
         </w:rPr>
-        <w:t xml:space="preserve"> a vaccine and/or drug for the virus and 145 different vaccines under investigation and trails, they have been progressing at a rapid pace to treat the affected population with the necessary coordination with the respective governments of the region.</w:t>
+        <w:t xml:space="preserve"> a vaccine and/or drug for the virus and 145 different vaccines under investigation and trails, they have been </w:t>
+      </w:r>
+      <w:r>
+        <w:rPr>
+          <w:rFonts w:ascii="Segoe UI" w:hAnsi="Segoe UI" w:cs="Segoe UI"/>
+          <w:sz w:val="28"/>
+          <w:szCs w:val="28"/>
+        </w:rPr>
+        <w:lastRenderedPageBreak/>
+        <w:t>progressing at a rapid pace to treat the affected population with the necessary coordination with the respective governments of the region.</w:t>
       </w:r>
       <w:r>
         <w:rPr>
@@ -473,18 +504,7 @@
           <w:sz w:val="28"/>
           <w:szCs w:val="28"/>
         </w:rPr>
-        <w:t xml:space="preserve"> Inc, Merck &amp; Co </w:t>
-      </w:r>
-      <w:r>
-        <w:rPr>
-          <w:rFonts w:ascii="Segoe UI" w:hAnsi="Segoe UI" w:cs="Segoe UI"/>
-          <w:b/>
-          <w:bCs/>
-          <w:sz w:val="28"/>
-          <w:szCs w:val="28"/>
-        </w:rPr>
-        <w:lastRenderedPageBreak/>
-        <w:t xml:space="preserve">Inc, Pfizer Inc, and </w:t>
+        <w:t xml:space="preserve"> Inc, Merck &amp; Co Inc, Pfizer Inc, and </w:t>
       </w:r>
       <w:proofErr w:type="spellStart"/>
       <w:r>
@@ -717,181 +737,6 @@
             <wp:extent cx="5943600" cy="3167380"/>
             <wp:effectExtent l="0" t="0" r="0" b="0"/>
             <wp:docPr id="1" name="Picture 1"/>
-            <wp:cNvGraphicFramePr>
-              <a:graphicFrameLocks xmlns:a="http://schemas.openxmlformats.org/drawingml/2006/main" noChangeAspect="1"/>
-            </wp:cNvGraphicFramePr>
-            <a:graphic xmlns:a="http://schemas.openxmlformats.org/drawingml/2006/main">
-              <a:graphicData uri="http://schemas.openxmlformats.org/drawingml/2006/picture">
-                <pic:pic xmlns:pic="http://schemas.openxmlformats.org/drawingml/2006/picture">
-                  <pic:nvPicPr>
-                    <pic:cNvPr id="1" name=""/>
-                    <pic:cNvPicPr/>
-                  </pic:nvPicPr>
-                  <pic:blipFill>
-                    <a:blip r:embed="rId6"/>
-                    <a:stretch>
-                      <a:fillRect/>
-                    </a:stretch>
-                  </pic:blipFill>
-                  <pic:spPr>
-                    <a:xfrm>
-                      <a:off x="0" y="0"/>
-                      <a:ext cx="5943600" cy="3167380"/>
-                    </a:xfrm>
-                    <a:prstGeom prst="rect">
-                      <a:avLst/>
-                    </a:prstGeom>
-                  </pic:spPr>
-                </pic:pic>
-              </a:graphicData>
-            </a:graphic>
-          </wp:inline>
-        </w:drawing>
-      </w:r>
-    </w:p>
-    <w:p>
-      <w:pPr>
-        <w:spacing w:after="0"/>
-        <w:jc w:val="center"/>
-        <w:rPr>
-          <w:rFonts w:ascii="Consolas" w:hAnsi="Consolas" w:cs="Segoe UI"/>
-          <w:b/>
-          <w:bCs/>
-          <w:sz w:val="28"/>
-          <w:szCs w:val="28"/>
-        </w:rPr>
-      </w:pPr>
-      <w:r>
-        <w:rPr>
-          <w:rFonts w:ascii="Consolas" w:hAnsi="Consolas" w:cs="Segoe UI"/>
-          <w:b/>
-          <w:bCs/>
-          <w:sz w:val="28"/>
-          <w:szCs w:val="28"/>
-        </w:rPr>
-        <w:t>fig 1: The Total Cases of COVID-19 in the US</w:t>
-      </w:r>
-    </w:p>
-    <w:p>
-      <w:pPr>
-        <w:spacing w:after="0"/>
-        <w:jc w:val="center"/>
-        <w:rPr>
-          <w:rFonts w:ascii="Segoe UI" w:hAnsi="Segoe UI" w:cs="Segoe UI"/>
-          <w:b/>
-          <w:bCs/>
-          <w:sz w:val="28"/>
-          <w:szCs w:val="28"/>
-        </w:rPr>
-      </w:pPr>
-    </w:p>
-    <w:p>
-      <w:pPr>
-        <w:spacing w:after="0"/>
-        <w:rPr>
-          <w:rFonts w:ascii="Segoe UI" w:hAnsi="Segoe UI" w:cs="Segoe UI"/>
-          <w:sz w:val="28"/>
-          <w:szCs w:val="28"/>
-        </w:rPr>
-      </w:pPr>
-    </w:p>
-    <w:p>
-      <w:pPr>
-        <w:spacing w:after="0"/>
-        <w:rPr>
-          <w:rFonts w:ascii="Segoe UI" w:hAnsi="Segoe UI" w:cs="Segoe UI"/>
-          <w:sz w:val="28"/>
-          <w:szCs w:val="28"/>
-        </w:rPr>
-      </w:pPr>
-      <w:r>
-        <w:rPr>
-          <w:rFonts w:ascii="Segoe UI" w:hAnsi="Segoe UI" w:cs="Segoe UI"/>
-          <w:sz w:val="28"/>
-          <w:szCs w:val="28"/>
-        </w:rPr>
-        <w:t>The impact of COVID-19 became first noticeable in the United States in the month of March 2020. On March 16</w:t>
-      </w:r>
-      <w:r>
-        <w:rPr>
-          <w:rFonts w:ascii="Segoe UI" w:hAnsi="Segoe UI" w:cs="Segoe UI"/>
-          <w:sz w:val="28"/>
-          <w:szCs w:val="28"/>
-          <w:vertAlign w:val="superscript"/>
-        </w:rPr>
-        <w:t>th</w:t>
-      </w:r>
-      <w:r>
-        <w:rPr>
-          <w:rFonts w:ascii="Segoe UI" w:hAnsi="Segoe UI" w:cs="Segoe UI"/>
-          <w:sz w:val="28"/>
-          <w:szCs w:val="28"/>
-        </w:rPr>
-        <w:t>, 2020, Social Distancing</w:t>
-      </w:r>
-      <w:r>
-        <w:rPr>
-          <w:rFonts w:ascii="Segoe UI" w:hAnsi="Segoe UI" w:cs="Segoe UI"/>
-          <w:sz w:val="28"/>
-          <w:szCs w:val="28"/>
-        </w:rPr>
-        <w:t xml:space="preserve"> was urged to be followed to </w:t>
-      </w:r>
-      <w:r>
-        <w:rPr>
-          <w:rFonts w:ascii="Segoe UI" w:hAnsi="Segoe UI" w:cs="Segoe UI"/>
-          <w:i/>
-          <w:iCs/>
-          <w:sz w:val="28"/>
-          <w:szCs w:val="28"/>
-        </w:rPr>
-        <w:t xml:space="preserve">flatten the curve </w:t>
-      </w:r>
-      <w:r>
-        <w:rPr>
-          <w:rFonts w:ascii="Segoe UI" w:hAnsi="Segoe UI" w:cs="Segoe UI"/>
-          <w:sz w:val="28"/>
-          <w:szCs w:val="28"/>
-        </w:rPr>
-        <w:t>of the COVID-19 spread</w:t>
-      </w:r>
-      <w:r>
-        <w:rPr>
-          <w:rFonts w:ascii="Segoe UI" w:hAnsi="Segoe UI" w:cs="Segoe UI"/>
-          <w:sz w:val="28"/>
-          <w:szCs w:val="28"/>
-        </w:rPr>
-        <w:t>.</w:t>
-      </w:r>
-    </w:p>
-    <w:p>
-      <w:pPr>
-        <w:spacing w:after="0"/>
-        <w:rPr>
-          <w:rFonts w:ascii="Segoe UI" w:hAnsi="Segoe UI" w:cs="Segoe UI"/>
-          <w:sz w:val="28"/>
-          <w:szCs w:val="28"/>
-        </w:rPr>
-      </w:pPr>
-    </w:p>
-    <w:p>
-      <w:pPr>
-        <w:spacing w:after="0"/>
-        <w:rPr>
-          <w:rFonts w:ascii="Segoe UI" w:hAnsi="Segoe UI" w:cs="Segoe UI"/>
-          <w:sz w:val="28"/>
-          <w:szCs w:val="28"/>
-        </w:rPr>
-      </w:pPr>
-      <w:r>
-        <w:rPr>
-          <w:noProof/>
-        </w:rPr>
-        <w:drawing>
-          <wp:inline distT="0" distB="0" distL="0" distR="0" wp14:anchorId="02775FC4" wp14:editId="1E340DEC">
-            <wp:extent cx="5943600" cy="3682365"/>
-            <wp:effectExtent l="0" t="0" r="0" b="0"/>
-            <wp:docPr id="11" name="Picture 11"/>
             <wp:cNvGraphicFramePr>
               <a:graphicFrameLocks xmlns:a="http://schemas.openxmlformats.org/drawingml/2006/main" noChangeAspect="1"/>
             </wp:cNvGraphicFramePr>
@@ -911,7 +756,7 @@
                   <pic:spPr>
                     <a:xfrm>
                       <a:off x="0" y="0"/>
-                      <a:ext cx="5943600" cy="3682365"/>
+                      <a:ext cx="5943600" cy="3167380"/>
                     </a:xfrm>
                     <a:prstGeom prst="rect">
                       <a:avLst/>
@@ -944,7 +789,7 @@
           <w:sz w:val="28"/>
           <w:szCs w:val="28"/>
         </w:rPr>
-        <w:t>Fig 2: Line graph of the Increase in cases of COVID-19 by month</w:t>
+        <w:t>fig 1: The Total Cases of COVID-19 in the US</w:t>
       </w:r>
     </w:p>
     <w:p>
@@ -953,152 +798,105 @@
         <w:jc w:val="center"/>
         <w:rPr>
           <w:rFonts w:ascii="Segoe UI" w:hAnsi="Segoe UI" w:cs="Segoe UI"/>
-          <w:sz w:val="28"/>
-          <w:szCs w:val="28"/>
-        </w:rPr>
-      </w:pPr>
-    </w:p>
-    <w:p>
-      <w:pPr>
-        <w:rPr>
-          <w:rFonts w:ascii="Segoe UI" w:hAnsi="Segoe UI" w:cs="Segoe UI"/>
-          <w:sz w:val="28"/>
-          <w:szCs w:val="28"/>
-        </w:rPr>
-      </w:pPr>
-      <w:r>
-        <w:rPr>
-          <w:rFonts w:ascii="Segoe UI" w:hAnsi="Segoe UI" w:cs="Segoe UI"/>
-          <w:sz w:val="28"/>
-          <w:szCs w:val="28"/>
-        </w:rPr>
-        <w:t xml:space="preserve">The numbers were at </w:t>
-      </w:r>
-      <w:r>
-        <w:rPr>
-          <w:rFonts w:ascii="Segoe UI" w:hAnsi="Segoe UI" w:cs="Segoe UI"/>
-          <w:b/>
-          <w:bCs/>
-          <w:sz w:val="28"/>
-          <w:szCs w:val="28"/>
-        </w:rPr>
-        <w:t>185,991 cases</w:t>
-      </w:r>
-      <w:r>
-        <w:rPr>
-          <w:rFonts w:ascii="Segoe UI" w:hAnsi="Segoe UI" w:cs="Segoe UI"/>
-          <w:sz w:val="28"/>
-          <w:szCs w:val="28"/>
-        </w:rPr>
-        <w:t xml:space="preserve"> for the month of March 2020 and saw a jump of </w:t>
-      </w:r>
-      <w:r>
-        <w:rPr>
-          <w:rFonts w:ascii="Segoe UI" w:hAnsi="Segoe UI" w:cs="Segoe UI"/>
-          <w:b/>
-          <w:bCs/>
-          <w:sz w:val="28"/>
-          <w:szCs w:val="28"/>
-        </w:rPr>
-        <w:t xml:space="preserve">471.35% </w:t>
-      </w:r>
-      <w:r>
-        <w:rPr>
-          <w:rFonts w:ascii="Segoe UI" w:hAnsi="Segoe UI" w:cs="Segoe UI"/>
-          <w:sz w:val="28"/>
-          <w:szCs w:val="28"/>
-        </w:rPr>
-        <w:t xml:space="preserve">to reach </w:t>
-      </w:r>
-      <w:r>
-        <w:rPr>
-          <w:rFonts w:ascii="Segoe UI" w:hAnsi="Segoe UI" w:cs="Segoe UI"/>
-          <w:b/>
-          <w:bCs/>
-          <w:sz w:val="28"/>
-          <w:szCs w:val="28"/>
-        </w:rPr>
-        <w:t>876,684 cases</w:t>
-      </w:r>
-      <w:r>
-        <w:rPr>
-          <w:rFonts w:ascii="Segoe UI" w:hAnsi="Segoe UI" w:cs="Segoe UI"/>
-          <w:sz w:val="28"/>
-          <w:szCs w:val="28"/>
-        </w:rPr>
-        <w:t xml:space="preserve"> for the month of April 2020. With 75 days of implementation of Social Distancing measures, in the latter part of May 2020, the number of new cases stood at </w:t>
-      </w:r>
-      <w:r>
-        <w:rPr>
-          <w:rFonts w:ascii="Segoe UI" w:hAnsi="Segoe UI" w:cs="Segoe UI"/>
-          <w:b/>
-          <w:bCs/>
-          <w:sz w:val="28"/>
-          <w:szCs w:val="28"/>
-        </w:rPr>
-        <w:t xml:space="preserve">739,111 cases </w:t>
-      </w:r>
-      <w:r>
-        <w:rPr>
-          <w:rFonts w:ascii="Segoe UI" w:hAnsi="Segoe UI" w:cs="Segoe UI"/>
-          <w:sz w:val="28"/>
-          <w:szCs w:val="28"/>
-        </w:rPr>
-        <w:t xml:space="preserve">which is </w:t>
-      </w:r>
-      <w:r>
-        <w:rPr>
-          <w:rFonts w:ascii="Segoe UI" w:hAnsi="Segoe UI" w:cs="Segoe UI"/>
-          <w:b/>
-          <w:bCs/>
-          <w:sz w:val="28"/>
-          <w:szCs w:val="28"/>
-        </w:rPr>
-        <w:t xml:space="preserve">15.69% decline </w:t>
-      </w:r>
-      <w:r>
-        <w:rPr>
-          <w:rFonts w:ascii="Segoe UI" w:hAnsi="Segoe UI" w:cs="Segoe UI"/>
-          <w:sz w:val="28"/>
-          <w:szCs w:val="28"/>
-        </w:rPr>
-        <w:t xml:space="preserve">with respect to the </w:t>
-      </w:r>
-      <w:r>
-        <w:rPr>
-          <w:rFonts w:ascii="Segoe UI" w:hAnsi="Segoe UI" w:cs="Segoe UI"/>
-          <w:sz w:val="28"/>
-          <w:szCs w:val="28"/>
-        </w:rPr>
-        <w:t>new</w:t>
-      </w:r>
-      <w:r>
-        <w:rPr>
-          <w:rFonts w:ascii="Segoe UI" w:hAnsi="Segoe UI" w:cs="Segoe UI"/>
-          <w:sz w:val="28"/>
-          <w:szCs w:val="28"/>
-        </w:rPr>
-        <w:t xml:space="preserve"> number of cases </w:t>
-      </w:r>
-      <w:r>
-        <w:rPr>
-          <w:rFonts w:ascii="Segoe UI" w:hAnsi="Segoe UI" w:cs="Segoe UI"/>
-          <w:sz w:val="28"/>
-          <w:szCs w:val="28"/>
-        </w:rPr>
-        <w:t>for</w:t>
-      </w:r>
-      <w:r>
-        <w:rPr>
-          <w:rFonts w:ascii="Segoe UI" w:hAnsi="Segoe UI" w:cs="Segoe UI"/>
-          <w:sz w:val="28"/>
-          <w:szCs w:val="28"/>
-        </w:rPr>
-        <w:t xml:space="preserve"> April 2020.</w:t>
-      </w:r>
-    </w:p>
-    <w:p>
-      <w:pPr>
+          <w:b/>
+          <w:bCs/>
+          <w:sz w:val="28"/>
+          <w:szCs w:val="28"/>
+        </w:rPr>
+      </w:pPr>
+    </w:p>
+    <w:p>
+      <w:pPr>
+        <w:spacing w:after="0"/>
+        <w:rPr>
+          <w:rFonts w:ascii="Segoe UI" w:hAnsi="Segoe UI" w:cs="Segoe UI"/>
+          <w:sz w:val="28"/>
+          <w:szCs w:val="28"/>
+        </w:rPr>
+      </w:pPr>
+    </w:p>
+    <w:p>
+      <w:pPr>
+        <w:spacing w:after="0"/>
+        <w:rPr>
+          <w:rFonts w:ascii="Segoe UI" w:hAnsi="Segoe UI" w:cs="Segoe UI"/>
+          <w:sz w:val="28"/>
+          <w:szCs w:val="28"/>
+        </w:rPr>
+      </w:pPr>
+      <w:r>
+        <w:rPr>
+          <w:rFonts w:ascii="Segoe UI" w:hAnsi="Segoe UI" w:cs="Segoe UI"/>
+          <w:sz w:val="28"/>
+          <w:szCs w:val="28"/>
+        </w:rPr>
+        <w:t>The impact of COVID-19 became first noticeable in the United States in the month of March 2020. On March 16</w:t>
+      </w:r>
+      <w:r>
+        <w:rPr>
+          <w:rFonts w:ascii="Segoe UI" w:hAnsi="Segoe UI" w:cs="Segoe UI"/>
+          <w:sz w:val="28"/>
+          <w:szCs w:val="28"/>
+          <w:vertAlign w:val="superscript"/>
+        </w:rPr>
+        <w:t>th</w:t>
+      </w:r>
+      <w:r>
+        <w:rPr>
+          <w:rFonts w:ascii="Segoe UI" w:hAnsi="Segoe UI" w:cs="Segoe UI"/>
+          <w:sz w:val="28"/>
+          <w:szCs w:val="28"/>
+        </w:rPr>
+        <w:t>, 2020, Social Distancing</w:t>
+      </w:r>
+      <w:r>
+        <w:rPr>
+          <w:rFonts w:ascii="Segoe UI" w:hAnsi="Segoe UI" w:cs="Segoe UI"/>
+          <w:sz w:val="28"/>
+          <w:szCs w:val="28"/>
+        </w:rPr>
+        <w:t xml:space="preserve"> was urged to be followed to </w:t>
+      </w:r>
+      <w:r>
+        <w:rPr>
+          <w:rFonts w:ascii="Segoe UI" w:hAnsi="Segoe UI" w:cs="Segoe UI"/>
+          <w:i/>
+          <w:iCs/>
+          <w:sz w:val="28"/>
+          <w:szCs w:val="28"/>
+        </w:rPr>
+        <w:t xml:space="preserve">flatten the curve </w:t>
+      </w:r>
+      <w:r>
+        <w:rPr>
+          <w:rFonts w:ascii="Segoe UI" w:hAnsi="Segoe UI" w:cs="Segoe UI"/>
+          <w:sz w:val="28"/>
+          <w:szCs w:val="28"/>
+        </w:rPr>
+        <w:t>of the COVID-19 spread</w:t>
+      </w:r>
+      <w:r>
+        <w:rPr>
+          <w:rFonts w:ascii="Segoe UI" w:hAnsi="Segoe UI" w:cs="Segoe UI"/>
+          <w:sz w:val="28"/>
+          <w:szCs w:val="28"/>
+        </w:rPr>
+        <w:t>.</w:t>
+      </w:r>
+    </w:p>
+    <w:p>
+      <w:pPr>
+        <w:spacing w:after="0"/>
+        <w:rPr>
+          <w:rFonts w:ascii="Segoe UI" w:hAnsi="Segoe UI" w:cs="Segoe UI"/>
+          <w:sz w:val="28"/>
+          <w:szCs w:val="28"/>
+        </w:rPr>
+      </w:pPr>
+    </w:p>
+    <w:p>
+      <w:pPr>
+        <w:spacing w:after="0"/>
         <w:rPr>
           <w:rFonts w:ascii="Segoe UI" w:hAnsi="Segoe UI" w:cs="Segoe UI"/>
           <w:sz w:val="28"/>
@@ -1109,12 +907,11 @@
         <w:rPr>
           <w:noProof/>
         </w:rPr>
-        <w:lastRenderedPageBreak/>
         <w:drawing>
-          <wp:inline distT="0" distB="0" distL="0" distR="0" wp14:anchorId="2C1C2989" wp14:editId="1912D4DA">
-            <wp:extent cx="5943600" cy="3319780"/>
+          <wp:inline distT="0" distB="0" distL="0" distR="0" wp14:anchorId="02775FC4" wp14:editId="1E340DEC">
+            <wp:extent cx="5943600" cy="3682365"/>
             <wp:effectExtent l="0" t="0" r="0" b="0"/>
-            <wp:docPr id="2" name="Picture 2"/>
+            <wp:docPr id="11" name="Picture 11"/>
             <wp:cNvGraphicFramePr>
               <a:graphicFrameLocks xmlns:a="http://schemas.openxmlformats.org/drawingml/2006/main" noChangeAspect="1"/>
             </wp:cNvGraphicFramePr>
@@ -1134,7 +931,7 @@
                   <pic:spPr>
                     <a:xfrm>
                       <a:off x="0" y="0"/>
-                      <a:ext cx="5943600" cy="3319780"/>
+                      <a:ext cx="5943600" cy="3682365"/>
                     </a:xfrm>
                     <a:prstGeom prst="rect">
                       <a:avLst/>
@@ -1149,6 +946,7 @@
     </w:p>
     <w:p>
       <w:pPr>
+        <w:spacing w:after="0"/>
         <w:jc w:val="center"/>
         <w:rPr>
           <w:rFonts w:ascii="Consolas" w:hAnsi="Consolas" w:cs="Segoe UI"/>
@@ -1166,176 +964,163 @@
           <w:sz w:val="28"/>
           <w:szCs w:val="28"/>
         </w:rPr>
-        <w:t>Fig 3: States of the United States affected by COVID-19</w:t>
-      </w:r>
-    </w:p>
-    <w:p>
-      <w:pPr>
-        <w:rPr>
-          <w:rFonts w:ascii="Segoe UI" w:hAnsi="Segoe UI" w:cs="Segoe UI"/>
-          <w:sz w:val="28"/>
-          <w:szCs w:val="28"/>
-        </w:rPr>
-      </w:pPr>
-    </w:p>
-    <w:p>
-      <w:pPr>
-        <w:rPr>
-          <w:rFonts w:ascii="Segoe UI" w:hAnsi="Segoe UI" w:cs="Segoe UI"/>
-          <w:b/>
-          <w:bCs/>
-          <w:sz w:val="28"/>
-          <w:szCs w:val="28"/>
-        </w:rPr>
-      </w:pPr>
-      <w:r>
-        <w:rPr>
-          <w:rFonts w:ascii="Segoe UI" w:hAnsi="Segoe UI" w:cs="Segoe UI"/>
-          <w:sz w:val="28"/>
-          <w:szCs w:val="28"/>
-        </w:rPr>
-        <w:t xml:space="preserve">During these 5 months, </w:t>
-      </w:r>
-      <w:r>
-        <w:rPr>
-          <w:rFonts w:ascii="Segoe UI" w:hAnsi="Segoe UI" w:cs="Segoe UI"/>
-          <w:b/>
-          <w:bCs/>
-          <w:sz w:val="28"/>
-          <w:szCs w:val="28"/>
-        </w:rPr>
-        <w:t xml:space="preserve">Friday </w:t>
-      </w:r>
-      <w:r>
-        <w:rPr>
-          <w:rFonts w:ascii="Segoe UI" w:hAnsi="Segoe UI" w:cs="Segoe UI"/>
-          <w:sz w:val="28"/>
-          <w:szCs w:val="28"/>
-        </w:rPr>
-        <w:t>saw the highest</w:t>
-      </w:r>
-      <w:r>
-        <w:rPr>
-          <w:rFonts w:ascii="Segoe UI" w:hAnsi="Segoe UI" w:cs="Segoe UI"/>
-          <w:sz w:val="28"/>
-          <w:szCs w:val="28"/>
-        </w:rPr>
-        <w:t xml:space="preserve"> of the total</w:t>
-      </w:r>
-      <w:r>
-        <w:rPr>
-          <w:rFonts w:ascii="Segoe UI" w:hAnsi="Segoe UI" w:cs="Segoe UI"/>
-          <w:sz w:val="28"/>
-          <w:szCs w:val="28"/>
-        </w:rPr>
-        <w:t xml:space="preserve"> number of </w:t>
-      </w:r>
-      <w:proofErr w:type="gramStart"/>
-      <w:r>
-        <w:rPr>
-          <w:rFonts w:ascii="Segoe UI" w:hAnsi="Segoe UI" w:cs="Segoe UI"/>
-          <w:sz w:val="28"/>
-          <w:szCs w:val="28"/>
-        </w:rPr>
-        <w:t>increase</w:t>
-      </w:r>
-      <w:proofErr w:type="gramEnd"/>
-      <w:r>
-        <w:rPr>
-          <w:rFonts w:ascii="Segoe UI" w:hAnsi="Segoe UI" w:cs="Segoe UI"/>
-          <w:sz w:val="28"/>
-          <w:szCs w:val="28"/>
-        </w:rPr>
-        <w:t xml:space="preserve"> in cases as well as highest number of</w:t>
-      </w:r>
-      <w:r>
-        <w:rPr>
-          <w:rFonts w:ascii="Segoe UI" w:hAnsi="Segoe UI" w:cs="Segoe UI"/>
-          <w:sz w:val="28"/>
-          <w:szCs w:val="28"/>
-        </w:rPr>
-        <w:t xml:space="preserve"> total</w:t>
-      </w:r>
-      <w:r>
-        <w:rPr>
-          <w:rFonts w:ascii="Segoe UI" w:hAnsi="Segoe UI" w:cs="Segoe UI"/>
-          <w:sz w:val="28"/>
-          <w:szCs w:val="28"/>
-        </w:rPr>
-        <w:t xml:space="preserve"> deaths logged. Whereas on the other hand, </w:t>
-      </w:r>
-      <w:r>
-        <w:rPr>
-          <w:rFonts w:ascii="Segoe UI" w:hAnsi="Segoe UI" w:cs="Segoe UI"/>
-          <w:b/>
-          <w:bCs/>
-          <w:sz w:val="28"/>
-          <w:szCs w:val="28"/>
-        </w:rPr>
-        <w:t xml:space="preserve">Sunday </w:t>
-      </w:r>
-      <w:r>
-        <w:rPr>
-          <w:rFonts w:ascii="Segoe UI" w:hAnsi="Segoe UI" w:cs="Segoe UI"/>
-          <w:sz w:val="28"/>
-          <w:szCs w:val="28"/>
-        </w:rPr>
-        <w:t xml:space="preserve">saw the least number of </w:t>
-      </w:r>
-      <w:proofErr w:type="gramStart"/>
-      <w:r>
-        <w:rPr>
-          <w:rFonts w:ascii="Segoe UI" w:hAnsi="Segoe UI" w:cs="Segoe UI"/>
-          <w:sz w:val="28"/>
-          <w:szCs w:val="28"/>
-        </w:rPr>
-        <w:t>increase</w:t>
-      </w:r>
-      <w:proofErr w:type="gramEnd"/>
-      <w:r>
-        <w:rPr>
-          <w:rFonts w:ascii="Segoe UI" w:hAnsi="Segoe UI" w:cs="Segoe UI"/>
-          <w:sz w:val="28"/>
-          <w:szCs w:val="28"/>
-        </w:rPr>
-        <w:t xml:space="preserve"> in cases and </w:t>
-      </w:r>
-      <w:r>
-        <w:rPr>
-          <w:rFonts w:ascii="Segoe UI" w:hAnsi="Segoe UI" w:cs="Segoe UI"/>
-          <w:b/>
-          <w:bCs/>
-          <w:sz w:val="28"/>
-          <w:szCs w:val="28"/>
-        </w:rPr>
-        <w:t xml:space="preserve">Saturday </w:t>
-      </w:r>
-      <w:r>
-        <w:rPr>
-          <w:rFonts w:ascii="Segoe UI" w:hAnsi="Segoe UI" w:cs="Segoe UI"/>
-          <w:sz w:val="28"/>
-          <w:szCs w:val="28"/>
-        </w:rPr>
-        <w:t xml:space="preserve">saw the least number of deaths. The lowest average increase in the number of cases was seen on </w:t>
-      </w:r>
-      <w:r>
-        <w:rPr>
-          <w:rFonts w:ascii="Segoe UI" w:hAnsi="Segoe UI" w:cs="Segoe UI"/>
-          <w:b/>
-          <w:bCs/>
-          <w:sz w:val="28"/>
-          <w:szCs w:val="28"/>
-        </w:rPr>
-        <w:t>Sunday.</w:t>
-      </w:r>
-    </w:p>
-    <w:p>
-      <w:pPr>
+        <w:t>Fig 2: Line graph of the Increase in cases of COVID-19 by month</w:t>
+      </w:r>
+    </w:p>
+    <w:p>
+      <w:pPr>
+        <w:spacing w:after="0"/>
         <w:jc w:val="center"/>
         <w:rPr>
           <w:rFonts w:ascii="Segoe UI" w:hAnsi="Segoe UI" w:cs="Segoe UI"/>
-          <w:b/>
-          <w:bCs/>
+          <w:sz w:val="28"/>
+          <w:szCs w:val="28"/>
+        </w:rPr>
+      </w:pPr>
+    </w:p>
+    <w:p>
+      <w:pPr>
+        <w:rPr>
+          <w:rFonts w:ascii="Segoe UI" w:hAnsi="Segoe UI" w:cs="Segoe UI"/>
+          <w:sz w:val="28"/>
+          <w:szCs w:val="28"/>
+        </w:rPr>
+      </w:pPr>
+      <w:r>
+        <w:rPr>
+          <w:rFonts w:ascii="Segoe UI" w:hAnsi="Segoe UI" w:cs="Segoe UI"/>
+          <w:sz w:val="28"/>
+          <w:szCs w:val="28"/>
+        </w:rPr>
+        <w:t xml:space="preserve">The numbers were at </w:t>
+      </w:r>
+      <w:r>
+        <w:rPr>
+          <w:rFonts w:ascii="Segoe UI" w:hAnsi="Segoe UI" w:cs="Segoe UI"/>
+          <w:b/>
+          <w:bCs/>
+          <w:sz w:val="28"/>
+          <w:szCs w:val="28"/>
+        </w:rPr>
+        <w:t>185,991 cases</w:t>
+      </w:r>
+      <w:r>
+        <w:rPr>
+          <w:rFonts w:ascii="Segoe UI" w:hAnsi="Segoe UI" w:cs="Segoe UI"/>
+          <w:sz w:val="28"/>
+          <w:szCs w:val="28"/>
+        </w:rPr>
+        <w:t xml:space="preserve"> for the month of March 2020 and saw a jump of </w:t>
+      </w:r>
+      <w:r>
+        <w:rPr>
+          <w:rFonts w:ascii="Segoe UI" w:hAnsi="Segoe UI" w:cs="Segoe UI"/>
+          <w:b/>
+          <w:bCs/>
+          <w:sz w:val="28"/>
+          <w:szCs w:val="28"/>
+        </w:rPr>
+        <w:t xml:space="preserve">471.35% </w:t>
+      </w:r>
+      <w:r>
+        <w:rPr>
+          <w:rFonts w:ascii="Segoe UI" w:hAnsi="Segoe UI" w:cs="Segoe UI"/>
+          <w:sz w:val="28"/>
+          <w:szCs w:val="28"/>
+        </w:rPr>
+        <w:t xml:space="preserve">to reach </w:t>
+      </w:r>
+      <w:r>
+        <w:rPr>
+          <w:rFonts w:ascii="Segoe UI" w:hAnsi="Segoe UI" w:cs="Segoe UI"/>
+          <w:b/>
+          <w:bCs/>
+          <w:sz w:val="28"/>
+          <w:szCs w:val="28"/>
+        </w:rPr>
+        <w:t>876,684 cases</w:t>
+      </w:r>
+      <w:r>
+        <w:rPr>
+          <w:rFonts w:ascii="Segoe UI" w:hAnsi="Segoe UI" w:cs="Segoe UI"/>
+          <w:sz w:val="28"/>
+          <w:szCs w:val="28"/>
+        </w:rPr>
+        <w:t xml:space="preserve"> for the month of April 2020. With 75 days of implementation of Social Distancing measures, in the latter part of May 2020, the number of new cases stood at </w:t>
+      </w:r>
+      <w:r>
+        <w:rPr>
+          <w:rFonts w:ascii="Segoe UI" w:hAnsi="Segoe UI" w:cs="Segoe UI"/>
+          <w:b/>
+          <w:bCs/>
+          <w:sz w:val="28"/>
+          <w:szCs w:val="28"/>
+        </w:rPr>
+        <w:t xml:space="preserve">739,111 cases </w:t>
+      </w:r>
+      <w:r>
+        <w:rPr>
+          <w:rFonts w:ascii="Segoe UI" w:hAnsi="Segoe UI" w:cs="Segoe UI"/>
+          <w:sz w:val="28"/>
+          <w:szCs w:val="28"/>
+        </w:rPr>
+        <w:t xml:space="preserve">which is </w:t>
+      </w:r>
+      <w:r>
+        <w:rPr>
+          <w:rFonts w:ascii="Segoe UI" w:hAnsi="Segoe UI" w:cs="Segoe UI"/>
+          <w:b/>
+          <w:bCs/>
+          <w:sz w:val="28"/>
+          <w:szCs w:val="28"/>
+        </w:rPr>
+        <w:t xml:space="preserve">15.69% decline </w:t>
+      </w:r>
+      <w:r>
+        <w:rPr>
+          <w:rFonts w:ascii="Segoe UI" w:hAnsi="Segoe UI" w:cs="Segoe UI"/>
+          <w:sz w:val="28"/>
+          <w:szCs w:val="28"/>
+        </w:rPr>
+        <w:t xml:space="preserve">with respect to the </w:t>
+      </w:r>
+      <w:r>
+        <w:rPr>
+          <w:rFonts w:ascii="Segoe UI" w:hAnsi="Segoe UI" w:cs="Segoe UI"/>
+          <w:sz w:val="28"/>
+          <w:szCs w:val="28"/>
+        </w:rPr>
+        <w:t>new</w:t>
+      </w:r>
+      <w:r>
+        <w:rPr>
+          <w:rFonts w:ascii="Segoe UI" w:hAnsi="Segoe UI" w:cs="Segoe UI"/>
+          <w:sz w:val="28"/>
+          <w:szCs w:val="28"/>
+        </w:rPr>
+        <w:t xml:space="preserve"> number of cases </w:t>
+      </w:r>
+      <w:r>
+        <w:rPr>
+          <w:rFonts w:ascii="Segoe UI" w:hAnsi="Segoe UI" w:cs="Segoe UI"/>
+          <w:sz w:val="28"/>
+          <w:szCs w:val="28"/>
+        </w:rPr>
+        <w:t>for</w:t>
+      </w:r>
+      <w:r>
+        <w:rPr>
+          <w:rFonts w:ascii="Segoe UI" w:hAnsi="Segoe UI" w:cs="Segoe UI"/>
+          <w:sz w:val="28"/>
+          <w:szCs w:val="28"/>
+        </w:rPr>
+        <w:t xml:space="preserve"> April 2020.</w:t>
+      </w:r>
+    </w:p>
+    <w:p>
+      <w:pPr>
+        <w:rPr>
+          <w:rFonts w:ascii="Segoe UI" w:hAnsi="Segoe UI" w:cs="Segoe UI"/>
           <w:sz w:val="28"/>
           <w:szCs w:val="28"/>
         </w:rPr>
@@ -1344,11 +1129,12 @@
         <w:rPr>
           <w:noProof/>
         </w:rPr>
+        <w:lastRenderedPageBreak/>
         <w:drawing>
-          <wp:inline distT="0" distB="0" distL="0" distR="0" wp14:anchorId="4183377F" wp14:editId="7B1F5C04">
-            <wp:extent cx="3609975" cy="2357283"/>
-            <wp:effectExtent l="0" t="0" r="0" b="5080"/>
-            <wp:docPr id="12" name="Picture 12"/>
+          <wp:inline distT="0" distB="0" distL="0" distR="0" wp14:anchorId="2C1C2989" wp14:editId="1912D4DA">
+            <wp:extent cx="5943600" cy="3319780"/>
+            <wp:effectExtent l="0" t="0" r="0" b="0"/>
+            <wp:docPr id="2" name="Picture 2"/>
             <wp:cNvGraphicFramePr>
               <a:graphicFrameLocks xmlns:a="http://schemas.openxmlformats.org/drawingml/2006/main" noChangeAspect="1"/>
             </wp:cNvGraphicFramePr>
@@ -1368,7 +1154,7 @@
                   <pic:spPr>
                     <a:xfrm>
                       <a:off x="0" y="0"/>
-                      <a:ext cx="3615795" cy="2361083"/>
+                      <a:ext cx="5943600" cy="3319780"/>
                     </a:xfrm>
                     <a:prstGeom prst="rect">
                       <a:avLst/>
@@ -1400,264 +1186,131 @@
           <w:sz w:val="28"/>
           <w:szCs w:val="28"/>
         </w:rPr>
-        <w:lastRenderedPageBreak/>
-        <w:t xml:space="preserve">Fig </w:t>
-      </w:r>
-      <w:r>
-        <w:rPr>
-          <w:rFonts w:ascii="Consolas" w:hAnsi="Consolas" w:cs="Segoe UI"/>
-          <w:b/>
-          <w:bCs/>
-          <w:sz w:val="28"/>
-          <w:szCs w:val="28"/>
-        </w:rPr>
-        <w:t>4</w:t>
-      </w:r>
-      <w:r>
-        <w:rPr>
-          <w:rFonts w:ascii="Consolas" w:hAnsi="Consolas" w:cs="Segoe UI"/>
-          <w:b/>
-          <w:bCs/>
-          <w:sz w:val="28"/>
-          <w:szCs w:val="28"/>
-        </w:rPr>
-        <w:t>: Total increase in the number of cases by weekday</w:t>
-      </w:r>
-    </w:p>
-    <w:p>
-      <w:pPr>
-        <w:rPr>
-          <w:rFonts w:ascii="Segoe UI" w:hAnsi="Segoe UI" w:cs="Segoe UI"/>
-          <w:sz w:val="36"/>
-          <w:szCs w:val="36"/>
-        </w:rPr>
-      </w:pPr>
-      <w:r>
-        <w:rPr>
-          <w:rFonts w:ascii="Segoe UI" w:hAnsi="Segoe UI" w:cs="Segoe UI"/>
-          <w:sz w:val="36"/>
-          <w:szCs w:val="36"/>
-        </w:rPr>
-        <w:t>Prediction</w:t>
-      </w:r>
-    </w:p>
-    <w:p>
-      <w:pPr>
-        <w:rPr>
-          <w:rFonts w:ascii="Segoe UI" w:hAnsi="Segoe UI" w:cs="Segoe UI"/>
-          <w:sz w:val="28"/>
-          <w:szCs w:val="28"/>
-        </w:rPr>
-      </w:pPr>
-      <w:r>
-        <w:rPr>
-          <w:rFonts w:ascii="Segoe UI" w:hAnsi="Segoe UI" w:cs="Segoe UI"/>
-          <w:sz w:val="28"/>
-          <w:szCs w:val="28"/>
-        </w:rPr>
-        <w:t xml:space="preserve">A vaccine </w:t>
-      </w:r>
-      <w:r>
-        <w:rPr>
-          <w:rFonts w:ascii="Segoe UI" w:hAnsi="Segoe UI" w:cs="Segoe UI"/>
-          <w:sz w:val="28"/>
-          <w:szCs w:val="28"/>
-        </w:rPr>
-        <w:t xml:space="preserve">contains a weak version of the germs that cause the disease that is being cured. It is injected into a </w:t>
-      </w:r>
-      <w:r>
-        <w:rPr>
-          <w:rFonts w:ascii="Segoe UI" w:hAnsi="Segoe UI" w:cs="Segoe UI"/>
-          <w:sz w:val="28"/>
-          <w:szCs w:val="28"/>
-        </w:rPr>
-        <w:t>healthy person’s body</w:t>
-      </w:r>
-      <w:r>
-        <w:rPr>
-          <w:rFonts w:ascii="Segoe UI" w:hAnsi="Segoe UI" w:cs="Segoe UI"/>
-          <w:sz w:val="28"/>
-          <w:szCs w:val="28"/>
-        </w:rPr>
-        <w:t xml:space="preserve"> for the body to produce the appropriate antibodies without causing any harm to the body. </w:t>
-      </w:r>
-      <w:r>
-        <w:rPr>
-          <w:rFonts w:ascii="Segoe UI" w:hAnsi="Segoe UI" w:cs="Segoe UI"/>
-          <w:sz w:val="28"/>
-          <w:szCs w:val="28"/>
-        </w:rPr>
-        <w:t xml:space="preserve">At an average, a vaccine takes about 5 – 10 years to be approved for mass production. This is due to the long process of </w:t>
-      </w:r>
-      <w:r>
-        <w:rPr>
-          <w:rFonts w:ascii="Segoe UI" w:hAnsi="Segoe UI" w:cs="Segoe UI"/>
-          <w:sz w:val="28"/>
-          <w:szCs w:val="28"/>
-        </w:rPr>
-        <w:t xml:space="preserve">setting up assembly </w:t>
-      </w:r>
-      <w:r>
-        <w:rPr>
-          <w:rFonts w:ascii="Segoe UI" w:hAnsi="Segoe UI" w:cs="Segoe UI"/>
-          <w:sz w:val="28"/>
-          <w:szCs w:val="28"/>
-        </w:rPr>
-        <w:t xml:space="preserve">line, </w:t>
-      </w:r>
-      <w:r>
-        <w:rPr>
-          <w:rFonts w:ascii="Segoe UI" w:hAnsi="Segoe UI" w:cs="Segoe UI"/>
-          <w:sz w:val="28"/>
-          <w:szCs w:val="28"/>
-        </w:rPr>
-        <w:t>synthesizing</w:t>
-      </w:r>
-      <w:r>
-        <w:rPr>
-          <w:rFonts w:ascii="Segoe UI" w:hAnsi="Segoe UI" w:cs="Segoe UI"/>
-          <w:sz w:val="28"/>
-          <w:szCs w:val="28"/>
-        </w:rPr>
-        <w:t>, testing on various levels, and constantly improving Quality control in the manufactur</w:t>
-      </w:r>
-      <w:r>
-        <w:rPr>
-          <w:rFonts w:ascii="Segoe UI" w:hAnsi="Segoe UI" w:cs="Segoe UI"/>
-          <w:sz w:val="28"/>
-          <w:szCs w:val="28"/>
-        </w:rPr>
-        <w:t>ing</w:t>
-      </w:r>
-      <w:r>
-        <w:rPr>
-          <w:rFonts w:ascii="Segoe UI" w:hAnsi="Segoe UI" w:cs="Segoe UI"/>
-          <w:sz w:val="28"/>
-          <w:szCs w:val="28"/>
-        </w:rPr>
-        <w:t xml:space="preserve"> process.</w:t>
-      </w:r>
-      <w:r>
-        <w:rPr>
-          <w:rFonts w:ascii="Segoe UI" w:hAnsi="Segoe UI" w:cs="Segoe UI"/>
-          <w:sz w:val="28"/>
-          <w:szCs w:val="28"/>
-        </w:rPr>
-        <w:t xml:space="preserve"> Given the current rate of decline in the number of new cases from April 2020 to May 2020 of 15.69%, this pandemic will </w:t>
-      </w:r>
-      <w:r>
-        <w:rPr>
-          <w:rFonts w:ascii="Segoe UI" w:hAnsi="Segoe UI" w:cs="Segoe UI"/>
-          <w:sz w:val="28"/>
-          <w:szCs w:val="28"/>
-        </w:rPr>
-        <w:t xml:space="preserve">stand at around </w:t>
-      </w:r>
-      <w:r>
-        <w:rPr>
-          <w:rFonts w:ascii="Segoe UI" w:hAnsi="Segoe UI" w:cs="Segoe UI"/>
-          <w:b/>
-          <w:bCs/>
-          <w:sz w:val="28"/>
-          <w:szCs w:val="28"/>
-        </w:rPr>
-        <w:t xml:space="preserve">2,23,802 </w:t>
-      </w:r>
-      <w:r>
-        <w:rPr>
-          <w:rFonts w:ascii="Segoe UI" w:hAnsi="Segoe UI" w:cs="Segoe UI"/>
-          <w:sz w:val="28"/>
-          <w:szCs w:val="28"/>
-        </w:rPr>
-        <w:t xml:space="preserve">new cases by December 2020, </w:t>
-      </w:r>
-      <w:r>
-        <w:rPr>
-          <w:rFonts w:ascii="Segoe UI" w:hAnsi="Segoe UI" w:cs="Segoe UI"/>
-          <w:sz w:val="28"/>
-          <w:szCs w:val="28"/>
-        </w:rPr>
-        <w:t>around</w:t>
-      </w:r>
-      <w:r>
-        <w:rPr>
-          <w:rFonts w:ascii="Segoe UI" w:hAnsi="Segoe UI" w:cs="Segoe UI"/>
-          <w:sz w:val="28"/>
-          <w:szCs w:val="28"/>
-        </w:rPr>
-        <w:t xml:space="preserve"> </w:t>
-      </w:r>
-      <w:r>
-        <w:rPr>
-          <w:rFonts w:ascii="Segoe UI" w:hAnsi="Segoe UI" w:cs="Segoe UI"/>
-          <w:b/>
-          <w:bCs/>
-          <w:sz w:val="28"/>
-          <w:szCs w:val="28"/>
-        </w:rPr>
-        <w:t xml:space="preserve">28,868 </w:t>
-      </w:r>
-      <w:r>
-        <w:rPr>
-          <w:rFonts w:ascii="Segoe UI" w:hAnsi="Segoe UI" w:cs="Segoe UI"/>
-          <w:sz w:val="28"/>
-          <w:szCs w:val="28"/>
-        </w:rPr>
-        <w:t xml:space="preserve">new cases by December 2021, around </w:t>
-      </w:r>
-      <w:r>
-        <w:rPr>
-          <w:rFonts w:ascii="Segoe UI" w:hAnsi="Segoe UI" w:cs="Segoe UI"/>
-          <w:b/>
-          <w:bCs/>
-          <w:sz w:val="28"/>
-          <w:szCs w:val="28"/>
-        </w:rPr>
-        <w:t xml:space="preserve">3,724 </w:t>
-      </w:r>
-      <w:r>
-        <w:rPr>
-          <w:rFonts w:ascii="Segoe UI" w:hAnsi="Segoe UI" w:cs="Segoe UI"/>
-          <w:sz w:val="28"/>
-          <w:szCs w:val="28"/>
-        </w:rPr>
-        <w:t xml:space="preserve">cases by December 2022 and around </w:t>
-      </w:r>
-      <w:r>
-        <w:rPr>
-          <w:rFonts w:ascii="Segoe UI" w:hAnsi="Segoe UI" w:cs="Segoe UI"/>
-          <w:b/>
-          <w:bCs/>
-          <w:sz w:val="28"/>
-          <w:szCs w:val="28"/>
-        </w:rPr>
-        <w:t xml:space="preserve">480 </w:t>
-      </w:r>
-      <w:r>
-        <w:rPr>
-          <w:rFonts w:ascii="Segoe UI" w:hAnsi="Segoe UI" w:cs="Segoe UI"/>
-          <w:sz w:val="28"/>
-          <w:szCs w:val="28"/>
-        </w:rPr>
-        <w:t xml:space="preserve">cases by December 2023 and will be around just </w:t>
-      </w:r>
-      <w:r>
-        <w:rPr>
-          <w:rFonts w:ascii="Segoe UI" w:hAnsi="Segoe UI" w:cs="Segoe UI"/>
-          <w:b/>
-          <w:bCs/>
-          <w:sz w:val="28"/>
-          <w:szCs w:val="28"/>
-        </w:rPr>
-        <w:t xml:space="preserve">8 </w:t>
-      </w:r>
-      <w:r>
-        <w:rPr>
-          <w:rFonts w:ascii="Segoe UI" w:hAnsi="Segoe UI" w:cs="Segoe UI"/>
-          <w:sz w:val="28"/>
-          <w:szCs w:val="28"/>
-        </w:rPr>
-        <w:t>new cases by December 2024.</w:t>
+        <w:t>Fig 3: States of the United States affected by COVID-19</w:t>
+      </w:r>
+    </w:p>
+    <w:p>
+      <w:pPr>
+        <w:rPr>
+          <w:rFonts w:ascii="Segoe UI" w:hAnsi="Segoe UI" w:cs="Segoe UI"/>
+          <w:sz w:val="28"/>
+          <w:szCs w:val="28"/>
+        </w:rPr>
+      </w:pPr>
+    </w:p>
+    <w:p>
+      <w:pPr>
+        <w:rPr>
+          <w:rFonts w:ascii="Segoe UI" w:hAnsi="Segoe UI" w:cs="Segoe UI"/>
+          <w:b/>
+          <w:bCs/>
+          <w:sz w:val="28"/>
+          <w:szCs w:val="28"/>
+        </w:rPr>
+      </w:pPr>
+      <w:r>
+        <w:rPr>
+          <w:rFonts w:ascii="Segoe UI" w:hAnsi="Segoe UI" w:cs="Segoe UI"/>
+          <w:sz w:val="28"/>
+          <w:szCs w:val="28"/>
+        </w:rPr>
+        <w:t xml:space="preserve">During these 5 months, </w:t>
+      </w:r>
+      <w:r>
+        <w:rPr>
+          <w:rFonts w:ascii="Segoe UI" w:hAnsi="Segoe UI" w:cs="Segoe UI"/>
+          <w:b/>
+          <w:bCs/>
+          <w:sz w:val="28"/>
+          <w:szCs w:val="28"/>
+        </w:rPr>
+        <w:t xml:space="preserve">Friday </w:t>
+      </w:r>
+      <w:r>
+        <w:rPr>
+          <w:rFonts w:ascii="Segoe UI" w:hAnsi="Segoe UI" w:cs="Segoe UI"/>
+          <w:sz w:val="28"/>
+          <w:szCs w:val="28"/>
+        </w:rPr>
+        <w:t>saw the highest</w:t>
+      </w:r>
+      <w:r>
+        <w:rPr>
+          <w:rFonts w:ascii="Segoe UI" w:hAnsi="Segoe UI" w:cs="Segoe UI"/>
+          <w:sz w:val="28"/>
+          <w:szCs w:val="28"/>
+        </w:rPr>
+        <w:t xml:space="preserve"> of the total</w:t>
+      </w:r>
+      <w:r>
+        <w:rPr>
+          <w:rFonts w:ascii="Segoe UI" w:hAnsi="Segoe UI" w:cs="Segoe UI"/>
+          <w:sz w:val="28"/>
+          <w:szCs w:val="28"/>
+        </w:rPr>
+        <w:t xml:space="preserve"> number of increase in cases as well as highest number of</w:t>
+      </w:r>
+      <w:r>
+        <w:rPr>
+          <w:rFonts w:ascii="Segoe UI" w:hAnsi="Segoe UI" w:cs="Segoe UI"/>
+          <w:sz w:val="28"/>
+          <w:szCs w:val="28"/>
+        </w:rPr>
+        <w:t xml:space="preserve"> total</w:t>
+      </w:r>
+      <w:r>
+        <w:rPr>
+          <w:rFonts w:ascii="Segoe UI" w:hAnsi="Segoe UI" w:cs="Segoe UI"/>
+          <w:sz w:val="28"/>
+          <w:szCs w:val="28"/>
+        </w:rPr>
+        <w:t xml:space="preserve"> deaths logged. Whereas on the other hand, </w:t>
+      </w:r>
+      <w:r>
+        <w:rPr>
+          <w:rFonts w:ascii="Segoe UI" w:hAnsi="Segoe UI" w:cs="Segoe UI"/>
+          <w:b/>
+          <w:bCs/>
+          <w:sz w:val="28"/>
+          <w:szCs w:val="28"/>
+        </w:rPr>
+        <w:t xml:space="preserve">Sunday </w:t>
+      </w:r>
+      <w:r>
+        <w:rPr>
+          <w:rFonts w:ascii="Segoe UI" w:hAnsi="Segoe UI" w:cs="Segoe UI"/>
+          <w:sz w:val="28"/>
+          <w:szCs w:val="28"/>
+        </w:rPr>
+        <w:t xml:space="preserve">saw the least number of increase in cases and </w:t>
+      </w:r>
+      <w:r>
+        <w:rPr>
+          <w:rFonts w:ascii="Segoe UI" w:hAnsi="Segoe UI" w:cs="Segoe UI"/>
+          <w:b/>
+          <w:bCs/>
+          <w:sz w:val="28"/>
+          <w:szCs w:val="28"/>
+        </w:rPr>
+        <w:t xml:space="preserve">Saturday </w:t>
+      </w:r>
+      <w:r>
+        <w:rPr>
+          <w:rFonts w:ascii="Segoe UI" w:hAnsi="Segoe UI" w:cs="Segoe UI"/>
+          <w:sz w:val="28"/>
+          <w:szCs w:val="28"/>
+        </w:rPr>
+        <w:t xml:space="preserve">saw the least number of deaths. The lowest average increase in the number of cases was seen on </w:t>
+      </w:r>
+      <w:r>
+        <w:rPr>
+          <w:rFonts w:ascii="Segoe UI" w:hAnsi="Segoe UI" w:cs="Segoe UI"/>
+          <w:b/>
+          <w:bCs/>
+          <w:sz w:val="28"/>
+          <w:szCs w:val="28"/>
+        </w:rPr>
+        <w:t>Sunday.</w:t>
       </w:r>
     </w:p>
     <w:p>
@@ -1665,6 +1318,8 @@
         <w:jc w:val="center"/>
         <w:rPr>
           <w:rFonts w:ascii="Segoe UI" w:hAnsi="Segoe UI" w:cs="Segoe UI"/>
+          <w:b/>
+          <w:bCs/>
           <w:sz w:val="28"/>
           <w:szCs w:val="28"/>
         </w:rPr>
@@ -1674,10 +1329,10 @@
           <w:noProof/>
         </w:rPr>
         <w:drawing>
-          <wp:inline distT="0" distB="0" distL="0" distR="0" wp14:anchorId="6F0112C6" wp14:editId="2183EB01">
-            <wp:extent cx="4401758" cy="2847975"/>
-            <wp:effectExtent l="0" t="0" r="0" b="0"/>
-            <wp:docPr id="4" name="Picture 4"/>
+          <wp:inline distT="0" distB="0" distL="0" distR="0" wp14:anchorId="4183377F" wp14:editId="7B1F5C04">
+            <wp:extent cx="3609975" cy="2357283"/>
+            <wp:effectExtent l="0" t="0" r="0" b="5080"/>
+            <wp:docPr id="12" name="Picture 12"/>
             <wp:cNvGraphicFramePr>
               <a:graphicFrameLocks xmlns:a="http://schemas.openxmlformats.org/drawingml/2006/main" noChangeAspect="1"/>
             </wp:cNvGraphicFramePr>
@@ -1697,6 +1352,335 @@
                   <pic:spPr>
                     <a:xfrm>
                       <a:off x="0" y="0"/>
+                      <a:ext cx="3615795" cy="2361083"/>
+                    </a:xfrm>
+                    <a:prstGeom prst="rect">
+                      <a:avLst/>
+                    </a:prstGeom>
+                  </pic:spPr>
+                </pic:pic>
+              </a:graphicData>
+            </a:graphic>
+          </wp:inline>
+        </w:drawing>
+      </w:r>
+    </w:p>
+    <w:p>
+      <w:pPr>
+        <w:jc w:val="center"/>
+        <w:rPr>
+          <w:rFonts w:ascii="Consolas" w:hAnsi="Consolas" w:cs="Segoe UI"/>
+          <w:b/>
+          <w:bCs/>
+          <w:sz w:val="28"/>
+          <w:szCs w:val="28"/>
+        </w:rPr>
+      </w:pPr>
+      <w:r>
+        <w:rPr>
+          <w:rFonts w:ascii="Consolas" w:hAnsi="Consolas" w:cs="Segoe UI"/>
+          <w:b/>
+          <w:bCs/>
+          <w:sz w:val="28"/>
+          <w:szCs w:val="28"/>
+        </w:rPr>
+        <w:t xml:space="preserve">Fig </w:t>
+      </w:r>
+      <w:r>
+        <w:rPr>
+          <w:rFonts w:ascii="Consolas" w:hAnsi="Consolas" w:cs="Segoe UI"/>
+          <w:b/>
+          <w:bCs/>
+          <w:sz w:val="28"/>
+          <w:szCs w:val="28"/>
+        </w:rPr>
+        <w:t>4</w:t>
+      </w:r>
+      <w:r>
+        <w:rPr>
+          <w:rFonts w:ascii="Consolas" w:hAnsi="Consolas" w:cs="Segoe UI"/>
+          <w:b/>
+          <w:bCs/>
+          <w:sz w:val="28"/>
+          <w:szCs w:val="28"/>
+        </w:rPr>
+        <w:t>: Total increase in the number of cases by weekday</w:t>
+      </w:r>
+    </w:p>
+    <w:p>
+      <w:pPr>
+        <w:rPr>
+          <w:rFonts w:ascii="Segoe UI" w:hAnsi="Segoe UI" w:cs="Segoe UI"/>
+          <w:sz w:val="36"/>
+          <w:szCs w:val="36"/>
+        </w:rPr>
+      </w:pPr>
+      <w:r>
+        <w:rPr>
+          <w:rFonts w:ascii="Segoe UI" w:hAnsi="Segoe UI" w:cs="Segoe UI"/>
+          <w:sz w:val="36"/>
+          <w:szCs w:val="36"/>
+        </w:rPr>
+        <w:lastRenderedPageBreak/>
+        <w:t>Prediction</w:t>
+      </w:r>
+    </w:p>
+    <w:p>
+      <w:pPr>
+        <w:rPr>
+          <w:rFonts w:ascii="Segoe UI" w:hAnsi="Segoe UI" w:cs="Segoe UI"/>
+          <w:sz w:val="28"/>
+          <w:szCs w:val="28"/>
+        </w:rPr>
+      </w:pPr>
+      <w:r>
+        <w:rPr>
+          <w:rFonts w:ascii="Segoe UI" w:hAnsi="Segoe UI" w:cs="Segoe UI"/>
+          <w:sz w:val="28"/>
+          <w:szCs w:val="28"/>
+        </w:rPr>
+        <w:t xml:space="preserve">A vaccine </w:t>
+      </w:r>
+      <w:r>
+        <w:rPr>
+          <w:rFonts w:ascii="Segoe UI" w:hAnsi="Segoe UI" w:cs="Segoe UI"/>
+          <w:sz w:val="28"/>
+          <w:szCs w:val="28"/>
+        </w:rPr>
+        <w:t xml:space="preserve">contains a weak version of the germs that cause the disease that is being cured. It is injected into a </w:t>
+      </w:r>
+      <w:r>
+        <w:rPr>
+          <w:rFonts w:ascii="Segoe UI" w:hAnsi="Segoe UI" w:cs="Segoe UI"/>
+          <w:sz w:val="28"/>
+          <w:szCs w:val="28"/>
+        </w:rPr>
+        <w:t>healthy person’s body</w:t>
+      </w:r>
+      <w:r>
+        <w:rPr>
+          <w:rFonts w:ascii="Segoe UI" w:hAnsi="Segoe UI" w:cs="Segoe UI"/>
+          <w:sz w:val="28"/>
+          <w:szCs w:val="28"/>
+        </w:rPr>
+        <w:t xml:space="preserve"> for the body to produce the appropriate antibodies without causing any harm to the body. </w:t>
+      </w:r>
+      <w:r>
+        <w:rPr>
+          <w:rFonts w:ascii="Segoe UI" w:hAnsi="Segoe UI" w:cs="Segoe UI"/>
+          <w:sz w:val="28"/>
+          <w:szCs w:val="28"/>
+        </w:rPr>
+        <w:t xml:space="preserve">At an average, a vaccine takes about 5 – 10 years to be approved for mass production. This is due to the long process of </w:t>
+      </w:r>
+      <w:r>
+        <w:rPr>
+          <w:rFonts w:ascii="Segoe UI" w:hAnsi="Segoe UI" w:cs="Segoe UI"/>
+          <w:sz w:val="28"/>
+          <w:szCs w:val="28"/>
+        </w:rPr>
+        <w:t xml:space="preserve">setting up assembly </w:t>
+      </w:r>
+      <w:r>
+        <w:rPr>
+          <w:rFonts w:ascii="Segoe UI" w:hAnsi="Segoe UI" w:cs="Segoe UI"/>
+          <w:sz w:val="28"/>
+          <w:szCs w:val="28"/>
+        </w:rPr>
+        <w:t xml:space="preserve">line, </w:t>
+      </w:r>
+      <w:r>
+        <w:rPr>
+          <w:rFonts w:ascii="Segoe UI" w:hAnsi="Segoe UI" w:cs="Segoe UI"/>
+          <w:sz w:val="28"/>
+          <w:szCs w:val="28"/>
+        </w:rPr>
+        <w:t>synthesizing</w:t>
+      </w:r>
+      <w:r>
+        <w:rPr>
+          <w:rFonts w:ascii="Segoe UI" w:hAnsi="Segoe UI" w:cs="Segoe UI"/>
+          <w:sz w:val="28"/>
+          <w:szCs w:val="28"/>
+        </w:rPr>
+        <w:t>, testing on various levels, and constantly improving Quality control in the manufactur</w:t>
+      </w:r>
+      <w:r>
+        <w:rPr>
+          <w:rFonts w:ascii="Segoe UI" w:hAnsi="Segoe UI" w:cs="Segoe UI"/>
+          <w:sz w:val="28"/>
+          <w:szCs w:val="28"/>
+        </w:rPr>
+        <w:t>ing</w:t>
+      </w:r>
+      <w:r>
+        <w:rPr>
+          <w:rFonts w:ascii="Segoe UI" w:hAnsi="Segoe UI" w:cs="Segoe UI"/>
+          <w:sz w:val="28"/>
+          <w:szCs w:val="28"/>
+        </w:rPr>
+        <w:t xml:space="preserve"> process.</w:t>
+      </w:r>
+      <w:r>
+        <w:rPr>
+          <w:rFonts w:ascii="Segoe UI" w:hAnsi="Segoe UI" w:cs="Segoe UI"/>
+          <w:sz w:val="28"/>
+          <w:szCs w:val="28"/>
+        </w:rPr>
+        <w:t xml:space="preserve"> Given the current rate of decline in the number of new cases from April 2020 to May 2020 of 15.69%, this pandemic will </w:t>
+      </w:r>
+      <w:r>
+        <w:rPr>
+          <w:rFonts w:ascii="Segoe UI" w:hAnsi="Segoe UI" w:cs="Segoe UI"/>
+          <w:sz w:val="28"/>
+          <w:szCs w:val="28"/>
+        </w:rPr>
+        <w:t xml:space="preserve">stand at around </w:t>
+      </w:r>
+      <w:r>
+        <w:rPr>
+          <w:rFonts w:ascii="Segoe UI" w:hAnsi="Segoe UI" w:cs="Segoe UI"/>
+          <w:b/>
+          <w:bCs/>
+          <w:sz w:val="28"/>
+          <w:szCs w:val="28"/>
+        </w:rPr>
+        <w:t xml:space="preserve">2,23,802 </w:t>
+      </w:r>
+      <w:r>
+        <w:rPr>
+          <w:rFonts w:ascii="Segoe UI" w:hAnsi="Segoe UI" w:cs="Segoe UI"/>
+          <w:sz w:val="28"/>
+          <w:szCs w:val="28"/>
+        </w:rPr>
+        <w:t xml:space="preserve">new cases by December 2020, </w:t>
+      </w:r>
+      <w:r>
+        <w:rPr>
+          <w:rFonts w:ascii="Segoe UI" w:hAnsi="Segoe UI" w:cs="Segoe UI"/>
+          <w:sz w:val="28"/>
+          <w:szCs w:val="28"/>
+        </w:rPr>
+        <w:t>around</w:t>
+      </w:r>
+      <w:r>
+        <w:rPr>
+          <w:rFonts w:ascii="Segoe UI" w:hAnsi="Segoe UI" w:cs="Segoe UI"/>
+          <w:sz w:val="28"/>
+          <w:szCs w:val="28"/>
+        </w:rPr>
+        <w:t xml:space="preserve"> </w:t>
+      </w:r>
+      <w:r>
+        <w:rPr>
+          <w:rFonts w:ascii="Segoe UI" w:hAnsi="Segoe UI" w:cs="Segoe UI"/>
+          <w:b/>
+          <w:bCs/>
+          <w:sz w:val="28"/>
+          <w:szCs w:val="28"/>
+        </w:rPr>
+        <w:t xml:space="preserve">28,868 </w:t>
+      </w:r>
+      <w:r>
+        <w:rPr>
+          <w:rFonts w:ascii="Segoe UI" w:hAnsi="Segoe UI" w:cs="Segoe UI"/>
+          <w:sz w:val="28"/>
+          <w:szCs w:val="28"/>
+        </w:rPr>
+        <w:t xml:space="preserve">new cases by December 2021, around </w:t>
+      </w:r>
+      <w:r>
+        <w:rPr>
+          <w:rFonts w:ascii="Segoe UI" w:hAnsi="Segoe UI" w:cs="Segoe UI"/>
+          <w:b/>
+          <w:bCs/>
+          <w:sz w:val="28"/>
+          <w:szCs w:val="28"/>
+        </w:rPr>
+        <w:t xml:space="preserve">3,724 </w:t>
+      </w:r>
+      <w:r>
+        <w:rPr>
+          <w:rFonts w:ascii="Segoe UI" w:hAnsi="Segoe UI" w:cs="Segoe UI"/>
+          <w:sz w:val="28"/>
+          <w:szCs w:val="28"/>
+        </w:rPr>
+        <w:t xml:space="preserve">cases by December 2022 and around </w:t>
+      </w:r>
+      <w:r>
+        <w:rPr>
+          <w:rFonts w:ascii="Segoe UI" w:hAnsi="Segoe UI" w:cs="Segoe UI"/>
+          <w:b/>
+          <w:bCs/>
+          <w:sz w:val="28"/>
+          <w:szCs w:val="28"/>
+        </w:rPr>
+        <w:t xml:space="preserve">480 </w:t>
+      </w:r>
+      <w:r>
+        <w:rPr>
+          <w:rFonts w:ascii="Segoe UI" w:hAnsi="Segoe UI" w:cs="Segoe UI"/>
+          <w:sz w:val="28"/>
+          <w:szCs w:val="28"/>
+        </w:rPr>
+        <w:t xml:space="preserve">cases by December 2023 and will be around just </w:t>
+      </w:r>
+      <w:r>
+        <w:rPr>
+          <w:rFonts w:ascii="Segoe UI" w:hAnsi="Segoe UI" w:cs="Segoe UI"/>
+          <w:b/>
+          <w:bCs/>
+          <w:sz w:val="28"/>
+          <w:szCs w:val="28"/>
+        </w:rPr>
+        <w:t xml:space="preserve">8 </w:t>
+      </w:r>
+      <w:r>
+        <w:rPr>
+          <w:rFonts w:ascii="Segoe UI" w:hAnsi="Segoe UI" w:cs="Segoe UI"/>
+          <w:sz w:val="28"/>
+          <w:szCs w:val="28"/>
+        </w:rPr>
+        <w:t>new cases by December 2024.</w:t>
+      </w:r>
+    </w:p>
+    <w:p>
+      <w:pPr>
+        <w:jc w:val="center"/>
+        <w:rPr>
+          <w:rFonts w:ascii="Segoe UI" w:hAnsi="Segoe UI" w:cs="Segoe UI"/>
+          <w:sz w:val="28"/>
+          <w:szCs w:val="28"/>
+        </w:rPr>
+      </w:pPr>
+      <w:r>
+        <w:rPr>
+          <w:noProof/>
+        </w:rPr>
+        <w:drawing>
+          <wp:inline distT="0" distB="0" distL="0" distR="0" wp14:anchorId="6F0112C6" wp14:editId="2183EB01">
+            <wp:extent cx="4401758" cy="2847975"/>
+            <wp:effectExtent l="0" t="0" r="0" b="0"/>
+            <wp:docPr id="4" name="Picture 4"/>
+            <wp:cNvGraphicFramePr>
+              <a:graphicFrameLocks xmlns:a="http://schemas.openxmlformats.org/drawingml/2006/main" noChangeAspect="1"/>
+            </wp:cNvGraphicFramePr>
+            <a:graphic xmlns:a="http://schemas.openxmlformats.org/drawingml/2006/main">
+              <a:graphicData uri="http://schemas.openxmlformats.org/drawingml/2006/picture">
+                <pic:pic xmlns:pic="http://schemas.openxmlformats.org/drawingml/2006/picture">
+                  <pic:nvPicPr>
+                    <pic:cNvPr id="1" name=""/>
+                    <pic:cNvPicPr/>
+                  </pic:nvPicPr>
+                  <pic:blipFill>
+                    <a:blip r:embed="rId11"/>
+                    <a:stretch>
+                      <a:fillRect/>
+                    </a:stretch>
+                  </pic:blipFill>
+                  <pic:spPr>
+                    <a:xfrm>
+                      <a:off x="0" y="0"/>
                       <a:ext cx="4422438" cy="2861355"/>
                     </a:xfrm>
                     <a:prstGeom prst="rect">
@@ -1774,16 +1758,7 @@
           <w:sz w:val="28"/>
           <w:szCs w:val="28"/>
         </w:rPr>
-        <w:t xml:space="preserve"> With the advancements in the medical sciences in the recent </w:t>
-      </w:r>
-      <w:r>
-        <w:rPr>
-          <w:rFonts w:ascii="Segoe UI" w:hAnsi="Segoe UI" w:cs="Segoe UI"/>
-          <w:sz w:val="28"/>
-          <w:szCs w:val="28"/>
-        </w:rPr>
-        <w:lastRenderedPageBreak/>
-        <w:t>times, experts are claiming that it will take at least 18 months to get a proper vaccine for COVID-19 which lands sometime during 2021 which might help in defeating the disease totally by the end of 2021 at the maximum.</w:t>
+        <w:t xml:space="preserve"> With the advancements in the medical sciences in the recent times, experts are claiming that it will take at least 18 months to get a proper vaccine for COVID-19 which lands sometime during 2021 which might help in defeating the disease totally by the end of 2021 at the maximum.</w:t>
       </w:r>
     </w:p>
     <w:p>
@@ -1800,6 +1775,7 @@
           <w:sz w:val="36"/>
           <w:szCs w:val="36"/>
         </w:rPr>
+        <w:lastRenderedPageBreak/>
         <w:t>References</w:t>
       </w:r>
     </w:p>
@@ -1819,7 +1795,7 @@
         </w:rPr>
         <w:t xml:space="preserve">Data from the New York times : </w:t>
       </w:r>
-      <w:hyperlink r:id="rId11" w:history="1">
+      <w:hyperlink r:id="rId12" w:history="1">
         <w:r>
           <w:rPr>
             <w:rStyle w:val="Hyperlink"/>
@@ -1848,7 +1824,7 @@
         </w:rPr>
         <w:t xml:space="preserve">Mathematical figures from Microsoft Bing: </w:t>
       </w:r>
-      <w:hyperlink r:id="rId12" w:history="1">
+      <w:hyperlink r:id="rId13" w:history="1">
         <w:r>
           <w:rPr>
             <w:rStyle w:val="Hyperlink"/>
@@ -1912,7 +1888,7 @@
         </w:rPr>
         <w:t xml:space="preserve">Trails : </w:t>
       </w:r>
-      <w:hyperlink r:id="rId13" w:anchor="476631244f75" w:history="1">
+      <w:hyperlink r:id="rId14" w:anchor="476631244f75" w:history="1">
         <w:r>
           <w:rPr>
             <w:rStyle w:val="Hyperlink"/>
@@ -1940,7 +1916,7 @@
         </w:rPr>
         <w:t xml:space="preserve">Merck &amp; Co. </w:t>
       </w:r>
-      <w:hyperlink r:id="rId14" w:history="1">
+      <w:hyperlink r:id="rId15" w:history="1">
         <w:r>
           <w:rPr>
             <w:rStyle w:val="Hyperlink"/>
@@ -1968,7 +1944,7 @@
         </w:rPr>
         <w:t xml:space="preserve">Pfizer Data: </w:t>
       </w:r>
-      <w:hyperlink r:id="rId15" w:history="1">
+      <w:hyperlink r:id="rId16" w:history="1">
         <w:r>
           <w:rPr>
             <w:rStyle w:val="Hyperlink"/>
@@ -2014,7 +1990,7 @@
         </w:rPr>
         <w:t xml:space="preserve">: </w:t>
       </w:r>
-      <w:hyperlink r:id="rId16" w:history="1">
+      <w:hyperlink r:id="rId17" w:history="1">
         <w:r>
           <w:rPr>
             <w:rStyle w:val="Hyperlink"/>
@@ -2087,7 +2063,7 @@
           <w:szCs w:val="28"/>
         </w:rPr>
       </w:pPr>
-      <w:hyperlink r:id="rId17" w:history="1">
+      <w:hyperlink r:id="rId18" w:history="1">
         <w:r>
           <w:rPr>
             <w:rStyle w:val="Hyperlink"/>
@@ -2123,7 +2099,7 @@
         </w:rPr>
         <w:t xml:space="preserve">: </w:t>
       </w:r>
-      <w:hyperlink r:id="rId18" w:history="1">
+      <w:hyperlink r:id="rId19" w:history="1">
         <w:r>
           <w:rPr>
             <w:rStyle w:val="Hyperlink"/>
@@ -2177,9 +2153,19 @@
           <w:sz w:val="28"/>
           <w:szCs w:val="28"/>
         </w:rPr>
-        <w:t xml:space="preserve"> : </w:t>
-      </w:r>
-      <w:hyperlink r:id="rId19" w:history="1">
+        <w:t xml:space="preserve"> </w:t>
+      </w:r>
+    </w:p>
+    <w:p>
+      <w:pPr>
+        <w:ind w:left="720" w:hanging="720"/>
+        <w:rPr>
+          <w:rFonts w:ascii="Segoe UI" w:hAnsi="Segoe UI" w:cs="Segoe UI"/>
+          <w:sz w:val="28"/>
+          <w:szCs w:val="28"/>
+        </w:rPr>
+      </w:pPr>
+      <w:hyperlink r:id="rId20" w:history="1">
         <w:r>
           <w:rPr>
             <w:rStyle w:val="Hyperlink"/>
@@ -2187,11 +2173,18 @@
             <w:sz w:val="28"/>
             <w:szCs w:val="28"/>
           </w:rPr>
-          <w:t>https://www.bloomberg.com/news/articles/2020-05-31/russian-health-ministry-approves-anti-coronavirus-drug-avifavir</w:t>
+          <w:t>https://www.bloomberg.com/news/articles/2020-05-31/russian-health-</w:t>
+        </w:r>
+        <w:r>
+          <w:rPr>
+            <w:rStyle w:val="Hyperlink"/>
+            <w:rFonts w:ascii="Segoe UI" w:hAnsi="Segoe UI" w:cs="Segoe UI"/>
+            <w:sz w:val="28"/>
+            <w:szCs w:val="28"/>
+          </w:rPr>
+          <w:t>ministry-approves-anti-coronavirus-drug-avifavir</w:t>
         </w:r>
       </w:hyperlink>
-      <w:bookmarkStart w:id="0" w:name="_GoBack"/>
-      <w:bookmarkEnd w:id="0"/>
     </w:p>
     <w:sectPr>
       <w:pgSz w:w="12240" w:h="15840"/>
@@ -2204,7 +2197,7 @@
 </file>
 
 <file path=word/styles.xml><?xml version="1.0" encoding="utf-8"?>
-<w:styles xmlns:mc="http://schemas.openxmlformats.org/markup-compatibility/2006" xmlns:r="http://schemas.openxmlformats.org/officeDocument/2006/relationships" xmlns:w="http://schemas.openxmlformats.org/wordprocessingml/2006/main" xmlns:w14="http://schemas.microsoft.com/office/word/2010/wordml" xmlns:w15="http://schemas.microsoft.com/office/word/2012/wordml" xmlns:w16cid="http://schemas.microsoft.com/office/word/2016/wordml/cid" xmlns:w16se="http://schemas.microsoft.com/office/word/2015/wordml/symex" mc:Ignorable="w14 w15 w16se w16cid">
+<w:styles xmlns:mc="http://schemas.openxmlformats.org/markup-compatibility/2006" xmlns:r="http://schemas.openxmlformats.org/officeDocument/2006/relationships" xmlns:w="http://schemas.openxmlformats.org/wordprocessingml/2006/main" xmlns:w14="http://schemas.microsoft.com/office/word/2010/wordml" xmlns:w15="http://schemas.microsoft.com/office/word/2012/wordml" xmlns:w16cex="http://schemas.microsoft.com/office/word/2018/wordml/cex" xmlns:w16cid="http://schemas.microsoft.com/office/word/2016/wordml/cid" xmlns:w16="http://schemas.microsoft.com/office/word/2018/wordml" xmlns:w16se="http://schemas.microsoft.com/office/word/2015/wordml/symex" mc:Ignorable="w14 w15 w16se w16cid w16 w16cex">
   <w:docDefaults>
     <w:rPrDefault>
       <w:rPr>
@@ -2685,6 +2678,18 @@
       <w:shd w:val="clear" w:color="auto" w:fill="E1DFDD"/>
     </w:rPr>
   </w:style>
+  <w:style w:type="character" w:styleId="FollowedHyperlink">
+    <w:name w:val="FollowedHyperlink"/>
+    <w:basedOn w:val="DefaultParagraphFont"/>
+    <w:uiPriority w:val="99"/>
+    <w:semiHidden/>
+    <w:unhideWhenUsed/>
+    <w:rsid w:val="00D12C01"/>
+    <w:rPr>
+      <w:color w:val="954F72" w:themeColor="followedHyperlink"/>
+      <w:u w:val="single"/>
+    </w:rPr>
+  </w:style>
 </w:styles>
 </file>
 
